--- a/DBProject_204491609_318591997/step 2/שלב ב - מיני פרויקט בבסיסי נתונים ינון חיון ונדב צימרמן.docx
+++ b/DBProject_204491609_318591997/step 2/שלב ב - מיני פרויקט בבסיסי נתונים ינון חיון ונדב צימרמן.docx
@@ -5,6 +5,7 @@
     <w:p>
       <w:pPr>
         <w:rPr>
+          <w:rFonts w:hint="cs"/>
           <w:rtl/>
         </w:rPr>
       </w:pPr>
@@ -13,18 +14,18 @@
           <w:noProof/>
         </w:rPr>
         <w:drawing>
-          <wp:anchor distT="0" distB="0" distL="114300" distR="114300" simplePos="0" relativeHeight="251706368" behindDoc="1" locked="0" layoutInCell="1" allowOverlap="1" wp14:anchorId="6504FDB2" wp14:editId="72DA62DA">
+          <wp:anchor distT="0" distB="0" distL="114300" distR="114300" simplePos="0" relativeHeight="251697664" behindDoc="0" locked="0" layoutInCell="1" allowOverlap="1" wp14:anchorId="75D9A6B4" wp14:editId="1994B507">
             <wp:simplePos x="0" y="0"/>
             <wp:positionH relativeFrom="column">
-              <wp:posOffset>-1110615</wp:posOffset>
+              <wp:posOffset>-1134110</wp:posOffset>
             </wp:positionH>
             <wp:positionV relativeFrom="paragraph">
-              <wp:posOffset>-1599835</wp:posOffset>
+              <wp:posOffset>-914400</wp:posOffset>
             </wp:positionV>
-            <wp:extent cx="7506349" cy="11353115"/>
+            <wp:extent cx="7533005" cy="10655300"/>
             <wp:effectExtent l="0" t="0" r="0" b="0"/>
-            <wp:wrapNone/>
-            <wp:docPr id="1312271159" name="תמונה 1"/>
+            <wp:wrapSquare wrapText="bothSides"/>
+            <wp:docPr id="558593121" name="תמונה 1"/>
             <wp:cNvGraphicFramePr>
               <a:graphicFrameLocks xmlns:a="http://schemas.openxmlformats.org/drawingml/2006/main" noChangeAspect="1"/>
             </wp:cNvGraphicFramePr>
@@ -32,7 +33,7 @@
               <a:graphicData uri="http://schemas.openxmlformats.org/drawingml/2006/picture">
                 <pic:pic xmlns:pic="http://schemas.openxmlformats.org/drawingml/2006/picture">
                   <pic:nvPicPr>
-                    <pic:cNvPr id="0" name="Picture 1"/>
+                    <pic:cNvPr id="0" name="Picture 2"/>
                     <pic:cNvPicPr>
                       <a:picLocks noChangeAspect="1" noChangeArrowheads="1"/>
                     </pic:cNvPicPr>
@@ -53,7 +54,7 @@
                   <pic:spPr bwMode="auto">
                     <a:xfrm>
                       <a:off x="0" y="0"/>
-                      <a:ext cx="7506349" cy="11353115"/>
+                      <a:ext cx="7533005" cy="10655300"/>
                     </a:xfrm>
                     <a:prstGeom prst="rect">
                       <a:avLst/>
@@ -66,42 +67,22 @@
                 </pic:pic>
               </a:graphicData>
             </a:graphic>
-            <wp14:sizeRelH relativeFrom="margin">
+            <wp14:sizeRelH relativeFrom="page">
               <wp14:pctWidth>0</wp14:pctWidth>
             </wp14:sizeRelH>
-            <wp14:sizeRelV relativeFrom="margin">
+            <wp14:sizeRelV relativeFrom="page">
               <wp14:pctHeight>0</wp14:pctHeight>
             </wp14:sizeRelV>
           </wp:anchor>
         </w:drawing>
       </w:r>
     </w:p>
-    <w:p>
-      <w:pPr>
-        <w:bidi w:val="0"/>
-        <w:spacing w:before="0" w:after="160" w:line="259" w:lineRule="auto"/>
-        <w:jc w:val="left"/>
-        <w:rPr>
-          <w:rFonts w:ascii="Calibri" w:eastAsiaTheme="majorEastAsia" w:hAnsi="Calibri"/>
-          <w:b/>
-          <w:bCs/>
-          <w:sz w:val="36"/>
-          <w:szCs w:val="36"/>
-          <w:u w:val="single"/>
-          <w:rtl/>
-        </w:rPr>
-      </w:pPr>
-      <w:r>
-        <w:rPr>
-          <w:rtl/>
-        </w:rPr>
-        <w:br w:type="page"/>
-      </w:r>
-    </w:p>
     <w:sdt>
       <w:sdtPr>
         <w:rPr>
           <w:rFonts w:asciiTheme="minorHAnsi" w:eastAsiaTheme="minorHAnsi" w:hAnsiTheme="minorHAnsi"/>
+          <w:b w:val="0"/>
+          <w:bCs w:val="0"/>
           <w:sz w:val="22"/>
           <w:szCs w:val="22"/>
           <w:u w:val="none"/>
@@ -116,8 +97,6 @@
       </w:sdtPr>
       <w:sdtEndPr>
         <w:rPr>
-          <w:b w:val="0"/>
-          <w:bCs w:val="0"/>
           <w:lang w:val="en-US"/>
         </w:rPr>
       </w:sdtEndPr>
@@ -157,7 +136,7 @@
           <w:r>
             <w:fldChar w:fldCharType="separate"/>
           </w:r>
-          <w:hyperlink w:anchor="_Toc168324940" w:history="1">
+          <w:hyperlink w:anchor="_Toc168521226" w:history="1">
             <w:r>
               <w:rPr>
                 <w:rStyle w:val="Hyperlink"/>
@@ -219,7 +198,7 @@
                 <w:noProof/>
                 <w:webHidden/>
               </w:rPr>
-              <w:instrText>Toc168324940 \h</w:instrText>
+              <w:instrText>Toc168521226 \h</w:instrText>
             </w:r>
             <w:r>
               <w:rPr>
@@ -250,7 +229,7 @@
                 <w:webHidden/>
                 <w:rtl/>
               </w:rPr>
-              <w:t>2</w:t>
+              <w:t>3</w:t>
             </w:r>
             <w:r>
               <w:rPr>
@@ -277,7 +256,7 @@
               <w:rtl/>
             </w:rPr>
           </w:pPr>
-          <w:hyperlink w:anchor="_Toc168324941" w:history="1">
+          <w:hyperlink w:anchor="_Toc168521227" w:history="1">
             <w:r>
               <w:rPr>
                 <w:rStyle w:val="Hyperlink"/>
@@ -339,7 +318,7 @@
                 <w:noProof/>
                 <w:webHidden/>
               </w:rPr>
-              <w:instrText>Toc168324941 \h</w:instrText>
+              <w:instrText>Toc168521227 \h</w:instrText>
             </w:r>
             <w:r>
               <w:rPr>
@@ -370,7 +349,7 @@
                 <w:webHidden/>
                 <w:rtl/>
               </w:rPr>
-              <w:t>2</w:t>
+              <w:t>3</w:t>
             </w:r>
             <w:r>
               <w:rPr>
@@ -397,7 +376,7 @@
               <w:rtl/>
             </w:rPr>
           </w:pPr>
-          <w:hyperlink w:anchor="_Toc168324942" w:history="1">
+          <w:hyperlink w:anchor="_Toc168521228" w:history="1">
             <w:r>
               <w:rPr>
                 <w:rStyle w:val="Hyperlink"/>
@@ -637,7 +616,7 @@
                 <w:noProof/>
                 <w:webHidden/>
               </w:rPr>
-              <w:instrText>Toc168324942 \h</w:instrText>
+              <w:instrText>Toc168521228 \h</w:instrText>
             </w:r>
             <w:r>
               <w:rPr>
@@ -668,7 +647,7 @@
                 <w:webHidden/>
                 <w:rtl/>
               </w:rPr>
-              <w:t>2</w:t>
+              <w:t>3</w:t>
             </w:r>
             <w:r>
               <w:rPr>
@@ -695,7 +674,7 @@
               <w:rtl/>
             </w:rPr>
           </w:pPr>
-          <w:hyperlink w:anchor="_Toc168324943" w:history="1">
+          <w:hyperlink w:anchor="_Toc168521229" w:history="1">
             <w:r>
               <w:rPr>
                 <w:rStyle w:val="Hyperlink"/>
@@ -711,7 +690,7 @@
                 <w:noProof/>
                 <w:rtl/>
               </w:rPr>
-              <w:t>אחוזי</w:t>
+              <w:t>פרטיו</w:t>
             </w:r>
             <w:r>
               <w:rPr>
@@ -728,7 +707,7 @@
                 <w:noProof/>
                 <w:rtl/>
               </w:rPr>
-              <w:t>מבצע</w:t>
+              <w:t>של</w:t>
             </w:r>
             <w:r>
               <w:rPr>
@@ -745,7 +724,7 @@
                 <w:noProof/>
                 <w:rtl/>
               </w:rPr>
-              <w:t>הפיגועים</w:t>
+              <w:t>מנהיג</w:t>
             </w:r>
             <w:r>
               <w:rPr>
@@ -762,7 +741,7 @@
                 <w:noProof/>
                 <w:rtl/>
               </w:rPr>
-              <w:t>בחלוקה</w:t>
+              <w:t>הארגון</w:t>
             </w:r>
             <w:r>
               <w:rPr>
@@ -779,7 +758,24 @@
                 <w:noProof/>
                 <w:rtl/>
               </w:rPr>
-              <w:t>לגברים</w:t>
+              <w:t>חמאס</w:t>
+            </w:r>
+            <w:r>
+              <w:rPr>
+                <w:rStyle w:val="Hyperlink"/>
+                <w:noProof/>
+                <w:rtl/>
+              </w:rPr>
+              <w:t xml:space="preserve"> (</w:t>
+            </w:r>
+            <w:r>
+              <w:rPr>
+                <w:rStyle w:val="Hyperlink"/>
+                <w:rFonts w:hint="eastAsia"/>
+                <w:noProof/>
+                <w:rtl/>
+              </w:rPr>
+              <w:t>עם</w:t>
             </w:r>
             <w:r>
               <w:rPr>
@@ -796,7 +792,15 @@
                 <w:noProof/>
                 <w:rtl/>
               </w:rPr>
-              <w:t>ולנשים</w:t>
+              <w:t>פרמטרים</w:t>
+            </w:r>
+            <w:r>
+              <w:rPr>
+                <w:rStyle w:val="Hyperlink"/>
+                <w:noProof/>
+                <w:rtl/>
+              </w:rPr>
+              <w:t>)</w:t>
             </w:r>
             <w:r>
               <w:rPr>
@@ -842,7 +846,7 @@
                 <w:noProof/>
                 <w:webHidden/>
               </w:rPr>
-              <w:instrText>Toc168324943 \h</w:instrText>
+              <w:instrText>Toc168521229 \h</w:instrText>
             </w:r>
             <w:r>
               <w:rPr>
@@ -873,7 +877,7 @@
                 <w:webHidden/>
                 <w:rtl/>
               </w:rPr>
-              <w:t>3</w:t>
+              <w:t>4</w:t>
             </w:r>
             <w:r>
               <w:rPr>
@@ -900,7 +904,7 @@
               <w:rtl/>
             </w:rPr>
           </w:pPr>
-          <w:hyperlink w:anchor="_Toc168324944" w:history="1">
+          <w:hyperlink w:anchor="_Toc168521230" w:history="1">
             <w:r>
               <w:rPr>
                 <w:rStyle w:val="Hyperlink"/>
@@ -1098,7 +1102,7 @@
                 <w:noProof/>
                 <w:webHidden/>
               </w:rPr>
-              <w:instrText>Toc168324944 \h</w:instrText>
+              <w:instrText>Toc168521230 \h</w:instrText>
             </w:r>
             <w:r>
               <w:rPr>
@@ -1129,7 +1133,7 @@
                 <w:webHidden/>
                 <w:rtl/>
               </w:rPr>
-              <w:t>4</w:t>
+              <w:t>5</w:t>
             </w:r>
             <w:r>
               <w:rPr>
@@ -1156,7 +1160,7 @@
               <w:rtl/>
             </w:rPr>
           </w:pPr>
-          <w:hyperlink w:anchor="_Toc168324945" w:history="1">
+          <w:hyperlink w:anchor="_Toc168521231" w:history="1">
             <w:r>
               <w:rPr>
                 <w:rStyle w:val="Hyperlink"/>
@@ -1354,7 +1358,7 @@
                 <w:noProof/>
                 <w:webHidden/>
               </w:rPr>
-              <w:instrText>Toc168324945 \h</w:instrText>
+              <w:instrText>Toc168521231 \h</w:instrText>
             </w:r>
             <w:r>
               <w:rPr>
@@ -1385,7 +1389,212 @@
                 <w:webHidden/>
                 <w:rtl/>
               </w:rPr>
-              <w:t>5</w:t>
+              <w:t>6</w:t>
+            </w:r>
+            <w:r>
+              <w:rPr>
+                <w:rStyle w:val="Hyperlink"/>
+                <w:noProof/>
+                <w:rtl/>
+              </w:rPr>
+              <w:fldChar w:fldCharType="end"/>
+            </w:r>
+          </w:hyperlink>
+        </w:p>
+        <w:p>
+          <w:pPr>
+            <w:pStyle w:val="TOC3"/>
+            <w:tabs>
+              <w:tab w:val="right" w:leader="dot" w:pos="8296"/>
+            </w:tabs>
+            <w:rPr>
+              <w:rFonts w:eastAsiaTheme="minorEastAsia" w:cstheme="minorBidi"/>
+              <w:noProof/>
+              <w:kern w:val="2"/>
+              <w:sz w:val="24"/>
+              <w:szCs w:val="24"/>
+              <w:rtl/>
+            </w:rPr>
+          </w:pPr>
+          <w:hyperlink w:anchor="_Toc168521232" w:history="1">
+            <w:r>
+              <w:rPr>
+                <w:rStyle w:val="Hyperlink"/>
+                <w:noProof/>
+                <w:rtl/>
+              </w:rPr>
+              <w:t xml:space="preserve">2.1.5 </w:t>
+            </w:r>
+            <w:r>
+              <w:rPr>
+                <w:rStyle w:val="Hyperlink"/>
+                <w:rFonts w:hint="eastAsia"/>
+                <w:noProof/>
+                <w:rtl/>
+              </w:rPr>
+              <w:t>אחוזי</w:t>
+            </w:r>
+            <w:r>
+              <w:rPr>
+                <w:rStyle w:val="Hyperlink"/>
+                <w:noProof/>
+                <w:rtl/>
+              </w:rPr>
+              <w:t xml:space="preserve"> </w:t>
+            </w:r>
+            <w:r>
+              <w:rPr>
+                <w:rStyle w:val="Hyperlink"/>
+                <w:rFonts w:hint="eastAsia"/>
+                <w:noProof/>
+                <w:rtl/>
+              </w:rPr>
+              <w:t>מבצע</w:t>
+            </w:r>
+            <w:r>
+              <w:rPr>
+                <w:rStyle w:val="Hyperlink"/>
+                <w:noProof/>
+                <w:rtl/>
+              </w:rPr>
+              <w:t xml:space="preserve"> </w:t>
+            </w:r>
+            <w:r>
+              <w:rPr>
+                <w:rStyle w:val="Hyperlink"/>
+                <w:rFonts w:hint="eastAsia"/>
+                <w:noProof/>
+                <w:rtl/>
+              </w:rPr>
+              <w:t>הפיגועים</w:t>
+            </w:r>
+            <w:r>
+              <w:rPr>
+                <w:rStyle w:val="Hyperlink"/>
+                <w:noProof/>
+                <w:rtl/>
+              </w:rPr>
+              <w:t xml:space="preserve"> </w:t>
+            </w:r>
+            <w:r>
+              <w:rPr>
+                <w:rStyle w:val="Hyperlink"/>
+                <w:rFonts w:hint="eastAsia"/>
+                <w:noProof/>
+                <w:rtl/>
+              </w:rPr>
+              <w:t>בחלוקה</w:t>
+            </w:r>
+            <w:r>
+              <w:rPr>
+                <w:rStyle w:val="Hyperlink"/>
+                <w:noProof/>
+                <w:rtl/>
+              </w:rPr>
+              <w:t xml:space="preserve"> </w:t>
+            </w:r>
+            <w:r>
+              <w:rPr>
+                <w:rStyle w:val="Hyperlink"/>
+                <w:rFonts w:hint="eastAsia"/>
+                <w:noProof/>
+                <w:rtl/>
+              </w:rPr>
+              <w:t>לגברים</w:t>
+            </w:r>
+            <w:r>
+              <w:rPr>
+                <w:rStyle w:val="Hyperlink"/>
+                <w:noProof/>
+                <w:rtl/>
+              </w:rPr>
+              <w:t xml:space="preserve"> </w:t>
+            </w:r>
+            <w:r>
+              <w:rPr>
+                <w:rStyle w:val="Hyperlink"/>
+                <w:rFonts w:hint="eastAsia"/>
+                <w:noProof/>
+                <w:rtl/>
+              </w:rPr>
+              <w:t>ולנשים</w:t>
+            </w:r>
+            <w:r>
+              <w:rPr>
+                <w:noProof/>
+                <w:webHidden/>
+                <w:rtl/>
+              </w:rPr>
+              <w:tab/>
+            </w:r>
+            <w:r>
+              <w:rPr>
+                <w:rStyle w:val="Hyperlink"/>
+                <w:noProof/>
+                <w:rtl/>
+              </w:rPr>
+              <w:fldChar w:fldCharType="begin"/>
+            </w:r>
+            <w:r>
+              <w:rPr>
+                <w:noProof/>
+                <w:webHidden/>
+                <w:rtl/>
+              </w:rPr>
+              <w:instrText xml:space="preserve"> </w:instrText>
+            </w:r>
+            <w:r>
+              <w:rPr>
+                <w:noProof/>
+                <w:webHidden/>
+              </w:rPr>
+              <w:instrText>PAGEREF</w:instrText>
+            </w:r>
+            <w:r>
+              <w:rPr>
+                <w:noProof/>
+                <w:webHidden/>
+                <w:rtl/>
+              </w:rPr>
+              <w:instrText xml:space="preserve"> _</w:instrText>
+            </w:r>
+            <w:r>
+              <w:rPr>
+                <w:noProof/>
+                <w:webHidden/>
+              </w:rPr>
+              <w:instrText>Toc168521232 \h</w:instrText>
+            </w:r>
+            <w:r>
+              <w:rPr>
+                <w:noProof/>
+                <w:webHidden/>
+                <w:rtl/>
+              </w:rPr>
+              <w:instrText xml:space="preserve"> </w:instrText>
+            </w:r>
+            <w:r>
+              <w:rPr>
+                <w:rStyle w:val="Hyperlink"/>
+                <w:noProof/>
+                <w:rtl/>
+              </w:rPr>
+            </w:r>
+            <w:r>
+              <w:rPr>
+                <w:rStyle w:val="Hyperlink"/>
+                <w:noProof/>
+                <w:rtl/>
+              </w:rPr>
+              <w:fldChar w:fldCharType="separate"/>
+            </w:r>
+            <w:r>
+              <w:rPr>
+                <w:noProof/>
+                <w:webHidden/>
+                <w:rtl/>
+              </w:rPr>
+              <w:t>7</w:t>
             </w:r>
             <w:r>
               <w:rPr>
@@ -1412,7 +1621,7 @@
               <w:rtl/>
             </w:rPr>
           </w:pPr>
-          <w:hyperlink w:anchor="_Toc168324946" w:history="1">
+          <w:hyperlink w:anchor="_Toc168521233" w:history="1">
             <w:r>
               <w:rPr>
                 <w:rStyle w:val="Hyperlink"/>
@@ -1515,7 +1724,7 @@
                 <w:noProof/>
                 <w:webHidden/>
               </w:rPr>
-              <w:instrText>Toc168324946 \h</w:instrText>
+              <w:instrText>Toc168521233 \h</w:instrText>
             </w:r>
             <w:r>
               <w:rPr>
@@ -1546,7 +1755,7 @@
                 <w:webHidden/>
                 <w:rtl/>
               </w:rPr>
-              <w:t>6</w:t>
+              <w:t>8</w:t>
             </w:r>
             <w:r>
               <w:rPr>
@@ -1573,7 +1782,7 @@
               <w:rtl/>
             </w:rPr>
           </w:pPr>
-          <w:hyperlink w:anchor="_Toc168324947" w:history="1">
+          <w:hyperlink w:anchor="_Toc168521234" w:history="1">
             <w:r>
               <w:rPr>
                 <w:rStyle w:val="Hyperlink"/>
@@ -1728,7 +1937,7 @@
                 <w:noProof/>
                 <w:webHidden/>
               </w:rPr>
-              <w:instrText>Toc168324947 \h</w:instrText>
+              <w:instrText>Toc168521234 \h</w:instrText>
             </w:r>
             <w:r>
               <w:rPr>
@@ -1759,7 +1968,7 @@
                 <w:webHidden/>
                 <w:rtl/>
               </w:rPr>
-              <w:t>6</w:t>
+              <w:t>8</w:t>
             </w:r>
             <w:r>
               <w:rPr>
@@ -1786,7 +1995,7 @@
               <w:rtl/>
             </w:rPr>
           </w:pPr>
-          <w:hyperlink w:anchor="_Toc168324948" w:history="1">
+          <w:hyperlink w:anchor="_Toc168521235" w:history="1">
             <w:r>
               <w:rPr>
                 <w:rStyle w:val="Hyperlink"/>
@@ -1872,7 +2081,7 @@
                 <w:noProof/>
                 <w:webHidden/>
               </w:rPr>
-              <w:instrText>Toc168324948 \h</w:instrText>
+              <w:instrText>Toc168521235 \h</w:instrText>
             </w:r>
             <w:r>
               <w:rPr>
@@ -1903,7 +2112,7 @@
                 <w:webHidden/>
                 <w:rtl/>
               </w:rPr>
-              <w:t>7</w:t>
+              <w:t>9</w:t>
             </w:r>
             <w:r>
               <w:rPr>
@@ -1930,7 +2139,7 @@
               <w:rtl/>
             </w:rPr>
           </w:pPr>
-          <w:hyperlink w:anchor="_Toc168324949" w:history="1">
+          <w:hyperlink w:anchor="_Toc168521236" w:history="1">
             <w:r>
               <w:rPr>
                 <w:rStyle w:val="Hyperlink"/>
@@ -2077,7 +2286,7 @@
                 <w:noProof/>
                 <w:webHidden/>
               </w:rPr>
-              <w:instrText>Toc168324949 \h</w:instrText>
+              <w:instrText>Toc168521236 \h</w:instrText>
             </w:r>
             <w:r>
               <w:rPr>
@@ -2108,7 +2317,7 @@
                 <w:webHidden/>
                 <w:rtl/>
               </w:rPr>
-              <w:t>7</w:t>
+              <w:t>9</w:t>
             </w:r>
             <w:r>
               <w:rPr>
@@ -2135,7 +2344,7 @@
               <w:rtl/>
             </w:rPr>
           </w:pPr>
-          <w:hyperlink w:anchor="_Toc168324950" w:history="1">
+          <w:hyperlink w:anchor="_Toc168521237" w:history="1">
             <w:r>
               <w:rPr>
                 <w:rStyle w:val="Hyperlink"/>
@@ -2204,7 +2413,7 @@
                 <w:noProof/>
                 <w:webHidden/>
               </w:rPr>
-              <w:instrText>Toc168324950 \h</w:instrText>
+              <w:instrText>Toc168521237 \h</w:instrText>
             </w:r>
             <w:r>
               <w:rPr>
@@ -2235,7 +2444,7 @@
                 <w:webHidden/>
                 <w:rtl/>
               </w:rPr>
-              <w:t>8</w:t>
+              <w:t>10</w:t>
             </w:r>
             <w:r>
               <w:rPr>
@@ -2262,7 +2471,7 @@
               <w:rtl/>
             </w:rPr>
           </w:pPr>
-          <w:hyperlink w:anchor="_Toc168324951" w:history="1">
+          <w:hyperlink w:anchor="_Toc168521238" w:history="1">
             <w:r>
               <w:rPr>
                 <w:rStyle w:val="Hyperlink"/>
@@ -2388,7 +2597,7 @@
                 <w:noProof/>
                 <w:webHidden/>
               </w:rPr>
-              <w:instrText>Toc168324951 \h</w:instrText>
+              <w:instrText>Toc168521238 \h</w:instrText>
             </w:r>
             <w:r>
               <w:rPr>
@@ -2419,7 +2628,7 @@
                 <w:webHidden/>
                 <w:rtl/>
               </w:rPr>
-              <w:t>8</w:t>
+              <w:t>10</w:t>
             </w:r>
             <w:r>
               <w:rPr>
@@ -2446,7 +2655,7 @@
               <w:rtl/>
             </w:rPr>
           </w:pPr>
-          <w:hyperlink w:anchor="_Toc168324952" w:history="1">
+          <w:hyperlink w:anchor="_Toc168521239" w:history="1">
             <w:r>
               <w:rPr>
                 <w:rStyle w:val="Hyperlink"/>
@@ -2589,7 +2798,7 @@
                 <w:noProof/>
                 <w:webHidden/>
               </w:rPr>
-              <w:instrText>Toc168324952 \h</w:instrText>
+              <w:instrText>Toc168521239 \h</w:instrText>
             </w:r>
             <w:r>
               <w:rPr>
@@ -2620,7 +2829,110 @@
                 <w:webHidden/>
                 <w:rtl/>
               </w:rPr>
-              <w:t>9</w:t>
+              <w:t>11</w:t>
+            </w:r>
+            <w:r>
+              <w:rPr>
+                <w:rStyle w:val="Hyperlink"/>
+                <w:noProof/>
+                <w:rtl/>
+              </w:rPr>
+              <w:fldChar w:fldCharType="end"/>
+            </w:r>
+          </w:hyperlink>
+        </w:p>
+        <w:p>
+          <w:pPr>
+            <w:pStyle w:val="TOC2"/>
+            <w:tabs>
+              <w:tab w:val="right" w:leader="dot" w:pos="8296"/>
+            </w:tabs>
+            <w:rPr>
+              <w:rFonts w:eastAsiaTheme="minorEastAsia" w:cstheme="minorBidi"/>
+              <w:noProof/>
+              <w:kern w:val="2"/>
+              <w:sz w:val="24"/>
+              <w:szCs w:val="24"/>
+              <w:rtl/>
+            </w:rPr>
+          </w:pPr>
+          <w:hyperlink w:anchor="_Toc168521240" w:history="1">
+            <w:r>
+              <w:rPr>
+                <w:noProof/>
+                <w:webHidden/>
+                <w:rtl/>
+              </w:rPr>
+              <w:tab/>
+            </w:r>
+            <w:r>
+              <w:rPr>
+                <w:rStyle w:val="Hyperlink"/>
+                <w:noProof/>
+                <w:rtl/>
+              </w:rPr>
+              <w:fldChar w:fldCharType="begin"/>
+            </w:r>
+            <w:r>
+              <w:rPr>
+                <w:noProof/>
+                <w:webHidden/>
+                <w:rtl/>
+              </w:rPr>
+              <w:instrText xml:space="preserve"> </w:instrText>
+            </w:r>
+            <w:r>
+              <w:rPr>
+                <w:noProof/>
+                <w:webHidden/>
+              </w:rPr>
+              <w:instrText>PAGEREF</w:instrText>
+            </w:r>
+            <w:r>
+              <w:rPr>
+                <w:noProof/>
+                <w:webHidden/>
+                <w:rtl/>
+              </w:rPr>
+              <w:instrText xml:space="preserve"> _</w:instrText>
+            </w:r>
+            <w:r>
+              <w:rPr>
+                <w:noProof/>
+                <w:webHidden/>
+              </w:rPr>
+              <w:instrText>Toc168521240 \h</w:instrText>
+            </w:r>
+            <w:r>
+              <w:rPr>
+                <w:noProof/>
+                <w:webHidden/>
+                <w:rtl/>
+              </w:rPr>
+              <w:instrText xml:space="preserve"> </w:instrText>
+            </w:r>
+            <w:r>
+              <w:rPr>
+                <w:rStyle w:val="Hyperlink"/>
+                <w:noProof/>
+                <w:rtl/>
+              </w:rPr>
+            </w:r>
+            <w:r>
+              <w:rPr>
+                <w:rStyle w:val="Hyperlink"/>
+                <w:noProof/>
+                <w:rtl/>
+              </w:rPr>
+              <w:fldChar w:fldCharType="separate"/>
+            </w:r>
+            <w:r>
+              <w:rPr>
+                <w:noProof/>
+                <w:webHidden/>
+                <w:rtl/>
+              </w:rPr>
+              <w:t>11</w:t>
             </w:r>
             <w:r>
               <w:rPr>
@@ -2659,7 +2971,6 @@
           <w:rtl/>
         </w:rPr>
       </w:pPr>
-      <w:bookmarkStart w:id="0" w:name="_Toc168324940"/>
       <w:r>
         <w:rPr>
           <w:rtl/>
@@ -2674,6 +2985,7 @@
           <w:rtl/>
         </w:rPr>
       </w:pPr>
+      <w:bookmarkStart w:id="0" w:name="_Toc168521226"/>
       <w:r>
         <w:rPr>
           <w:rFonts w:hint="cs"/>
@@ -2691,7 +3003,7 @@
           <w:rtl/>
         </w:rPr>
       </w:pPr>
-      <w:bookmarkStart w:id="1" w:name="_Toc168324941"/>
+      <w:bookmarkStart w:id="1" w:name="_Toc168521227"/>
       <w:r>
         <w:rPr>
           <w:rFonts w:hint="cs"/>
@@ -2708,7 +3020,7 @@
           <w:rtl/>
         </w:rPr>
       </w:pPr>
-      <w:bookmarkStart w:id="2" w:name="_Toc168324942"/>
+      <w:bookmarkStart w:id="2" w:name="_Toc168521228"/>
       <w:r>
         <w:rPr>
           <w:rFonts w:hint="cs"/>
@@ -2831,55 +3143,11 @@
     </w:p>
     <w:p>
       <w:pPr>
-        <w:rPr>
-          <w:rtl/>
-        </w:rPr>
-      </w:pPr>
-      <w:r>
-        <w:rPr>
-          <w:rFonts w:hint="cs"/>
-          <w:rtl/>
-        </w:rPr>
-        <w:t xml:space="preserve">הגיל המבוקש נכנס כפרמטר על ידי המשתמש תוך שימוש </w:t>
-      </w:r>
-      <w:r>
-        <w:rPr>
-          <w:rFonts w:hint="cs"/>
-          <w:rtl/>
-        </w:rPr>
-        <w:t>ב</w:t>
-      </w:r>
-      <w:r>
-        <w:t xml:space="preserve"> substitution variable</w:t>
-      </w:r>
-      <w:r>
-        <w:rPr>
-          <w:rFonts w:hint="cs"/>
-          <w:rtl/>
-        </w:rPr>
-        <w:t>, תוך חישוב מספר החודשים</w:t>
-      </w:r>
-      <w:r>
-        <w:rPr>
-          <w:rFonts w:hint="cs"/>
-          <w:rtl/>
-        </w:rPr>
-        <w:t xml:space="preserve"> (כפול 12)</w:t>
-      </w:r>
-      <w:r>
-        <w:rPr>
-          <w:rFonts w:hint="cs"/>
-          <w:rtl/>
-        </w:rPr>
-        <w:t xml:space="preserve"> בין הזמן הרצת השאילתה ובין הגיל הדרוש</w:t>
-      </w:r>
-      <w:r>
-        <w:rPr>
-          <w:rFonts w:hint="cs"/>
-          <w:rtl/>
-        </w:rPr>
-        <w:t xml:space="preserve"> .</w:t>
-      </w:r>
+        <w:pStyle w:val="4"/>
+        <w:rPr>
+          <w:rtl/>
+        </w:rPr>
+      </w:pPr>
     </w:p>
     <w:p>
       <w:pPr>
@@ -3647,17 +3915,119 @@
       </w:pPr>
       <w:r>
         <w:rPr>
+          <w:rFonts w:ascii="Courier New" w:hAnsi="Courier New" w:cs="Courier New"/>
+          <w:color w:val="008080"/>
+          <w:sz w:val="20"/>
+          <w:szCs w:val="20"/>
+          <w:highlight w:val="white"/>
+        </w:rPr>
+        <w:t>ORDER</w:t>
+      </w:r>
+      <w:r>
+        <w:rPr>
+          <w:rFonts w:ascii="Courier New" w:hAnsi="Courier New" w:cs="Courier New"/>
+          <w:color w:val="000000"/>
+          <w:sz w:val="20"/>
+          <w:szCs w:val="20"/>
+          <w:highlight w:val="white"/>
+        </w:rPr>
+        <w:t xml:space="preserve"> </w:t>
+      </w:r>
+      <w:r>
+        <w:rPr>
+          <w:rFonts w:ascii="Courier New" w:hAnsi="Courier New" w:cs="Courier New"/>
+          <w:color w:val="008080"/>
+          <w:sz w:val="20"/>
+          <w:szCs w:val="20"/>
+          <w:highlight w:val="white"/>
+        </w:rPr>
+        <w:t>BY</w:t>
+      </w:r>
+      <w:r>
+        <w:rPr>
+          <w:rFonts w:ascii="Courier New" w:hAnsi="Courier New" w:cs="Courier New"/>
+          <w:color w:val="000000"/>
+          <w:sz w:val="20"/>
+          <w:szCs w:val="20"/>
+          <w:highlight w:val="white"/>
+        </w:rPr>
+        <w:t xml:space="preserve"> </w:t>
+      </w:r>
+      <w:r>
+        <w:rPr>
+          <w:rFonts w:ascii="Courier New" w:hAnsi="Courier New" w:cs="Courier New"/>
+          <w:color w:val="008080"/>
+          <w:sz w:val="20"/>
+          <w:szCs w:val="20"/>
+          <w:highlight w:val="white"/>
+        </w:rPr>
+        <w:t>id</w:t>
+      </w:r>
+    </w:p>
+    <w:p>
+      <w:pPr>
+        <w:bidi w:val="0"/>
+        <w:spacing w:before="0"/>
+        <w:jc w:val="left"/>
+        <w:rPr>
+          <w:rtl/>
+        </w:rPr>
+      </w:pPr>
+    </w:p>
+    <w:p>
+      <w:pPr>
+        <w:spacing w:before="0"/>
+        <w:jc w:val="left"/>
+        <w:rPr>
+          <w:rtl/>
+        </w:rPr>
+      </w:pPr>
+    </w:p>
+    <w:p>
+      <w:pPr>
+        <w:rPr>
+          <w:rtl/>
+        </w:rPr>
+      </w:pPr>
+      <w:r>
+        <w:rPr>
+          <w:rFonts w:hint="cs"/>
+          <w:rtl/>
+        </w:rPr>
+        <w:t>הגיל המבוקש נכנס כפרמטר על ידי המשתמש תוך שימוש ב</w:t>
+      </w:r>
+      <w:r>
+        <w:t xml:space="preserve"> substitution variable</w:t>
+      </w:r>
+      <w:r>
+        <w:rPr>
+          <w:rFonts w:hint="cs"/>
+          <w:rtl/>
+        </w:rPr>
+        <w:t>, תוך חישוב מספר החודשים (כפול 12) בין הזמן הרצת השאילתה ובין הגיל הדרוש .</w:t>
+      </w:r>
+    </w:p>
+    <w:p>
+      <w:pPr>
+        <w:spacing w:before="0"/>
+        <w:jc w:val="left"/>
+        <w:rPr>
+          <w:rtl/>
+        </w:rPr>
+      </w:pPr>
+      <w:r>
+        <w:rPr>
           <w:noProof/>
           <w:rtl/>
         </w:rPr>
         <w:drawing>
-          <wp:anchor distT="0" distB="0" distL="114300" distR="114300" simplePos="0" relativeHeight="251656704" behindDoc="0" locked="0" layoutInCell="1" allowOverlap="1" wp14:anchorId="7E8D7566" wp14:editId="606C8940">
+          <wp:anchor distT="0" distB="0" distL="114300" distR="114300" simplePos="0" relativeHeight="251657216" behindDoc="0" locked="0" layoutInCell="1" allowOverlap="1" wp14:anchorId="7E8D7566" wp14:editId="7CB02B13">
             <wp:simplePos x="0" y="0"/>
             <wp:positionH relativeFrom="column">
-              <wp:posOffset>1864127</wp:posOffset>
+              <wp:posOffset>1099820</wp:posOffset>
             </wp:positionH>
             <wp:positionV relativeFrom="paragraph">
-              <wp:posOffset>49659</wp:posOffset>
+              <wp:posOffset>85670</wp:posOffset>
             </wp:positionV>
             <wp:extent cx="2571750" cy="1581150"/>
             <wp:effectExtent l="0" t="0" r="0" b="0"/>
@@ -3700,60 +4070,9 @@
           </wp:anchor>
         </w:drawing>
       </w:r>
-      <w:r>
-        <w:rPr>
-          <w:rFonts w:ascii="Courier New" w:hAnsi="Courier New" w:cs="Courier New"/>
-          <w:color w:val="008080"/>
-          <w:sz w:val="20"/>
-          <w:szCs w:val="20"/>
-          <w:highlight w:val="white"/>
-        </w:rPr>
-        <w:t>ORDER</w:t>
-      </w:r>
-      <w:r>
-        <w:rPr>
-          <w:rFonts w:ascii="Courier New" w:hAnsi="Courier New" w:cs="Courier New"/>
-          <w:color w:val="000000"/>
-          <w:sz w:val="20"/>
-          <w:szCs w:val="20"/>
-          <w:highlight w:val="white"/>
-        </w:rPr>
-        <w:t xml:space="preserve"> </w:t>
-      </w:r>
-      <w:r>
-        <w:rPr>
-          <w:rFonts w:ascii="Courier New" w:hAnsi="Courier New" w:cs="Courier New"/>
-          <w:color w:val="008080"/>
-          <w:sz w:val="20"/>
-          <w:szCs w:val="20"/>
-          <w:highlight w:val="white"/>
-        </w:rPr>
-        <w:t>BY</w:t>
-      </w:r>
-      <w:r>
-        <w:rPr>
-          <w:rFonts w:ascii="Courier New" w:hAnsi="Courier New" w:cs="Courier New"/>
-          <w:color w:val="000000"/>
-          <w:sz w:val="20"/>
-          <w:szCs w:val="20"/>
-          <w:highlight w:val="white"/>
-        </w:rPr>
-        <w:t xml:space="preserve"> </w:t>
-      </w:r>
-      <w:r>
-        <w:rPr>
-          <w:rFonts w:ascii="Courier New" w:hAnsi="Courier New" w:cs="Courier New"/>
-          <w:color w:val="008080"/>
-          <w:sz w:val="20"/>
-          <w:szCs w:val="20"/>
-          <w:highlight w:val="white"/>
-        </w:rPr>
-        <w:t>id</w:t>
-      </w:r>
-    </w:p>
-    <w:p>
-      <w:pPr>
-        <w:bidi w:val="0"/>
+    </w:p>
+    <w:p>
+      <w:pPr>
         <w:spacing w:before="0"/>
         <w:jc w:val="left"/>
         <w:rPr>
@@ -3781,56 +4100,51 @@
     </w:p>
     <w:p>
       <w:pPr>
-        <w:spacing w:before="0"/>
-        <w:jc w:val="left"/>
-        <w:rPr>
-          <w:rtl/>
-        </w:rPr>
-      </w:pPr>
-    </w:p>
-    <w:p>
-      <w:pPr>
-        <w:spacing w:before="0"/>
-        <w:jc w:val="left"/>
-        <w:rPr>
-          <w:rtl/>
-        </w:rPr>
-      </w:pPr>
-    </w:p>
-    <w:p>
-      <w:pPr>
-        <w:spacing w:before="0"/>
-        <w:jc w:val="left"/>
-        <w:rPr>
-          <w:rtl/>
-        </w:rPr>
-      </w:pPr>
-    </w:p>
-    <w:p>
-      <w:pPr>
-        <w:spacing w:before="0"/>
-        <w:jc w:val="left"/>
-        <w:rPr>
-          <w:rtl/>
-        </w:rPr>
-      </w:pPr>
-    </w:p>
-    <w:p>
-      <w:pPr>
-        <w:spacing w:before="0"/>
-        <w:jc w:val="left"/>
-        <w:rPr>
-          <w:rtl/>
-        </w:rPr>
-      </w:pPr>
-    </w:p>
-    <w:p>
-      <w:pPr>
         <w:pStyle w:val="4"/>
         <w:rPr>
           <w:rtl/>
         </w:rPr>
       </w:pPr>
+    </w:p>
+    <w:p>
+      <w:pPr>
+        <w:pStyle w:val="4"/>
+        <w:rPr>
+          <w:rtl/>
+        </w:rPr>
+      </w:pPr>
+    </w:p>
+    <w:p>
+      <w:pPr>
+        <w:pStyle w:val="4"/>
+        <w:rPr>
+          <w:rtl/>
+        </w:rPr>
+      </w:pPr>
+    </w:p>
+    <w:p>
+      <w:pPr>
+        <w:pStyle w:val="4"/>
+        <w:rPr>
+          <w:rtl/>
+        </w:rPr>
+      </w:pPr>
+    </w:p>
+    <w:p>
+      <w:pPr>
+        <w:pStyle w:val="4"/>
+        <w:rPr>
+          <w:rtl/>
+        </w:rPr>
+      </w:pPr>
+    </w:p>
+    <w:p>
+      <w:pPr>
+        <w:pStyle w:val="4"/>
+        <w:rPr>
+          <w:rtl/>
+        </w:rPr>
+      </w:pPr>
       <w:r>
         <w:rPr>
           <w:rFonts w:hint="cs"/>
@@ -3851,7 +4165,7 @@
           <w:rtl/>
         </w:rPr>
         <w:drawing>
-          <wp:anchor distT="0" distB="0" distL="114300" distR="114300" simplePos="0" relativeHeight="251660800" behindDoc="0" locked="0" layoutInCell="1" allowOverlap="1" wp14:anchorId="4E8EBD1E" wp14:editId="26CFEC52">
+          <wp:anchor distT="0" distB="0" distL="114300" distR="114300" simplePos="0" relativeHeight="251659264" behindDoc="0" locked="0" layoutInCell="1" allowOverlap="1" wp14:anchorId="4E8EBD1E" wp14:editId="26CFEC52">
             <wp:simplePos x="0" y="0"/>
             <wp:positionH relativeFrom="column">
               <wp:posOffset>13745</wp:posOffset>
@@ -3943,23 +4257,37 @@
           <w:rtl/>
         </w:rPr>
       </w:pPr>
-      <w:bookmarkStart w:id="3" w:name="_Toc168324943"/>
+      <w:bookmarkStart w:id="3" w:name="_Toc168521229"/>
       <w:r>
         <w:rPr>
           <w:rFonts w:hint="cs"/>
           <w:rtl/>
         </w:rPr>
         <w:lastRenderedPageBreak/>
-        <w:t>2.1.2 אחוזי מבצע הפיגועים בחלוקה לגברים ולנשים</w:t>
+        <w:t>2.1.2</w:t>
+      </w:r>
+      <w:r>
+        <w:rPr>
+          <w:rFonts w:hint="cs"/>
+          <w:rtl/>
+        </w:rPr>
+        <w:t xml:space="preserve"> פרטיו של מנהיג הארגון חמאס</w:t>
+      </w:r>
+      <w:r>
+        <w:rPr>
+          <w:rFonts w:hint="cs"/>
+          <w:rtl/>
+        </w:rPr>
+        <w:t xml:space="preserve"> </w:t>
+      </w:r>
+      <w:r>
+        <w:rPr>
+          <w:rFonts w:hint="cs"/>
+          <w:rtl/>
+        </w:rPr>
+        <w:t>(עם פרמטרים)</w:t>
       </w:r>
       <w:bookmarkEnd w:id="3"/>
-      <w:r>
-        <w:rPr>
-          <w:rFonts w:hint="cs"/>
-          <w:rtl/>
-        </w:rPr>
-        <w:t xml:space="preserve"> </w:t>
-      </w:r>
     </w:p>
     <w:p>
       <w:pPr>
@@ -3982,12 +4310,28 @@
           <w:rtl/>
         </w:rPr>
       </w:pPr>
-      <w:r>
-        <w:rPr>
-          <w:rFonts w:hint="cs"/>
-          <w:rtl/>
-        </w:rPr>
-        <w:t xml:space="preserve">השאליתה נועדה לפלח את נתוני הפיגועים שהתרחשו ומופיעים בטבלת </w:t>
+      <w:proofErr w:type="spellStart"/>
+      <w:r>
+        <w:rPr>
+          <w:rFonts w:hint="cs"/>
+          <w:rtl/>
+        </w:rPr>
+        <w:t>השאליתה</w:t>
+      </w:r>
+      <w:proofErr w:type="spellEnd"/>
+      <w:r>
+        <w:rPr>
+          <w:rFonts w:hint="cs"/>
+          <w:rtl/>
+        </w:rPr>
+        <w:t xml:space="preserve"> מחזירה את פרטיו האישיים של</w:t>
+      </w:r>
+      <w:r>
+        <w:rPr>
+          <w:rFonts w:hint="cs"/>
+          <w:rtl/>
+        </w:rPr>
+        <w:t xml:space="preserve"> לפלח את נתוני הפיגועים שהתרחשו ומופיעים בטבלת </w:t>
       </w:r>
       <w:r>
         <w:t xml:space="preserve">INCRIMINATION </w:t>
@@ -4048,18 +4392,6 @@
           <w:highlight w:val="white"/>
         </w:rPr>
       </w:pPr>
-      <w:r>
-        <w:rPr>
-          <w:rFonts w:ascii="Courier New" w:hAnsi="Courier New" w:cs="Courier New"/>
-          <w:i/>
-          <w:iCs/>
-          <w:color w:val="FF0000"/>
-          <w:sz w:val="20"/>
-          <w:szCs w:val="20"/>
-          <w:highlight w:val="white"/>
-        </w:rPr>
-        <w:t xml:space="preserve">-- Retrieve the presentage of the male and female whoe commit terror attack and who didnt </w:t>
-      </w:r>
     </w:p>
     <w:p>
       <w:pPr>
@@ -4077,6 +4409,18 @@
           <w:highlight w:val="white"/>
         </w:rPr>
       </w:pPr>
+      <w:r>
+        <w:rPr>
+          <w:rFonts w:ascii="Courier New" w:hAnsi="Courier New" w:cs="Courier New"/>
+          <w:i/>
+          <w:iCs/>
+          <w:color w:val="FF0000"/>
+          <w:sz w:val="20"/>
+          <w:szCs w:val="20"/>
+          <w:highlight w:val="white"/>
+        </w:rPr>
+        <w:t xml:space="preserve">--Retrieve the personal details, car details, and the weapon details of the leader of the input terror organization </w:t>
+      </w:r>
     </w:p>
     <w:p>
       <w:pPr>
@@ -4102,17 +4446,27 @@
           <w:szCs w:val="20"/>
           <w:highlight w:val="white"/>
         </w:rPr>
-        <w:t>SELECT</w:t>
-      </w:r>
-      <w:r>
-        <w:rPr>
-          <w:rFonts w:ascii="Courier New" w:hAnsi="Courier New" w:cs="Courier New"/>
-          <w:color w:val="000000"/>
-          <w:sz w:val="20"/>
-          <w:szCs w:val="20"/>
-          <w:highlight w:val="white"/>
-        </w:rPr>
-        <w:t xml:space="preserve"> gender</w:t>
+        <w:t>select</w:t>
+      </w:r>
+      <w:r>
+        <w:rPr>
+          <w:rFonts w:ascii="Courier New" w:hAnsi="Courier New" w:cs="Courier New"/>
+          <w:color w:val="000000"/>
+          <w:sz w:val="20"/>
+          <w:szCs w:val="20"/>
+          <w:highlight w:val="white"/>
+        </w:rPr>
+        <w:t xml:space="preserve"> </w:t>
+      </w:r>
+      <w:r>
+        <w:rPr>
+          <w:rFonts w:ascii="Courier New" w:hAnsi="Courier New" w:cs="Courier New"/>
+          <w:color w:val="008080"/>
+          <w:sz w:val="20"/>
+          <w:szCs w:val="20"/>
+          <w:highlight w:val="white"/>
+        </w:rPr>
+        <w:t>id</w:t>
       </w:r>
       <w:r>
         <w:rPr>
@@ -4134,16 +4488,18 @@
         </w:rPr>
         <w:t xml:space="preserve"> </w:t>
       </w:r>
-      <w:r>
-        <w:rPr>
-          <w:rFonts w:ascii="Courier New" w:hAnsi="Courier New" w:cs="Courier New"/>
-          <w:color w:val="008080"/>
-          <w:sz w:val="20"/>
-          <w:szCs w:val="20"/>
-          <w:highlight w:val="white"/>
-        </w:rPr>
-        <w:t>round</w:t>
-      </w:r>
+      <w:proofErr w:type="spellStart"/>
+      <w:r>
+        <w:rPr>
+          <w:rFonts w:ascii="Courier New" w:hAnsi="Courier New" w:cs="Courier New"/>
+          <w:color w:val="000000"/>
+          <w:sz w:val="20"/>
+          <w:szCs w:val="20"/>
+          <w:highlight w:val="white"/>
+        </w:rPr>
+        <w:t>first_name</w:t>
+      </w:r>
+      <w:proofErr w:type="spellEnd"/>
       <w:r>
         <w:rPr>
           <w:rFonts w:ascii="Courier New" w:hAnsi="Courier New" w:cs="Courier New"/>
@@ -4152,18 +4508,30 @@
           <w:szCs w:val="20"/>
           <w:highlight w:val="white"/>
         </w:rPr>
-        <w:t>(</w:t>
-      </w:r>
-      <w:r>
-        <w:rPr>
-          <w:rFonts w:ascii="Courier New" w:hAnsi="Courier New" w:cs="Courier New"/>
-          <w:color w:val="000000"/>
-          <w:sz w:val="20"/>
-          <w:szCs w:val="20"/>
-          <w:highlight w:val="white"/>
-        </w:rPr>
-        <w:t>g1</w:t>
-      </w:r>
+        <w:t>,</w:t>
+      </w:r>
+      <w:r>
+        <w:rPr>
+          <w:rFonts w:ascii="Courier New" w:hAnsi="Courier New" w:cs="Courier New"/>
+          <w:color w:val="000000"/>
+          <w:sz w:val="20"/>
+          <w:szCs w:val="20"/>
+          <w:highlight w:val="white"/>
+        </w:rPr>
+        <w:t xml:space="preserve"> </w:t>
+      </w:r>
+      <w:proofErr w:type="spellStart"/>
+      <w:r>
+        <w:rPr>
+          <w:rFonts w:ascii="Courier New" w:hAnsi="Courier New" w:cs="Courier New"/>
+          <w:color w:val="000000"/>
+          <w:sz w:val="20"/>
+          <w:szCs w:val="20"/>
+          <w:highlight w:val="white"/>
+        </w:rPr>
+        <w:t>last_name</w:t>
+      </w:r>
+      <w:proofErr w:type="spellEnd"/>
       <w:r>
         <w:rPr>
           <w:rFonts w:ascii="Courier New" w:hAnsi="Courier New" w:cs="Courier New"/>
@@ -4172,18 +4540,30 @@
           <w:szCs w:val="20"/>
           <w:highlight w:val="white"/>
         </w:rPr>
-        <w:t>/(</w:t>
-      </w:r>
-      <w:r>
-        <w:rPr>
-          <w:rFonts w:ascii="Courier New" w:hAnsi="Courier New" w:cs="Courier New"/>
-          <w:color w:val="000000"/>
-          <w:sz w:val="20"/>
-          <w:szCs w:val="20"/>
-          <w:highlight w:val="white"/>
-        </w:rPr>
-        <w:t>g1</w:t>
-      </w:r>
+        <w:t>,</w:t>
+      </w:r>
+      <w:r>
+        <w:rPr>
+          <w:rFonts w:ascii="Courier New" w:hAnsi="Courier New" w:cs="Courier New"/>
+          <w:color w:val="000000"/>
+          <w:sz w:val="20"/>
+          <w:szCs w:val="20"/>
+          <w:highlight w:val="white"/>
+        </w:rPr>
+        <w:t xml:space="preserve"> </w:t>
+      </w:r>
+      <w:proofErr w:type="spellStart"/>
+      <w:r>
+        <w:rPr>
+          <w:rFonts w:ascii="Courier New" w:hAnsi="Courier New" w:cs="Courier New"/>
+          <w:color w:val="000000"/>
+          <w:sz w:val="20"/>
+          <w:szCs w:val="20"/>
+          <w:highlight w:val="white"/>
+        </w:rPr>
+        <w:t>organization_name</w:t>
+      </w:r>
+      <w:proofErr w:type="spellEnd"/>
       <w:r>
         <w:rPr>
           <w:rFonts w:ascii="Courier New" w:hAnsi="Courier New" w:cs="Courier New"/>
@@ -4192,17 +4572,27 @@
           <w:szCs w:val="20"/>
           <w:highlight w:val="white"/>
         </w:rPr>
-        <w:t>+</w:t>
-      </w:r>
-      <w:r>
-        <w:rPr>
-          <w:rFonts w:ascii="Courier New" w:hAnsi="Courier New" w:cs="Courier New"/>
-          <w:color w:val="000000"/>
-          <w:sz w:val="20"/>
-          <w:szCs w:val="20"/>
-          <w:highlight w:val="white"/>
-        </w:rPr>
-        <w:t>g3</w:t>
+        <w:t>,</w:t>
+      </w:r>
+      <w:r>
+        <w:rPr>
+          <w:rFonts w:ascii="Courier New" w:hAnsi="Courier New" w:cs="Courier New"/>
+          <w:color w:val="000000"/>
+          <w:sz w:val="20"/>
+          <w:szCs w:val="20"/>
+          <w:highlight w:val="white"/>
+        </w:rPr>
+        <w:t xml:space="preserve"> </w:t>
+      </w:r>
+      <w:r>
+        <w:rPr>
+          <w:rFonts w:ascii="Courier New" w:hAnsi="Courier New" w:cs="Courier New"/>
+          <w:color w:val="008080"/>
+          <w:sz w:val="20"/>
+          <w:szCs w:val="20"/>
+          <w:highlight w:val="white"/>
+        </w:rPr>
+        <w:t>model</w:t>
       </w:r>
       <w:r>
         <w:rPr>
@@ -4212,28 +4602,30 @@
           <w:szCs w:val="20"/>
           <w:highlight w:val="white"/>
         </w:rPr>
-        <w:t>),</w:t>
-      </w:r>
-      <w:r>
-        <w:rPr>
-          <w:rFonts w:ascii="Courier New" w:hAnsi="Courier New" w:cs="Courier New"/>
-          <w:color w:val="000000"/>
-          <w:sz w:val="20"/>
-          <w:szCs w:val="20"/>
-          <w:highlight w:val="white"/>
-        </w:rPr>
-        <w:t xml:space="preserve"> </w:t>
-      </w:r>
-      <w:r>
-        <w:rPr>
-          <w:rFonts w:ascii="Courier New" w:hAnsi="Courier New" w:cs="Courier New"/>
-          <w:color w:val="0000FF"/>
-          <w:sz w:val="20"/>
-          <w:szCs w:val="20"/>
-          <w:highlight w:val="white"/>
-        </w:rPr>
-        <w:t>3</w:t>
-      </w:r>
+        <w:t>,</w:t>
+      </w:r>
+      <w:r>
+        <w:rPr>
+          <w:rFonts w:ascii="Courier New" w:hAnsi="Courier New" w:cs="Courier New"/>
+          <w:color w:val="000000"/>
+          <w:sz w:val="20"/>
+          <w:szCs w:val="20"/>
+          <w:highlight w:val="white"/>
+        </w:rPr>
+        <w:t xml:space="preserve"> </w:t>
+      </w:r>
+      <w:proofErr w:type="spellStart"/>
+      <w:r>
+        <w:rPr>
+          <w:rFonts w:ascii="Courier New" w:hAnsi="Courier New" w:cs="Courier New"/>
+          <w:color w:val="000000"/>
+          <w:sz w:val="20"/>
+          <w:szCs w:val="20"/>
+          <w:highlight w:val="white"/>
+        </w:rPr>
+        <w:t>license_plate</w:t>
+      </w:r>
+      <w:proofErr w:type="spellEnd"/>
       <w:r>
         <w:rPr>
           <w:rFonts w:ascii="Courier New" w:hAnsi="Courier New" w:cs="Courier New"/>
@@ -4242,18 +4634,30 @@
           <w:szCs w:val="20"/>
           <w:highlight w:val="white"/>
         </w:rPr>
-        <w:t>)</w:t>
-      </w:r>
-      <w:r>
-        <w:rPr>
-          <w:rFonts w:ascii="Courier New" w:hAnsi="Courier New" w:cs="Courier New"/>
-          <w:color w:val="000000"/>
-          <w:sz w:val="20"/>
-          <w:szCs w:val="20"/>
-          <w:highlight w:val="white"/>
-        </w:rPr>
-        <w:t xml:space="preserve"> is_terorist</w:t>
-      </w:r>
+        <w:t>,</w:t>
+      </w:r>
+      <w:r>
+        <w:rPr>
+          <w:rFonts w:ascii="Courier New" w:hAnsi="Courier New" w:cs="Courier New"/>
+          <w:color w:val="000000"/>
+          <w:sz w:val="20"/>
+          <w:szCs w:val="20"/>
+          <w:highlight w:val="white"/>
+        </w:rPr>
+        <w:t xml:space="preserve"> </w:t>
+      </w:r>
+      <w:proofErr w:type="spellStart"/>
+      <w:r>
+        <w:rPr>
+          <w:rFonts w:ascii="Courier New" w:hAnsi="Courier New" w:cs="Courier New"/>
+          <w:color w:val="000000"/>
+          <w:sz w:val="20"/>
+          <w:szCs w:val="20"/>
+          <w:highlight w:val="white"/>
+        </w:rPr>
+        <w:t>car_company</w:t>
+      </w:r>
+      <w:proofErr w:type="spellEnd"/>
       <w:r>
         <w:rPr>
           <w:rFonts w:ascii="Courier New" w:hAnsi="Courier New" w:cs="Courier New"/>
@@ -4272,127 +4676,7 @@
           <w:szCs w:val="20"/>
           <w:highlight w:val="white"/>
         </w:rPr>
-        <w:t xml:space="preserve"> </w:t>
-      </w:r>
-      <w:r>
-        <w:rPr>
-          <w:rFonts w:ascii="Courier New" w:hAnsi="Courier New" w:cs="Courier New"/>
-          <w:color w:val="008080"/>
-          <w:sz w:val="20"/>
-          <w:szCs w:val="20"/>
-          <w:highlight w:val="white"/>
-        </w:rPr>
-        <w:t>round</w:t>
-      </w:r>
-      <w:r>
-        <w:rPr>
-          <w:rFonts w:ascii="Courier New" w:hAnsi="Courier New" w:cs="Courier New"/>
-          <w:color w:val="000080"/>
-          <w:sz w:val="20"/>
-          <w:szCs w:val="20"/>
-          <w:highlight w:val="white"/>
-        </w:rPr>
-        <w:t>(</w:t>
-      </w:r>
-      <w:r>
-        <w:rPr>
-          <w:rFonts w:ascii="Courier New" w:hAnsi="Courier New" w:cs="Courier New"/>
-          <w:color w:val="000000"/>
-          <w:sz w:val="20"/>
-          <w:szCs w:val="20"/>
-          <w:highlight w:val="white"/>
-        </w:rPr>
-        <w:t>g3</w:t>
-      </w:r>
-      <w:r>
-        <w:rPr>
-          <w:rFonts w:ascii="Courier New" w:hAnsi="Courier New" w:cs="Courier New"/>
-          <w:color w:val="000080"/>
-          <w:sz w:val="20"/>
-          <w:szCs w:val="20"/>
-          <w:highlight w:val="white"/>
-        </w:rPr>
-        <w:t>/(</w:t>
-      </w:r>
-      <w:r>
-        <w:rPr>
-          <w:rFonts w:ascii="Courier New" w:hAnsi="Courier New" w:cs="Courier New"/>
-          <w:color w:val="000000"/>
-          <w:sz w:val="20"/>
-          <w:szCs w:val="20"/>
-          <w:highlight w:val="white"/>
-        </w:rPr>
-        <w:t>g1</w:t>
-      </w:r>
-      <w:r>
-        <w:rPr>
-          <w:rFonts w:ascii="Courier New" w:hAnsi="Courier New" w:cs="Courier New"/>
-          <w:color w:val="000080"/>
-          <w:sz w:val="20"/>
-          <w:szCs w:val="20"/>
-          <w:highlight w:val="white"/>
-        </w:rPr>
-        <w:t>+</w:t>
-      </w:r>
-      <w:r>
-        <w:rPr>
-          <w:rFonts w:ascii="Courier New" w:hAnsi="Courier New" w:cs="Courier New"/>
-          <w:color w:val="000000"/>
-          <w:sz w:val="20"/>
-          <w:szCs w:val="20"/>
-          <w:highlight w:val="white"/>
-        </w:rPr>
-        <w:t>g3</w:t>
-      </w:r>
-      <w:r>
-        <w:rPr>
-          <w:rFonts w:ascii="Courier New" w:hAnsi="Courier New" w:cs="Courier New"/>
-          <w:color w:val="000080"/>
-          <w:sz w:val="20"/>
-          <w:szCs w:val="20"/>
-          <w:highlight w:val="white"/>
-        </w:rPr>
-        <w:t>),</w:t>
-      </w:r>
-      <w:r>
-        <w:rPr>
-          <w:rFonts w:ascii="Courier New" w:hAnsi="Courier New" w:cs="Courier New"/>
-          <w:color w:val="000000"/>
-          <w:sz w:val="20"/>
-          <w:szCs w:val="20"/>
-          <w:highlight w:val="white"/>
-        </w:rPr>
-        <w:t xml:space="preserve"> </w:t>
-      </w:r>
-      <w:r>
-        <w:rPr>
-          <w:rFonts w:ascii="Courier New" w:hAnsi="Courier New" w:cs="Courier New"/>
-          <w:color w:val="0000FF"/>
-          <w:sz w:val="20"/>
-          <w:szCs w:val="20"/>
-          <w:highlight w:val="white"/>
-        </w:rPr>
-        <w:t>3</w:t>
-      </w:r>
-      <w:r>
-        <w:rPr>
-          <w:rFonts w:ascii="Courier New" w:hAnsi="Courier New" w:cs="Courier New"/>
-          <w:color w:val="000080"/>
-          <w:sz w:val="20"/>
-          <w:szCs w:val="20"/>
-          <w:highlight w:val="white"/>
-        </w:rPr>
-        <w:t>)</w:t>
-      </w:r>
-      <w:r>
-        <w:rPr>
-          <w:rFonts w:ascii="Courier New" w:hAnsi="Courier New" w:cs="Courier New"/>
-          <w:color w:val="000000"/>
-          <w:sz w:val="20"/>
-          <w:szCs w:val="20"/>
-          <w:highlight w:val="white"/>
-        </w:rPr>
-        <w:t xml:space="preserve"> is_not_terorist</w:t>
+        <w:t xml:space="preserve"> color</w:t>
       </w:r>
     </w:p>
     <w:p>
@@ -4421,6 +4705,220 @@
         </w:rPr>
         <w:t>from</w:t>
       </w:r>
+      <w:r>
+        <w:rPr>
+          <w:rFonts w:ascii="Courier New" w:hAnsi="Courier New" w:cs="Courier New"/>
+          <w:color w:val="000000"/>
+          <w:sz w:val="20"/>
+          <w:szCs w:val="20"/>
+          <w:highlight w:val="white"/>
+        </w:rPr>
+        <w:t xml:space="preserve"> </w:t>
+      </w:r>
+      <w:proofErr w:type="spellStart"/>
+      <w:r>
+        <w:rPr>
+          <w:rFonts w:ascii="Courier New" w:hAnsi="Courier New" w:cs="Courier New"/>
+          <w:color w:val="000000"/>
+          <w:sz w:val="20"/>
+          <w:szCs w:val="20"/>
+          <w:highlight w:val="white"/>
+        </w:rPr>
+        <w:t>terror_organization</w:t>
+      </w:r>
+      <w:proofErr w:type="spellEnd"/>
+      <w:r>
+        <w:rPr>
+          <w:rFonts w:ascii="Courier New" w:hAnsi="Courier New" w:cs="Courier New"/>
+          <w:color w:val="000000"/>
+          <w:sz w:val="20"/>
+          <w:szCs w:val="20"/>
+          <w:highlight w:val="white"/>
+        </w:rPr>
+        <w:t xml:space="preserve"> </w:t>
+      </w:r>
+      <w:r>
+        <w:rPr>
+          <w:rFonts w:ascii="Courier New" w:hAnsi="Courier New" w:cs="Courier New"/>
+          <w:color w:val="008080"/>
+          <w:sz w:val="20"/>
+          <w:szCs w:val="20"/>
+          <w:highlight w:val="white"/>
+        </w:rPr>
+        <w:t>natural</w:t>
+      </w:r>
+      <w:r>
+        <w:rPr>
+          <w:rFonts w:ascii="Courier New" w:hAnsi="Courier New" w:cs="Courier New"/>
+          <w:color w:val="000000"/>
+          <w:sz w:val="20"/>
+          <w:szCs w:val="20"/>
+          <w:highlight w:val="white"/>
+        </w:rPr>
+        <w:t xml:space="preserve"> </w:t>
+      </w:r>
+      <w:r>
+        <w:rPr>
+          <w:rFonts w:ascii="Courier New" w:hAnsi="Courier New" w:cs="Courier New"/>
+          <w:color w:val="008080"/>
+          <w:sz w:val="20"/>
+          <w:szCs w:val="20"/>
+          <w:highlight w:val="white"/>
+        </w:rPr>
+        <w:t>join</w:t>
+      </w:r>
+      <w:r>
+        <w:rPr>
+          <w:rFonts w:ascii="Courier New" w:hAnsi="Courier New" w:cs="Courier New"/>
+          <w:color w:val="000000"/>
+          <w:sz w:val="20"/>
+          <w:szCs w:val="20"/>
+          <w:highlight w:val="white"/>
+        </w:rPr>
+        <w:t xml:space="preserve"> </w:t>
+      </w:r>
+      <w:proofErr w:type="spellStart"/>
+      <w:r>
+        <w:rPr>
+          <w:rFonts w:ascii="Courier New" w:hAnsi="Courier New" w:cs="Courier New"/>
+          <w:color w:val="000000"/>
+          <w:sz w:val="20"/>
+          <w:szCs w:val="20"/>
+          <w:highlight w:val="white"/>
+        </w:rPr>
+        <w:t>humen</w:t>
+      </w:r>
+      <w:proofErr w:type="spellEnd"/>
+      <w:r>
+        <w:rPr>
+          <w:rFonts w:ascii="Courier New" w:hAnsi="Courier New" w:cs="Courier New"/>
+          <w:color w:val="000000"/>
+          <w:sz w:val="20"/>
+          <w:szCs w:val="20"/>
+          <w:highlight w:val="white"/>
+        </w:rPr>
+        <w:t xml:space="preserve"> </w:t>
+      </w:r>
+      <w:r>
+        <w:rPr>
+          <w:rFonts w:ascii="Courier New" w:hAnsi="Courier New" w:cs="Courier New"/>
+          <w:color w:val="008080"/>
+          <w:sz w:val="20"/>
+          <w:szCs w:val="20"/>
+          <w:highlight w:val="white"/>
+        </w:rPr>
+        <w:t>natural</w:t>
+      </w:r>
+      <w:r>
+        <w:rPr>
+          <w:rFonts w:ascii="Courier New" w:hAnsi="Courier New" w:cs="Courier New"/>
+          <w:color w:val="000000"/>
+          <w:sz w:val="20"/>
+          <w:szCs w:val="20"/>
+          <w:highlight w:val="white"/>
+        </w:rPr>
+        <w:t xml:space="preserve"> </w:t>
+      </w:r>
+      <w:r>
+        <w:rPr>
+          <w:rFonts w:ascii="Courier New" w:hAnsi="Courier New" w:cs="Courier New"/>
+          <w:color w:val="008080"/>
+          <w:sz w:val="20"/>
+          <w:szCs w:val="20"/>
+          <w:highlight w:val="white"/>
+        </w:rPr>
+        <w:t>join</w:t>
+      </w:r>
+      <w:r>
+        <w:rPr>
+          <w:rFonts w:ascii="Courier New" w:hAnsi="Courier New" w:cs="Courier New"/>
+          <w:color w:val="000000"/>
+          <w:sz w:val="20"/>
+          <w:szCs w:val="20"/>
+          <w:highlight w:val="white"/>
+        </w:rPr>
+        <w:t xml:space="preserve"> weapon </w:t>
+      </w:r>
+      <w:r>
+        <w:rPr>
+          <w:rFonts w:ascii="Courier New" w:hAnsi="Courier New" w:cs="Courier New"/>
+          <w:color w:val="008080"/>
+          <w:sz w:val="20"/>
+          <w:szCs w:val="20"/>
+          <w:highlight w:val="white"/>
+        </w:rPr>
+        <w:t>natural</w:t>
+      </w:r>
+      <w:r>
+        <w:rPr>
+          <w:rFonts w:ascii="Courier New" w:hAnsi="Courier New" w:cs="Courier New"/>
+          <w:color w:val="000000"/>
+          <w:sz w:val="20"/>
+          <w:szCs w:val="20"/>
+          <w:highlight w:val="white"/>
+        </w:rPr>
+        <w:t xml:space="preserve"> </w:t>
+      </w:r>
+      <w:r>
+        <w:rPr>
+          <w:rFonts w:ascii="Courier New" w:hAnsi="Courier New" w:cs="Courier New"/>
+          <w:color w:val="008080"/>
+          <w:sz w:val="20"/>
+          <w:szCs w:val="20"/>
+          <w:highlight w:val="white"/>
+        </w:rPr>
+        <w:t>join</w:t>
+      </w:r>
+      <w:r>
+        <w:rPr>
+          <w:rFonts w:ascii="Courier New" w:hAnsi="Courier New" w:cs="Courier New"/>
+          <w:color w:val="000000"/>
+          <w:sz w:val="20"/>
+          <w:szCs w:val="20"/>
+          <w:highlight w:val="white"/>
+        </w:rPr>
+        <w:t xml:space="preserve"> vehicle </w:t>
+      </w:r>
+      <w:r>
+        <w:rPr>
+          <w:rFonts w:ascii="Courier New" w:hAnsi="Courier New" w:cs="Courier New"/>
+          <w:color w:val="008080"/>
+          <w:sz w:val="20"/>
+          <w:szCs w:val="20"/>
+          <w:highlight w:val="white"/>
+        </w:rPr>
+        <w:t>natural</w:t>
+      </w:r>
+      <w:r>
+        <w:rPr>
+          <w:rFonts w:ascii="Courier New" w:hAnsi="Courier New" w:cs="Courier New"/>
+          <w:color w:val="000000"/>
+          <w:sz w:val="20"/>
+          <w:szCs w:val="20"/>
+          <w:highlight w:val="white"/>
+        </w:rPr>
+        <w:t xml:space="preserve"> </w:t>
+      </w:r>
+      <w:r>
+        <w:rPr>
+          <w:rFonts w:ascii="Courier New" w:hAnsi="Courier New" w:cs="Courier New"/>
+          <w:color w:val="008080"/>
+          <w:sz w:val="20"/>
+          <w:szCs w:val="20"/>
+          <w:highlight w:val="white"/>
+        </w:rPr>
+        <w:t>join</w:t>
+      </w:r>
+      <w:r>
+        <w:rPr>
+          <w:rFonts w:ascii="Courier New" w:hAnsi="Courier New" w:cs="Courier New"/>
+          <w:color w:val="000000"/>
+          <w:sz w:val="20"/>
+          <w:szCs w:val="20"/>
+          <w:highlight w:val="white"/>
+        </w:rPr>
+        <w:t xml:space="preserve"> hold</w:t>
+      </w:r>
     </w:p>
     <w:p>
       <w:pPr>
@@ -4441,12 +4939,22 @@
       <w:r>
         <w:rPr>
           <w:rFonts w:ascii="Courier New" w:hAnsi="Courier New" w:cs="Courier New"/>
-          <w:color w:val="000000"/>
-          <w:sz w:val="20"/>
-          <w:szCs w:val="20"/>
-          <w:highlight w:val="white"/>
-        </w:rPr>
-        <w:t xml:space="preserve">        </w:t>
+          <w:color w:val="008080"/>
+          <w:sz w:val="20"/>
+          <w:szCs w:val="20"/>
+          <w:highlight w:val="white"/>
+        </w:rPr>
+        <w:t>where</w:t>
+      </w:r>
+      <w:r>
+        <w:rPr>
+          <w:rFonts w:ascii="Courier New" w:hAnsi="Courier New" w:cs="Courier New"/>
+          <w:color w:val="000000"/>
+          <w:sz w:val="20"/>
+          <w:szCs w:val="20"/>
+          <w:highlight w:val="white"/>
+        </w:rPr>
+        <w:t xml:space="preserve"> &amp;</w:t>
       </w:r>
       <w:r>
         <w:rPr>
@@ -4456,27 +4964,27 @@
           <w:szCs w:val="20"/>
           <w:highlight w:val="white"/>
         </w:rPr>
-        <w:t>(</w:t>
-      </w:r>
-      <w:r>
-        <w:rPr>
-          <w:rFonts w:ascii="Courier New" w:hAnsi="Courier New" w:cs="Courier New"/>
-          <w:color w:val="008080"/>
-          <w:sz w:val="20"/>
-          <w:szCs w:val="20"/>
-          <w:highlight w:val="white"/>
-        </w:rPr>
-        <w:t>select</w:t>
-      </w:r>
-      <w:r>
-        <w:rPr>
-          <w:rFonts w:ascii="Courier New" w:hAnsi="Courier New" w:cs="Courier New"/>
-          <w:color w:val="000000"/>
-          <w:sz w:val="20"/>
-          <w:szCs w:val="20"/>
-          <w:highlight w:val="white"/>
-        </w:rPr>
-        <w:t xml:space="preserve"> gender</w:t>
+        <w:t>&lt;</w:t>
+      </w:r>
+      <w:r>
+        <w:rPr>
+          <w:rFonts w:ascii="Courier New" w:hAnsi="Courier New" w:cs="Courier New"/>
+          <w:color w:val="008080"/>
+          <w:sz w:val="20"/>
+          <w:szCs w:val="20"/>
+          <w:highlight w:val="white"/>
+        </w:rPr>
+        <w:t>name</w:t>
+      </w:r>
+      <w:r>
+        <w:rPr>
+          <w:rFonts w:ascii="Courier New" w:hAnsi="Courier New" w:cs="Courier New"/>
+          <w:color w:val="000000"/>
+          <w:sz w:val="20"/>
+          <w:szCs w:val="20"/>
+          <w:highlight w:val="white"/>
+        </w:rPr>
+        <w:t xml:space="preserve"> </w:t>
       </w:r>
       <w:r>
         <w:rPr>
@@ -4486,28 +4994,40 @@
           <w:szCs w:val="20"/>
           <w:highlight w:val="white"/>
         </w:rPr>
-        <w:t>,</w:t>
-      </w:r>
-      <w:r>
-        <w:rPr>
-          <w:rFonts w:ascii="Courier New" w:hAnsi="Courier New" w:cs="Courier New"/>
-          <w:color w:val="000000"/>
-          <w:sz w:val="20"/>
-          <w:szCs w:val="20"/>
-          <w:highlight w:val="white"/>
-        </w:rPr>
-        <w:t xml:space="preserve"> </w:t>
-      </w:r>
-      <w:r>
-        <w:rPr>
-          <w:rFonts w:ascii="Courier New" w:hAnsi="Courier New" w:cs="Courier New"/>
-          <w:color w:val="008080"/>
-          <w:sz w:val="20"/>
-          <w:szCs w:val="20"/>
-          <w:highlight w:val="white"/>
-        </w:rPr>
-        <w:t>count</w:t>
-      </w:r>
+        <w:t>=</w:t>
+      </w:r>
+      <w:r>
+        <w:rPr>
+          <w:rFonts w:ascii="Courier New" w:hAnsi="Courier New" w:cs="Courier New"/>
+          <w:color w:val="000000"/>
+          <w:sz w:val="20"/>
+          <w:szCs w:val="20"/>
+          <w:highlight w:val="white"/>
+        </w:rPr>
+        <w:t xml:space="preserve"> "terror organization </w:t>
+      </w:r>
+      <w:proofErr w:type="spellStart"/>
+      <w:r>
+        <w:rPr>
+          <w:rFonts w:ascii="Courier New" w:hAnsi="Courier New" w:cs="Courier New"/>
+          <w:color w:val="000000"/>
+          <w:sz w:val="20"/>
+          <w:szCs w:val="20"/>
+          <w:highlight w:val="white"/>
+        </w:rPr>
+        <w:t>name:"</w:t>
+      </w:r>
+      <w:r>
+        <w:rPr>
+          <w:rFonts w:ascii="Courier New" w:hAnsi="Courier New" w:cs="Courier New"/>
+          <w:color w:val="008080"/>
+          <w:sz w:val="20"/>
+          <w:szCs w:val="20"/>
+          <w:highlight w:val="white"/>
+        </w:rPr>
+        <w:t>list</w:t>
+      </w:r>
+      <w:proofErr w:type="spellEnd"/>
       <w:r>
         <w:rPr>
           <w:rFonts w:ascii="Courier New" w:hAnsi="Courier New" w:cs="Courier New"/>
@@ -4516,17 +5036,17 @@
           <w:szCs w:val="20"/>
           <w:highlight w:val="white"/>
         </w:rPr>
-        <w:t>(</w:t>
-      </w:r>
-      <w:r>
-        <w:rPr>
-          <w:rFonts w:ascii="Courier New" w:hAnsi="Courier New" w:cs="Courier New"/>
-          <w:color w:val="000000"/>
-          <w:sz w:val="20"/>
-          <w:szCs w:val="20"/>
-          <w:highlight w:val="white"/>
-        </w:rPr>
-        <w:t>gender</w:t>
+        <w:t>=</w:t>
+      </w:r>
+      <w:r>
+        <w:rPr>
+          <w:rFonts w:ascii="Courier New" w:hAnsi="Courier New" w:cs="Courier New"/>
+          <w:color w:val="000000"/>
+          <w:sz w:val="20"/>
+          <w:szCs w:val="20"/>
+          <w:highlight w:val="white"/>
+        </w:rPr>
+        <w:t>"'Hamas', 'Islamic Jihad', 'Hezbollah', 'ISIS'"</w:t>
       </w:r>
       <w:r>
         <w:rPr>
@@ -4536,165 +5056,19 @@
           <w:szCs w:val="20"/>
           <w:highlight w:val="white"/>
         </w:rPr>
-        <w:t>)</w:t>
-      </w:r>
-      <w:r>
-        <w:rPr>
-          <w:rFonts w:ascii="Courier New" w:hAnsi="Courier New" w:cs="Courier New"/>
-          <w:color w:val="000000"/>
-          <w:sz w:val="20"/>
-          <w:szCs w:val="20"/>
-          <w:highlight w:val="white"/>
-        </w:rPr>
-        <w:t xml:space="preserve"> </w:t>
-      </w:r>
-      <w:r>
-        <w:rPr>
-          <w:rFonts w:ascii="Courier New" w:hAnsi="Courier New" w:cs="Courier New"/>
-          <w:color w:val="008080"/>
-          <w:sz w:val="20"/>
-          <w:szCs w:val="20"/>
-          <w:highlight w:val="white"/>
-        </w:rPr>
-        <w:t>as</w:t>
-      </w:r>
-      <w:r>
-        <w:rPr>
-          <w:rFonts w:ascii="Courier New" w:hAnsi="Courier New" w:cs="Courier New"/>
-          <w:color w:val="000000"/>
-          <w:sz w:val="20"/>
-          <w:szCs w:val="20"/>
-          <w:highlight w:val="white"/>
-        </w:rPr>
-        <w:t xml:space="preserve"> g1</w:t>
-      </w:r>
-    </w:p>
-    <w:p>
-      <w:pPr>
-        <w:autoSpaceDE w:val="0"/>
-        <w:autoSpaceDN w:val="0"/>
-        <w:bidi w:val="0"/>
-        <w:adjustRightInd w:val="0"/>
-        <w:spacing w:before="0" w:line="240" w:lineRule="auto"/>
-        <w:jc w:val="left"/>
-        <w:rPr>
-          <w:rFonts w:ascii="Courier New" w:hAnsi="Courier New" w:cs="Courier New"/>
-          <w:color w:val="000000"/>
-          <w:sz w:val="20"/>
-          <w:szCs w:val="20"/>
-          <w:highlight w:val="white"/>
-        </w:rPr>
-      </w:pPr>
-      <w:r>
-        <w:rPr>
-          <w:rFonts w:ascii="Courier New" w:hAnsi="Courier New" w:cs="Courier New"/>
-          <w:color w:val="000000"/>
-          <w:sz w:val="20"/>
-          <w:szCs w:val="20"/>
-          <w:highlight w:val="white"/>
-        </w:rPr>
-        <w:t xml:space="preserve">        </w:t>
-      </w:r>
-      <w:r>
-        <w:rPr>
-          <w:rFonts w:ascii="Courier New" w:hAnsi="Courier New" w:cs="Courier New"/>
-          <w:color w:val="008080"/>
-          <w:sz w:val="20"/>
-          <w:szCs w:val="20"/>
-          <w:highlight w:val="white"/>
-        </w:rPr>
-        <w:t>FROM</w:t>
-      </w:r>
-      <w:r>
-        <w:rPr>
-          <w:rFonts w:ascii="Courier New" w:hAnsi="Courier New" w:cs="Courier New"/>
-          <w:color w:val="000000"/>
-          <w:sz w:val="20"/>
-          <w:szCs w:val="20"/>
-          <w:highlight w:val="white"/>
-        </w:rPr>
-        <w:t xml:space="preserve"> humen h </w:t>
-      </w:r>
-      <w:r>
-        <w:rPr>
-          <w:rFonts w:ascii="Courier New" w:hAnsi="Courier New" w:cs="Courier New"/>
-          <w:color w:val="008080"/>
-          <w:sz w:val="20"/>
-          <w:szCs w:val="20"/>
-          <w:highlight w:val="white"/>
-        </w:rPr>
-        <w:t>left</w:t>
-      </w:r>
-      <w:r>
-        <w:rPr>
-          <w:rFonts w:ascii="Courier New" w:hAnsi="Courier New" w:cs="Courier New"/>
-          <w:color w:val="000000"/>
-          <w:sz w:val="20"/>
-          <w:szCs w:val="20"/>
-          <w:highlight w:val="white"/>
-        </w:rPr>
-        <w:t xml:space="preserve"> </w:t>
-      </w:r>
-      <w:r>
-        <w:rPr>
-          <w:rFonts w:ascii="Courier New" w:hAnsi="Courier New" w:cs="Courier New"/>
-          <w:color w:val="008080"/>
-          <w:sz w:val="20"/>
-          <w:szCs w:val="20"/>
-          <w:highlight w:val="white"/>
-        </w:rPr>
-        <w:t>outer</w:t>
-      </w:r>
-      <w:r>
-        <w:rPr>
-          <w:rFonts w:ascii="Courier New" w:hAnsi="Courier New" w:cs="Courier New"/>
-          <w:color w:val="000000"/>
-          <w:sz w:val="20"/>
-          <w:szCs w:val="20"/>
-          <w:highlight w:val="white"/>
-        </w:rPr>
-        <w:t xml:space="preserve"> </w:t>
-      </w:r>
-      <w:r>
-        <w:rPr>
-          <w:rFonts w:ascii="Courier New" w:hAnsi="Courier New" w:cs="Courier New"/>
-          <w:color w:val="008080"/>
-          <w:sz w:val="20"/>
-          <w:szCs w:val="20"/>
-          <w:highlight w:val="white"/>
-        </w:rPr>
-        <w:t>join</w:t>
-      </w:r>
-      <w:r>
-        <w:rPr>
-          <w:rFonts w:ascii="Courier New" w:hAnsi="Courier New" w:cs="Courier New"/>
-          <w:color w:val="000000"/>
-          <w:sz w:val="20"/>
-          <w:szCs w:val="20"/>
-          <w:highlight w:val="white"/>
-        </w:rPr>
-        <w:t xml:space="preserve"> incrimination i </w:t>
-      </w:r>
-      <w:r>
-        <w:rPr>
-          <w:rFonts w:ascii="Courier New" w:hAnsi="Courier New" w:cs="Courier New"/>
-          <w:color w:val="008080"/>
-          <w:sz w:val="20"/>
-          <w:szCs w:val="20"/>
-          <w:highlight w:val="white"/>
-        </w:rPr>
-        <w:t>on</w:t>
-      </w:r>
-      <w:r>
-        <w:rPr>
-          <w:rFonts w:ascii="Courier New" w:hAnsi="Courier New" w:cs="Courier New"/>
-          <w:color w:val="000000"/>
-          <w:sz w:val="20"/>
-          <w:szCs w:val="20"/>
-          <w:highlight w:val="white"/>
-        </w:rPr>
-        <w:t xml:space="preserve"> h.id </w:t>
-      </w:r>
+        <w:t>&gt;</w:t>
+      </w:r>
+      <w:r>
+        <w:rPr>
+          <w:rFonts w:ascii="Courier New" w:hAnsi="Courier New" w:cs="Courier New"/>
+          <w:color w:val="000000"/>
+          <w:sz w:val="20"/>
+          <w:szCs w:val="20"/>
+          <w:highlight w:val="white"/>
+        </w:rPr>
+        <w:t xml:space="preserve"> </w:t>
+      </w:r>
+      <w:proofErr w:type="gramStart"/>
       <w:r>
         <w:rPr>
           <w:rFonts w:ascii="Courier New" w:hAnsi="Courier New" w:cs="Courier New"/>
@@ -4713,1128 +5087,83 @@
           <w:szCs w:val="20"/>
           <w:highlight w:val="white"/>
         </w:rPr>
-        <w:t xml:space="preserve"> i.id</w:t>
-      </w:r>
-    </w:p>
-    <w:p>
-      <w:pPr>
-        <w:autoSpaceDE w:val="0"/>
-        <w:autoSpaceDN w:val="0"/>
-        <w:bidi w:val="0"/>
-        <w:adjustRightInd w:val="0"/>
-        <w:spacing w:before="0" w:line="240" w:lineRule="auto"/>
-        <w:jc w:val="left"/>
-        <w:rPr>
-          <w:rFonts w:ascii="Courier New" w:hAnsi="Courier New" w:cs="Courier New"/>
-          <w:color w:val="000000"/>
-          <w:sz w:val="20"/>
-          <w:szCs w:val="20"/>
-          <w:highlight w:val="white"/>
-        </w:rPr>
-      </w:pPr>
-      <w:r>
-        <w:rPr>
-          <w:rFonts w:ascii="Courier New" w:hAnsi="Courier New" w:cs="Courier New"/>
-          <w:color w:val="000000"/>
-          <w:sz w:val="20"/>
-          <w:szCs w:val="20"/>
-          <w:highlight w:val="white"/>
-        </w:rPr>
-        <w:t xml:space="preserve">        </w:t>
-      </w:r>
-      <w:r>
-        <w:rPr>
-          <w:rFonts w:ascii="Courier New" w:hAnsi="Courier New" w:cs="Courier New"/>
-          <w:color w:val="008080"/>
-          <w:sz w:val="20"/>
-          <w:szCs w:val="20"/>
-          <w:highlight w:val="white"/>
-        </w:rPr>
-        <w:t>where</w:t>
-      </w:r>
-      <w:r>
-        <w:rPr>
-          <w:rFonts w:ascii="Courier New" w:hAnsi="Courier New" w:cs="Courier New"/>
-          <w:color w:val="000000"/>
-          <w:sz w:val="20"/>
-          <w:szCs w:val="20"/>
-          <w:highlight w:val="white"/>
-        </w:rPr>
-        <w:t xml:space="preserve"> i.id </w:t>
-      </w:r>
-      <w:r>
-        <w:rPr>
-          <w:rFonts w:ascii="Courier New" w:hAnsi="Courier New" w:cs="Courier New"/>
-          <w:color w:val="008080"/>
-          <w:sz w:val="20"/>
-          <w:szCs w:val="20"/>
-          <w:highlight w:val="white"/>
-        </w:rPr>
-        <w:t>is</w:t>
-      </w:r>
-      <w:r>
-        <w:rPr>
-          <w:rFonts w:ascii="Courier New" w:hAnsi="Courier New" w:cs="Courier New"/>
-          <w:color w:val="000000"/>
-          <w:sz w:val="20"/>
-          <w:szCs w:val="20"/>
-          <w:highlight w:val="white"/>
-        </w:rPr>
-        <w:t xml:space="preserve"> </w:t>
-      </w:r>
-      <w:r>
-        <w:rPr>
-          <w:rFonts w:ascii="Courier New" w:hAnsi="Courier New" w:cs="Courier New"/>
-          <w:color w:val="008080"/>
-          <w:sz w:val="20"/>
-          <w:szCs w:val="20"/>
-          <w:highlight w:val="white"/>
-        </w:rPr>
-        <w:t>not</w:t>
-      </w:r>
-      <w:r>
-        <w:rPr>
-          <w:rFonts w:ascii="Courier New" w:hAnsi="Courier New" w:cs="Courier New"/>
-          <w:color w:val="000000"/>
-          <w:sz w:val="20"/>
-          <w:szCs w:val="20"/>
-          <w:highlight w:val="white"/>
-        </w:rPr>
-        <w:t xml:space="preserve"> </w:t>
-      </w:r>
-      <w:r>
-        <w:rPr>
-          <w:rFonts w:ascii="Courier New" w:hAnsi="Courier New" w:cs="Courier New"/>
-          <w:color w:val="008080"/>
-          <w:sz w:val="20"/>
-          <w:szCs w:val="20"/>
-          <w:highlight w:val="white"/>
-        </w:rPr>
-        <w:t>null</w:t>
-      </w:r>
-    </w:p>
-    <w:p>
-      <w:pPr>
-        <w:autoSpaceDE w:val="0"/>
-        <w:autoSpaceDN w:val="0"/>
-        <w:bidi w:val="0"/>
-        <w:adjustRightInd w:val="0"/>
-        <w:spacing w:before="0" w:line="240" w:lineRule="auto"/>
-        <w:jc w:val="left"/>
-        <w:rPr>
-          <w:rFonts w:ascii="Courier New" w:hAnsi="Courier New" w:cs="Courier New"/>
-          <w:color w:val="000000"/>
-          <w:sz w:val="20"/>
-          <w:szCs w:val="20"/>
-          <w:highlight w:val="white"/>
-        </w:rPr>
-      </w:pPr>
-      <w:r>
-        <w:rPr>
-          <w:rFonts w:ascii="Courier New" w:hAnsi="Courier New" w:cs="Courier New"/>
-          <w:color w:val="000000"/>
-          <w:sz w:val="20"/>
-          <w:szCs w:val="20"/>
-          <w:highlight w:val="white"/>
-        </w:rPr>
-        <w:t xml:space="preserve">        </w:t>
-      </w:r>
-      <w:r>
-        <w:rPr>
-          <w:rFonts w:ascii="Courier New" w:hAnsi="Courier New" w:cs="Courier New"/>
-          <w:color w:val="008080"/>
-          <w:sz w:val="20"/>
-          <w:szCs w:val="20"/>
-          <w:highlight w:val="white"/>
-        </w:rPr>
-        <w:t>group</w:t>
-      </w:r>
-      <w:r>
-        <w:rPr>
-          <w:rFonts w:ascii="Courier New" w:hAnsi="Courier New" w:cs="Courier New"/>
-          <w:color w:val="000000"/>
-          <w:sz w:val="20"/>
-          <w:szCs w:val="20"/>
-          <w:highlight w:val="white"/>
-        </w:rPr>
-        <w:t xml:space="preserve"> </w:t>
-      </w:r>
-      <w:r>
-        <w:rPr>
-          <w:rFonts w:ascii="Courier New" w:hAnsi="Courier New" w:cs="Courier New"/>
-          <w:color w:val="008080"/>
-          <w:sz w:val="20"/>
-          <w:szCs w:val="20"/>
-          <w:highlight w:val="white"/>
-        </w:rPr>
-        <w:t>by</w:t>
-      </w:r>
-      <w:r>
-        <w:rPr>
-          <w:rFonts w:ascii="Courier New" w:hAnsi="Courier New" w:cs="Courier New"/>
-          <w:color w:val="000000"/>
-          <w:sz w:val="20"/>
-          <w:szCs w:val="20"/>
-          <w:highlight w:val="white"/>
-        </w:rPr>
-        <w:t xml:space="preserve"> gender</w:t>
-      </w:r>
-      <w:r>
-        <w:rPr>
-          <w:rFonts w:ascii="Courier New" w:hAnsi="Courier New" w:cs="Courier New"/>
-          <w:color w:val="000080"/>
-          <w:sz w:val="20"/>
-          <w:szCs w:val="20"/>
-          <w:highlight w:val="white"/>
-        </w:rPr>
-        <w:t>)</w:t>
-      </w:r>
-      <w:r>
-        <w:rPr>
-          <w:rFonts w:ascii="Courier New" w:hAnsi="Courier New" w:cs="Courier New"/>
-          <w:color w:val="000000"/>
-          <w:sz w:val="20"/>
-          <w:szCs w:val="20"/>
-          <w:highlight w:val="white"/>
-        </w:rPr>
-        <w:t xml:space="preserve"> </w:t>
-      </w:r>
-      <w:r>
-        <w:rPr>
-          <w:rFonts w:ascii="Courier New" w:hAnsi="Courier New" w:cs="Courier New"/>
-          <w:i/>
-          <w:iCs/>
-          <w:color w:val="FF0000"/>
-          <w:sz w:val="20"/>
-          <w:szCs w:val="20"/>
-          <w:highlight w:val="white"/>
-        </w:rPr>
-        <w:t xml:space="preserve">-- all terorist in both humen and incrimination tables </w:t>
-      </w:r>
-    </w:p>
-    <w:p>
-      <w:pPr>
-        <w:autoSpaceDE w:val="0"/>
-        <w:autoSpaceDN w:val="0"/>
-        <w:bidi w:val="0"/>
-        <w:adjustRightInd w:val="0"/>
-        <w:spacing w:before="0" w:line="240" w:lineRule="auto"/>
-        <w:jc w:val="left"/>
-        <w:rPr>
-          <w:rFonts w:ascii="Courier New" w:hAnsi="Courier New" w:cs="Courier New"/>
-          <w:color w:val="000000"/>
-          <w:sz w:val="20"/>
-          <w:szCs w:val="20"/>
-          <w:highlight w:val="white"/>
-        </w:rPr>
-      </w:pPr>
-      <w:r>
-        <w:rPr>
-          <w:rFonts w:ascii="Courier New" w:hAnsi="Courier New" w:cs="Courier New"/>
-          <w:color w:val="008080"/>
-          <w:sz w:val="20"/>
-          <w:szCs w:val="20"/>
-          <w:highlight w:val="white"/>
-        </w:rPr>
-        <w:t>natural</w:t>
-      </w:r>
-      <w:r>
-        <w:rPr>
-          <w:rFonts w:ascii="Courier New" w:hAnsi="Courier New" w:cs="Courier New"/>
-          <w:color w:val="000000"/>
-          <w:sz w:val="20"/>
-          <w:szCs w:val="20"/>
-          <w:highlight w:val="white"/>
-        </w:rPr>
-        <w:t xml:space="preserve"> </w:t>
-      </w:r>
-      <w:r>
-        <w:rPr>
-          <w:rFonts w:ascii="Courier New" w:hAnsi="Courier New" w:cs="Courier New"/>
-          <w:color w:val="008080"/>
-          <w:sz w:val="20"/>
-          <w:szCs w:val="20"/>
-          <w:highlight w:val="white"/>
-        </w:rPr>
-        <w:t>join</w:t>
-      </w:r>
-    </w:p>
-    <w:p>
-      <w:pPr>
-        <w:autoSpaceDE w:val="0"/>
-        <w:autoSpaceDN w:val="0"/>
-        <w:bidi w:val="0"/>
-        <w:adjustRightInd w:val="0"/>
-        <w:spacing w:before="0" w:line="240" w:lineRule="auto"/>
-        <w:jc w:val="left"/>
-        <w:rPr>
-          <w:rFonts w:ascii="Courier New" w:hAnsi="Courier New" w:cs="Courier New"/>
-          <w:color w:val="000000"/>
-          <w:sz w:val="20"/>
-          <w:szCs w:val="20"/>
-          <w:highlight w:val="white"/>
-        </w:rPr>
-      </w:pPr>
-      <w:r>
-        <w:rPr>
-          <w:rFonts w:ascii="Courier New" w:hAnsi="Courier New" w:cs="Courier New"/>
-          <w:color w:val="000000"/>
-          <w:sz w:val="20"/>
-          <w:szCs w:val="20"/>
-          <w:highlight w:val="white"/>
-        </w:rPr>
-        <w:t xml:space="preserve">        </w:t>
-      </w:r>
-      <w:r>
-        <w:rPr>
-          <w:rFonts w:ascii="Courier New" w:hAnsi="Courier New" w:cs="Courier New"/>
-          <w:color w:val="000080"/>
-          <w:sz w:val="20"/>
-          <w:szCs w:val="20"/>
-          <w:highlight w:val="white"/>
-        </w:rPr>
-        <w:t>(</w:t>
-      </w:r>
-      <w:r>
-        <w:rPr>
-          <w:rFonts w:ascii="Courier New" w:hAnsi="Courier New" w:cs="Courier New"/>
-          <w:color w:val="008080"/>
-          <w:sz w:val="20"/>
-          <w:szCs w:val="20"/>
-          <w:highlight w:val="white"/>
-        </w:rPr>
-        <w:t>select</w:t>
-      </w:r>
-      <w:r>
-        <w:rPr>
-          <w:rFonts w:ascii="Courier New" w:hAnsi="Courier New" w:cs="Courier New"/>
-          <w:color w:val="000000"/>
-          <w:sz w:val="20"/>
-          <w:szCs w:val="20"/>
-          <w:highlight w:val="white"/>
-        </w:rPr>
-        <w:t xml:space="preserve"> gender</w:t>
-      </w:r>
-      <w:r>
-        <w:rPr>
-          <w:rFonts w:ascii="Courier New" w:hAnsi="Courier New" w:cs="Courier New"/>
-          <w:color w:val="000080"/>
-          <w:sz w:val="20"/>
-          <w:szCs w:val="20"/>
-          <w:highlight w:val="white"/>
-        </w:rPr>
-        <w:t>,</w:t>
-      </w:r>
-      <w:r>
-        <w:rPr>
-          <w:rFonts w:ascii="Courier New" w:hAnsi="Courier New" w:cs="Courier New"/>
-          <w:color w:val="000000"/>
-          <w:sz w:val="20"/>
-          <w:szCs w:val="20"/>
-          <w:highlight w:val="white"/>
-        </w:rPr>
-        <w:t xml:space="preserve"> </w:t>
-      </w:r>
-      <w:r>
-        <w:rPr>
-          <w:rFonts w:ascii="Courier New" w:hAnsi="Courier New" w:cs="Courier New"/>
-          <w:color w:val="008080"/>
-          <w:sz w:val="20"/>
-          <w:szCs w:val="20"/>
-          <w:highlight w:val="white"/>
-        </w:rPr>
-        <w:t>count</w:t>
-      </w:r>
-      <w:r>
-        <w:rPr>
-          <w:rFonts w:ascii="Courier New" w:hAnsi="Courier New" w:cs="Courier New"/>
-          <w:color w:val="000080"/>
-          <w:sz w:val="20"/>
-          <w:szCs w:val="20"/>
-          <w:highlight w:val="white"/>
-        </w:rPr>
-        <w:t>(</w:t>
-      </w:r>
-      <w:r>
-        <w:rPr>
-          <w:rFonts w:ascii="Courier New" w:hAnsi="Courier New" w:cs="Courier New"/>
-          <w:color w:val="000000"/>
-          <w:sz w:val="20"/>
-          <w:szCs w:val="20"/>
-          <w:highlight w:val="white"/>
-        </w:rPr>
-        <w:t>gender</w:t>
-      </w:r>
-      <w:r>
-        <w:rPr>
-          <w:rFonts w:ascii="Courier New" w:hAnsi="Courier New" w:cs="Courier New"/>
-          <w:color w:val="000080"/>
-          <w:sz w:val="20"/>
-          <w:szCs w:val="20"/>
-          <w:highlight w:val="white"/>
-        </w:rPr>
-        <w:t>)</w:t>
-      </w:r>
-      <w:r>
-        <w:rPr>
-          <w:rFonts w:ascii="Courier New" w:hAnsi="Courier New" w:cs="Courier New"/>
-          <w:color w:val="000000"/>
-          <w:sz w:val="20"/>
-          <w:szCs w:val="20"/>
-          <w:highlight w:val="white"/>
-        </w:rPr>
-        <w:t xml:space="preserve"> </w:t>
-      </w:r>
-      <w:r>
-        <w:rPr>
-          <w:rFonts w:ascii="Courier New" w:hAnsi="Courier New" w:cs="Courier New"/>
-          <w:color w:val="008080"/>
-          <w:sz w:val="20"/>
-          <w:szCs w:val="20"/>
-          <w:highlight w:val="white"/>
-        </w:rPr>
-        <w:t>as</w:t>
-      </w:r>
-      <w:r>
-        <w:rPr>
-          <w:rFonts w:ascii="Courier New" w:hAnsi="Courier New" w:cs="Courier New"/>
-          <w:color w:val="000000"/>
-          <w:sz w:val="20"/>
-          <w:szCs w:val="20"/>
-          <w:highlight w:val="white"/>
-        </w:rPr>
-        <w:t xml:space="preserve"> g2</w:t>
-      </w:r>
-    </w:p>
-    <w:p>
-      <w:pPr>
-        <w:autoSpaceDE w:val="0"/>
-        <w:autoSpaceDN w:val="0"/>
-        <w:bidi w:val="0"/>
-        <w:adjustRightInd w:val="0"/>
-        <w:spacing w:before="0" w:line="240" w:lineRule="auto"/>
-        <w:jc w:val="left"/>
-        <w:rPr>
-          <w:rFonts w:ascii="Courier New" w:hAnsi="Courier New" w:cs="Courier New"/>
-          <w:color w:val="000000"/>
-          <w:sz w:val="20"/>
-          <w:szCs w:val="20"/>
-          <w:highlight w:val="white"/>
-        </w:rPr>
-      </w:pPr>
-      <w:r>
-        <w:rPr>
-          <w:rFonts w:ascii="Courier New" w:hAnsi="Courier New" w:cs="Courier New"/>
-          <w:color w:val="000000"/>
-          <w:sz w:val="20"/>
-          <w:szCs w:val="20"/>
-          <w:highlight w:val="white"/>
-        </w:rPr>
-        <w:t xml:space="preserve">        </w:t>
-      </w:r>
-      <w:r>
-        <w:rPr>
-          <w:rFonts w:ascii="Courier New" w:hAnsi="Courier New" w:cs="Courier New"/>
-          <w:color w:val="008080"/>
-          <w:sz w:val="20"/>
-          <w:szCs w:val="20"/>
-          <w:highlight w:val="white"/>
-        </w:rPr>
-        <w:t>FROM</w:t>
-      </w:r>
-      <w:r>
-        <w:rPr>
-          <w:rFonts w:ascii="Courier New" w:hAnsi="Courier New" w:cs="Courier New"/>
-          <w:color w:val="000000"/>
-          <w:sz w:val="20"/>
-          <w:szCs w:val="20"/>
-          <w:highlight w:val="white"/>
-        </w:rPr>
-        <w:t xml:space="preserve"> humen </w:t>
-      </w:r>
-      <w:r>
-        <w:rPr>
-          <w:rFonts w:ascii="Courier New" w:hAnsi="Courier New" w:cs="Courier New"/>
-          <w:color w:val="008080"/>
-          <w:sz w:val="20"/>
-          <w:szCs w:val="20"/>
-          <w:highlight w:val="white"/>
-        </w:rPr>
-        <w:t>natural</w:t>
-      </w:r>
-      <w:r>
-        <w:rPr>
-          <w:rFonts w:ascii="Courier New" w:hAnsi="Courier New" w:cs="Courier New"/>
-          <w:color w:val="000000"/>
-          <w:sz w:val="20"/>
-          <w:szCs w:val="20"/>
-          <w:highlight w:val="white"/>
-        </w:rPr>
-        <w:t xml:space="preserve"> </w:t>
-      </w:r>
-      <w:r>
-        <w:rPr>
-          <w:rFonts w:ascii="Courier New" w:hAnsi="Courier New" w:cs="Courier New"/>
-          <w:color w:val="008080"/>
-          <w:sz w:val="20"/>
-          <w:szCs w:val="20"/>
-          <w:highlight w:val="white"/>
-        </w:rPr>
-        <w:t>join</w:t>
-      </w:r>
-      <w:r>
-        <w:rPr>
-          <w:rFonts w:ascii="Courier New" w:hAnsi="Courier New" w:cs="Courier New"/>
-          <w:color w:val="000000"/>
-          <w:sz w:val="20"/>
-          <w:szCs w:val="20"/>
-          <w:highlight w:val="white"/>
-        </w:rPr>
-        <w:t xml:space="preserve"> incrimination</w:t>
-      </w:r>
-    </w:p>
-    <w:p>
-      <w:pPr>
-        <w:autoSpaceDE w:val="0"/>
-        <w:autoSpaceDN w:val="0"/>
-        <w:bidi w:val="0"/>
-        <w:adjustRightInd w:val="0"/>
-        <w:spacing w:before="0" w:line="240" w:lineRule="auto"/>
-        <w:jc w:val="left"/>
-        <w:rPr>
-          <w:rFonts w:ascii="Courier New" w:hAnsi="Courier New" w:cs="Courier New"/>
-          <w:color w:val="000000"/>
-          <w:sz w:val="20"/>
-          <w:szCs w:val="20"/>
-          <w:highlight w:val="white"/>
-        </w:rPr>
-      </w:pPr>
-      <w:r>
-        <w:rPr>
-          <w:rFonts w:ascii="Courier New" w:hAnsi="Courier New" w:cs="Courier New"/>
-          <w:color w:val="000000"/>
-          <w:sz w:val="20"/>
-          <w:szCs w:val="20"/>
-          <w:highlight w:val="white"/>
-        </w:rPr>
-        <w:t xml:space="preserve">        </w:t>
-      </w:r>
-      <w:r>
-        <w:rPr>
-          <w:rFonts w:ascii="Courier New" w:hAnsi="Courier New" w:cs="Courier New"/>
-          <w:color w:val="008080"/>
-          <w:sz w:val="20"/>
-          <w:szCs w:val="20"/>
-          <w:highlight w:val="white"/>
-        </w:rPr>
-        <w:t>group</w:t>
-      </w:r>
-      <w:r>
-        <w:rPr>
-          <w:rFonts w:ascii="Courier New" w:hAnsi="Courier New" w:cs="Courier New"/>
-          <w:color w:val="000000"/>
-          <w:sz w:val="20"/>
-          <w:szCs w:val="20"/>
-          <w:highlight w:val="white"/>
-        </w:rPr>
-        <w:t xml:space="preserve"> </w:t>
-      </w:r>
-      <w:r>
-        <w:rPr>
-          <w:rFonts w:ascii="Courier New" w:hAnsi="Courier New" w:cs="Courier New"/>
-          <w:color w:val="008080"/>
-          <w:sz w:val="20"/>
-          <w:szCs w:val="20"/>
-          <w:highlight w:val="white"/>
-        </w:rPr>
-        <w:t>by</w:t>
-      </w:r>
-      <w:r>
-        <w:rPr>
-          <w:rFonts w:ascii="Courier New" w:hAnsi="Courier New" w:cs="Courier New"/>
-          <w:color w:val="000000"/>
-          <w:sz w:val="20"/>
-          <w:szCs w:val="20"/>
-          <w:highlight w:val="white"/>
-        </w:rPr>
-        <w:t xml:space="preserve"> </w:t>
-      </w:r>
-      <w:proofErr w:type="gramStart"/>
-      <w:r>
-        <w:rPr>
-          <w:rFonts w:ascii="Courier New" w:hAnsi="Courier New" w:cs="Courier New"/>
-          <w:color w:val="000000"/>
-          <w:sz w:val="20"/>
-          <w:szCs w:val="20"/>
-          <w:highlight w:val="white"/>
-        </w:rPr>
-        <w:t>gender</w:t>
-      </w:r>
-      <w:r>
-        <w:rPr>
-          <w:rFonts w:ascii="Courier New" w:hAnsi="Courier New" w:cs="Courier New"/>
-          <w:color w:val="000080"/>
-          <w:sz w:val="20"/>
-          <w:szCs w:val="20"/>
-          <w:highlight w:val="white"/>
-        </w:rPr>
-        <w:t>)</w:t>
-      </w:r>
-      <w:r>
-        <w:rPr>
-          <w:rFonts w:ascii="Courier New" w:hAnsi="Courier New" w:cs="Courier New"/>
-          <w:i/>
-          <w:iCs/>
-          <w:color w:val="FF0000"/>
-          <w:sz w:val="20"/>
-          <w:szCs w:val="20"/>
-          <w:highlight w:val="white"/>
-        </w:rPr>
-        <w:t>--</w:t>
+        <w:t xml:space="preserve">  </w:t>
+      </w:r>
+      <w:proofErr w:type="spellStart"/>
+      <w:r>
+        <w:rPr>
+          <w:rFonts w:ascii="Courier New" w:hAnsi="Courier New" w:cs="Courier New"/>
+          <w:color w:val="000000"/>
+          <w:sz w:val="20"/>
+          <w:szCs w:val="20"/>
+          <w:highlight w:val="white"/>
+        </w:rPr>
+        <w:t>organization</w:t>
       </w:r>
       <w:proofErr w:type="gramEnd"/>
       <w:r>
         <w:rPr>
           <w:rFonts w:ascii="Courier New" w:hAnsi="Courier New" w:cs="Courier New"/>
-          <w:i/>
-          <w:iCs/>
-          <w:color w:val="FF0000"/>
-          <w:sz w:val="20"/>
-          <w:szCs w:val="20"/>
-          <w:highlight w:val="white"/>
-        </w:rPr>
-        <w:t xml:space="preserve"> terorist in both humen,incrimination and civilians </w:t>
-      </w:r>
-    </w:p>
-    <w:p>
-      <w:pPr>
-        <w:autoSpaceDE w:val="0"/>
-        <w:autoSpaceDN w:val="0"/>
-        <w:bidi w:val="0"/>
-        <w:adjustRightInd w:val="0"/>
-        <w:spacing w:before="0" w:line="240" w:lineRule="auto"/>
-        <w:jc w:val="left"/>
-        <w:rPr>
-          <w:rFonts w:ascii="Courier New" w:hAnsi="Courier New" w:cs="Courier New"/>
-          <w:color w:val="000000"/>
-          <w:sz w:val="20"/>
-          <w:szCs w:val="20"/>
-          <w:highlight w:val="white"/>
-        </w:rPr>
-      </w:pPr>
-      <w:r>
-        <w:rPr>
-          <w:rFonts w:ascii="Courier New" w:hAnsi="Courier New" w:cs="Courier New"/>
-          <w:color w:val="008080"/>
-          <w:sz w:val="20"/>
-          <w:szCs w:val="20"/>
-          <w:highlight w:val="white"/>
-        </w:rPr>
-        <w:t>natural</w:t>
-      </w:r>
-      <w:r>
-        <w:rPr>
-          <w:rFonts w:ascii="Courier New" w:hAnsi="Courier New" w:cs="Courier New"/>
-          <w:color w:val="000000"/>
-          <w:sz w:val="20"/>
-          <w:szCs w:val="20"/>
-          <w:highlight w:val="white"/>
-        </w:rPr>
-        <w:t xml:space="preserve"> </w:t>
-      </w:r>
-      <w:r>
-        <w:rPr>
-          <w:rFonts w:ascii="Courier New" w:hAnsi="Courier New" w:cs="Courier New"/>
-          <w:color w:val="008080"/>
-          <w:sz w:val="20"/>
-          <w:szCs w:val="20"/>
-          <w:highlight w:val="white"/>
-        </w:rPr>
-        <w:t>join</w:t>
-      </w:r>
-    </w:p>
-    <w:p>
-      <w:pPr>
-        <w:autoSpaceDE w:val="0"/>
-        <w:autoSpaceDN w:val="0"/>
-        <w:bidi w:val="0"/>
-        <w:adjustRightInd w:val="0"/>
-        <w:spacing w:before="0" w:line="240" w:lineRule="auto"/>
-        <w:jc w:val="left"/>
-        <w:rPr>
-          <w:rFonts w:ascii="Courier New" w:hAnsi="Courier New" w:cs="Courier New"/>
-          <w:color w:val="000000"/>
-          <w:sz w:val="20"/>
-          <w:szCs w:val="20"/>
-          <w:highlight w:val="white"/>
-        </w:rPr>
-      </w:pPr>
-      <w:r>
-        <w:rPr>
-          <w:rFonts w:ascii="Courier New" w:hAnsi="Courier New" w:cs="Courier New"/>
-          <w:color w:val="000000"/>
-          <w:sz w:val="20"/>
-          <w:szCs w:val="20"/>
-          <w:highlight w:val="white"/>
-        </w:rPr>
-        <w:t xml:space="preserve">        </w:t>
-      </w:r>
-      <w:r>
-        <w:rPr>
-          <w:rFonts w:ascii="Courier New" w:hAnsi="Courier New" w:cs="Courier New"/>
-          <w:color w:val="000080"/>
-          <w:sz w:val="20"/>
-          <w:szCs w:val="20"/>
-          <w:highlight w:val="white"/>
-        </w:rPr>
-        <w:t>(</w:t>
-      </w:r>
-      <w:r>
-        <w:rPr>
-          <w:rFonts w:ascii="Courier New" w:hAnsi="Courier New" w:cs="Courier New"/>
-          <w:color w:val="008080"/>
-          <w:sz w:val="20"/>
-          <w:szCs w:val="20"/>
-          <w:highlight w:val="white"/>
-        </w:rPr>
-        <w:t>select</w:t>
-      </w:r>
-      <w:r>
-        <w:rPr>
-          <w:rFonts w:ascii="Courier New" w:hAnsi="Courier New" w:cs="Courier New"/>
-          <w:color w:val="000000"/>
-          <w:sz w:val="20"/>
-          <w:szCs w:val="20"/>
-          <w:highlight w:val="white"/>
-        </w:rPr>
-        <w:t xml:space="preserve"> gender</w:t>
-      </w:r>
-      <w:r>
-        <w:rPr>
-          <w:rFonts w:ascii="Courier New" w:hAnsi="Courier New" w:cs="Courier New"/>
-          <w:color w:val="000080"/>
-          <w:sz w:val="20"/>
-          <w:szCs w:val="20"/>
-          <w:highlight w:val="white"/>
-        </w:rPr>
-        <w:t>,</w:t>
-      </w:r>
-      <w:r>
-        <w:rPr>
-          <w:rFonts w:ascii="Courier New" w:hAnsi="Courier New" w:cs="Courier New"/>
-          <w:color w:val="000000"/>
-          <w:sz w:val="20"/>
-          <w:szCs w:val="20"/>
-          <w:highlight w:val="white"/>
-        </w:rPr>
-        <w:t xml:space="preserve"> </w:t>
-      </w:r>
-      <w:r>
-        <w:rPr>
-          <w:rFonts w:ascii="Courier New" w:hAnsi="Courier New" w:cs="Courier New"/>
-          <w:color w:val="008080"/>
-          <w:sz w:val="20"/>
-          <w:szCs w:val="20"/>
-          <w:highlight w:val="white"/>
-        </w:rPr>
-        <w:t>count</w:t>
-      </w:r>
-      <w:r>
-        <w:rPr>
-          <w:rFonts w:ascii="Courier New" w:hAnsi="Courier New" w:cs="Courier New"/>
-          <w:color w:val="000080"/>
-          <w:sz w:val="20"/>
-          <w:szCs w:val="20"/>
-          <w:highlight w:val="white"/>
-        </w:rPr>
-        <w:t>(</w:t>
-      </w:r>
-      <w:r>
-        <w:rPr>
-          <w:rFonts w:ascii="Courier New" w:hAnsi="Courier New" w:cs="Courier New"/>
-          <w:color w:val="000000"/>
-          <w:sz w:val="20"/>
-          <w:szCs w:val="20"/>
-          <w:highlight w:val="white"/>
-        </w:rPr>
-        <w:t>gender</w:t>
-      </w:r>
-      <w:r>
-        <w:rPr>
-          <w:rFonts w:ascii="Courier New" w:hAnsi="Courier New" w:cs="Courier New"/>
-          <w:color w:val="000080"/>
-          <w:sz w:val="20"/>
-          <w:szCs w:val="20"/>
-          <w:highlight w:val="white"/>
-        </w:rPr>
-        <w:t>)</w:t>
-      </w:r>
-      <w:r>
-        <w:rPr>
-          <w:rFonts w:ascii="Courier New" w:hAnsi="Courier New" w:cs="Courier New"/>
-          <w:color w:val="000000"/>
-          <w:sz w:val="20"/>
-          <w:szCs w:val="20"/>
-          <w:highlight w:val="white"/>
-        </w:rPr>
-        <w:t xml:space="preserve"> </w:t>
-      </w:r>
-      <w:r>
-        <w:rPr>
-          <w:rFonts w:ascii="Courier New" w:hAnsi="Courier New" w:cs="Courier New"/>
-          <w:color w:val="008080"/>
-          <w:sz w:val="20"/>
-          <w:szCs w:val="20"/>
-          <w:highlight w:val="white"/>
-        </w:rPr>
-        <w:t>as</w:t>
-      </w:r>
-      <w:r>
-        <w:rPr>
-          <w:rFonts w:ascii="Courier New" w:hAnsi="Courier New" w:cs="Courier New"/>
-          <w:color w:val="000000"/>
-          <w:sz w:val="20"/>
-          <w:szCs w:val="20"/>
-          <w:highlight w:val="white"/>
-        </w:rPr>
-        <w:t xml:space="preserve"> g3</w:t>
-      </w:r>
-    </w:p>
-    <w:p>
-      <w:pPr>
-        <w:autoSpaceDE w:val="0"/>
-        <w:autoSpaceDN w:val="0"/>
-        <w:bidi w:val="0"/>
-        <w:adjustRightInd w:val="0"/>
-        <w:spacing w:before="0" w:line="240" w:lineRule="auto"/>
-        <w:jc w:val="left"/>
-        <w:rPr>
-          <w:rFonts w:ascii="Courier New" w:hAnsi="Courier New" w:cs="Courier New"/>
-          <w:color w:val="000000"/>
-          <w:sz w:val="20"/>
-          <w:szCs w:val="20"/>
-          <w:highlight w:val="white"/>
-        </w:rPr>
-      </w:pPr>
-      <w:r>
-        <w:rPr>
-          <w:rFonts w:ascii="Courier New" w:hAnsi="Courier New" w:cs="Courier New"/>
-          <w:color w:val="000000"/>
-          <w:sz w:val="20"/>
-          <w:szCs w:val="20"/>
-          <w:highlight w:val="white"/>
-        </w:rPr>
-        <w:t xml:space="preserve">        </w:t>
-      </w:r>
-      <w:r>
-        <w:rPr>
-          <w:rFonts w:ascii="Courier New" w:hAnsi="Courier New" w:cs="Courier New"/>
-          <w:color w:val="008080"/>
-          <w:sz w:val="20"/>
-          <w:szCs w:val="20"/>
-          <w:highlight w:val="white"/>
-        </w:rPr>
-        <w:t>FROM</w:t>
-      </w:r>
-      <w:r>
-        <w:rPr>
-          <w:rFonts w:ascii="Courier New" w:hAnsi="Courier New" w:cs="Courier New"/>
-          <w:color w:val="000000"/>
-          <w:sz w:val="20"/>
-          <w:szCs w:val="20"/>
-          <w:highlight w:val="white"/>
-        </w:rPr>
-        <w:t xml:space="preserve"> humen h </w:t>
-      </w:r>
-      <w:r>
-        <w:rPr>
-          <w:rFonts w:ascii="Courier New" w:hAnsi="Courier New" w:cs="Courier New"/>
-          <w:color w:val="008080"/>
-          <w:sz w:val="20"/>
-          <w:szCs w:val="20"/>
-          <w:highlight w:val="white"/>
-        </w:rPr>
-        <w:t>left</w:t>
-      </w:r>
-      <w:r>
-        <w:rPr>
-          <w:rFonts w:ascii="Courier New" w:hAnsi="Courier New" w:cs="Courier New"/>
-          <w:color w:val="000000"/>
-          <w:sz w:val="20"/>
-          <w:szCs w:val="20"/>
-          <w:highlight w:val="white"/>
-        </w:rPr>
-        <w:t xml:space="preserve"> </w:t>
-      </w:r>
-      <w:r>
-        <w:rPr>
-          <w:rFonts w:ascii="Courier New" w:hAnsi="Courier New" w:cs="Courier New"/>
-          <w:color w:val="008080"/>
-          <w:sz w:val="20"/>
-          <w:szCs w:val="20"/>
-          <w:highlight w:val="white"/>
-        </w:rPr>
-        <w:t>outer</w:t>
-      </w:r>
-      <w:r>
-        <w:rPr>
-          <w:rFonts w:ascii="Courier New" w:hAnsi="Courier New" w:cs="Courier New"/>
-          <w:color w:val="000000"/>
-          <w:sz w:val="20"/>
-          <w:szCs w:val="20"/>
-          <w:highlight w:val="white"/>
-        </w:rPr>
-        <w:t xml:space="preserve"> </w:t>
-      </w:r>
-      <w:r>
-        <w:rPr>
-          <w:rFonts w:ascii="Courier New" w:hAnsi="Courier New" w:cs="Courier New"/>
-          <w:color w:val="008080"/>
-          <w:sz w:val="20"/>
-          <w:szCs w:val="20"/>
-          <w:highlight w:val="white"/>
-        </w:rPr>
-        <w:t>join</w:t>
-      </w:r>
-      <w:r>
-        <w:rPr>
-          <w:rFonts w:ascii="Courier New" w:hAnsi="Courier New" w:cs="Courier New"/>
-          <w:color w:val="000000"/>
-          <w:sz w:val="20"/>
-          <w:szCs w:val="20"/>
-          <w:highlight w:val="white"/>
-        </w:rPr>
-        <w:t xml:space="preserve"> incrimination i </w:t>
-      </w:r>
-      <w:r>
-        <w:rPr>
-          <w:rFonts w:ascii="Courier New" w:hAnsi="Courier New" w:cs="Courier New"/>
-          <w:color w:val="008080"/>
-          <w:sz w:val="20"/>
-          <w:szCs w:val="20"/>
-          <w:highlight w:val="white"/>
-        </w:rPr>
-        <w:t>on</w:t>
-      </w:r>
-      <w:r>
-        <w:rPr>
-          <w:rFonts w:ascii="Courier New" w:hAnsi="Courier New" w:cs="Courier New"/>
-          <w:color w:val="000000"/>
-          <w:sz w:val="20"/>
-          <w:szCs w:val="20"/>
-          <w:highlight w:val="white"/>
-        </w:rPr>
-        <w:t xml:space="preserve"> h.id </w:t>
-      </w:r>
-      <w:r>
-        <w:rPr>
-          <w:rFonts w:ascii="Courier New" w:hAnsi="Courier New" w:cs="Courier New"/>
-          <w:color w:val="000080"/>
-          <w:sz w:val="20"/>
-          <w:szCs w:val="20"/>
-          <w:highlight w:val="white"/>
-        </w:rPr>
-        <w:t>=</w:t>
-      </w:r>
-      <w:r>
-        <w:rPr>
-          <w:rFonts w:ascii="Courier New" w:hAnsi="Courier New" w:cs="Courier New"/>
-          <w:color w:val="000000"/>
-          <w:sz w:val="20"/>
-          <w:szCs w:val="20"/>
-          <w:highlight w:val="white"/>
-        </w:rPr>
-        <w:t xml:space="preserve"> i.id</w:t>
-      </w:r>
-    </w:p>
-    <w:p>
-      <w:pPr>
-        <w:autoSpaceDE w:val="0"/>
-        <w:autoSpaceDN w:val="0"/>
-        <w:bidi w:val="0"/>
-        <w:adjustRightInd w:val="0"/>
-        <w:spacing w:before="0" w:line="240" w:lineRule="auto"/>
-        <w:jc w:val="left"/>
-        <w:rPr>
-          <w:rFonts w:ascii="Courier New" w:hAnsi="Courier New" w:cs="Courier New"/>
-          <w:color w:val="000000"/>
-          <w:sz w:val="20"/>
-          <w:szCs w:val="20"/>
-          <w:highlight w:val="white"/>
-        </w:rPr>
-      </w:pPr>
-      <w:r>
-        <w:rPr>
-          <w:rFonts w:ascii="Courier New" w:hAnsi="Courier New" w:cs="Courier New"/>
-          <w:color w:val="000000"/>
-          <w:sz w:val="20"/>
-          <w:szCs w:val="20"/>
-          <w:highlight w:val="white"/>
-        </w:rPr>
-        <w:t xml:space="preserve">        </w:t>
-      </w:r>
-      <w:r>
-        <w:rPr>
-          <w:rFonts w:ascii="Courier New" w:hAnsi="Courier New" w:cs="Courier New"/>
-          <w:color w:val="008080"/>
-          <w:sz w:val="20"/>
-          <w:szCs w:val="20"/>
-          <w:highlight w:val="white"/>
-        </w:rPr>
-        <w:t>where</w:t>
-      </w:r>
-      <w:r>
-        <w:rPr>
-          <w:rFonts w:ascii="Courier New" w:hAnsi="Courier New" w:cs="Courier New"/>
-          <w:color w:val="000000"/>
-          <w:sz w:val="20"/>
-          <w:szCs w:val="20"/>
-          <w:highlight w:val="white"/>
-        </w:rPr>
-        <w:t xml:space="preserve"> i.id </w:t>
-      </w:r>
-      <w:proofErr w:type="gramStart"/>
-      <w:r>
-        <w:rPr>
-          <w:rFonts w:ascii="Courier New" w:hAnsi="Courier New" w:cs="Courier New"/>
-          <w:color w:val="008080"/>
-          <w:sz w:val="20"/>
-          <w:szCs w:val="20"/>
-          <w:highlight w:val="white"/>
-        </w:rPr>
-        <w:t>is</w:t>
-      </w:r>
-      <w:r>
-        <w:rPr>
-          <w:rFonts w:ascii="Courier New" w:hAnsi="Courier New" w:cs="Courier New"/>
-          <w:color w:val="000000"/>
-          <w:sz w:val="20"/>
-          <w:szCs w:val="20"/>
-          <w:highlight w:val="white"/>
-        </w:rPr>
-        <w:t xml:space="preserve">  </w:t>
-      </w:r>
-      <w:r>
-        <w:rPr>
-          <w:rFonts w:ascii="Courier New" w:hAnsi="Courier New" w:cs="Courier New"/>
-          <w:color w:val="008080"/>
-          <w:sz w:val="20"/>
-          <w:szCs w:val="20"/>
-          <w:highlight w:val="white"/>
-        </w:rPr>
-        <w:t>null</w:t>
-      </w:r>
-      <w:proofErr w:type="gramEnd"/>
-      <w:r>
-        <w:rPr>
-          <w:rFonts w:ascii="Courier New" w:hAnsi="Courier New" w:cs="Courier New"/>
-          <w:color w:val="000000"/>
-          <w:sz w:val="20"/>
-          <w:szCs w:val="20"/>
-          <w:highlight w:val="white"/>
-        </w:rPr>
-        <w:t xml:space="preserve"> </w:t>
-      </w:r>
-      <w:r>
-        <w:rPr>
-          <w:rFonts w:ascii="Courier New" w:hAnsi="Courier New" w:cs="Courier New"/>
-          <w:i/>
-          <w:iCs/>
-          <w:color w:val="FF0000"/>
-          <w:sz w:val="20"/>
-          <w:szCs w:val="20"/>
-          <w:highlight w:val="white"/>
-        </w:rPr>
-        <w:t>-- civilians who isn't terorist</w:t>
-      </w:r>
-    </w:p>
-    <w:p>
-      <w:pPr>
-        <w:autoSpaceDE w:val="0"/>
-        <w:autoSpaceDN w:val="0"/>
-        <w:bidi w:val="0"/>
-        <w:adjustRightInd w:val="0"/>
-        <w:spacing w:before="0" w:line="240" w:lineRule="auto"/>
-        <w:jc w:val="left"/>
-        <w:rPr>
-          <w:rFonts w:ascii="Courier New" w:hAnsi="Courier New" w:cs="Courier New"/>
-          <w:color w:val="000000"/>
-          <w:sz w:val="20"/>
-          <w:szCs w:val="20"/>
-          <w:highlight w:val="white"/>
-        </w:rPr>
-      </w:pPr>
-      <w:r>
-        <w:rPr>
-          <w:rFonts w:ascii="Courier New" w:hAnsi="Courier New" w:cs="Courier New"/>
-          <w:color w:val="000000"/>
-          <w:sz w:val="20"/>
-          <w:szCs w:val="20"/>
-          <w:highlight w:val="white"/>
-        </w:rPr>
-        <w:t xml:space="preserve">        </w:t>
-      </w:r>
-      <w:r>
-        <w:rPr>
-          <w:rFonts w:ascii="Courier New" w:hAnsi="Courier New" w:cs="Courier New"/>
-          <w:color w:val="008080"/>
-          <w:sz w:val="20"/>
-          <w:szCs w:val="20"/>
-          <w:highlight w:val="white"/>
-        </w:rPr>
-        <w:t>group</w:t>
-      </w:r>
-      <w:r>
-        <w:rPr>
-          <w:rFonts w:ascii="Courier New" w:hAnsi="Courier New" w:cs="Courier New"/>
-          <w:color w:val="000000"/>
-          <w:sz w:val="20"/>
-          <w:szCs w:val="20"/>
-          <w:highlight w:val="white"/>
-        </w:rPr>
-        <w:t xml:space="preserve"> </w:t>
-      </w:r>
-      <w:r>
-        <w:rPr>
-          <w:rFonts w:ascii="Courier New" w:hAnsi="Courier New" w:cs="Courier New"/>
-          <w:color w:val="008080"/>
-          <w:sz w:val="20"/>
-          <w:szCs w:val="20"/>
-          <w:highlight w:val="white"/>
-        </w:rPr>
-        <w:t>by</w:t>
-      </w:r>
-      <w:r>
-        <w:rPr>
-          <w:rFonts w:ascii="Courier New" w:hAnsi="Courier New" w:cs="Courier New"/>
-          <w:color w:val="000000"/>
-          <w:sz w:val="20"/>
-          <w:szCs w:val="20"/>
-          <w:highlight w:val="white"/>
-        </w:rPr>
-        <w:t xml:space="preserve"> gender</w:t>
-      </w:r>
-      <w:r>
-        <w:rPr>
-          <w:rFonts w:ascii="Courier New" w:hAnsi="Courier New" w:cs="Courier New"/>
-          <w:color w:val="000080"/>
-          <w:sz w:val="20"/>
-          <w:szCs w:val="20"/>
-          <w:highlight w:val="white"/>
-        </w:rPr>
-        <w:t>)</w:t>
-      </w:r>
-    </w:p>
-    <w:p>
-      <w:pPr>
-        <w:rPr>
-          <w:rtl/>
-        </w:rPr>
-      </w:pPr>
-    </w:p>
-    <w:p>
-      <w:pPr>
-        <w:pStyle w:val="4"/>
+          <w:color w:val="000000"/>
+          <w:sz w:val="20"/>
+          <w:szCs w:val="20"/>
+          <w:highlight w:val="white"/>
+        </w:rPr>
+        <w:t>_name</w:t>
+      </w:r>
+      <w:proofErr w:type="spellEnd"/>
+    </w:p>
+    <w:p>
+      <w:pPr>
+        <w:rPr>
+          <w:rtl/>
+        </w:rPr>
+      </w:pPr>
+      <w:r>
+        <w:rPr>
+          <w:rtl/>
+        </w:rPr>
+        <w:t xml:space="preserve">קליטת </w:t>
+      </w:r>
+      <w:r>
+        <w:rPr>
+          <w:rFonts w:hint="cs"/>
+          <w:rtl/>
+        </w:rPr>
+        <w:t>שם ארגון הטרור</w:t>
+      </w:r>
+      <w:r>
+        <w:rPr>
+          <w:rtl/>
+        </w:rPr>
+        <w:t xml:space="preserve"> מהמשתמש מתבצעת </w:t>
+      </w:r>
+      <w:r>
+        <w:rPr>
+          <w:rFonts w:hint="cs"/>
+          <w:rtl/>
+        </w:rPr>
+        <w:t xml:space="preserve">מתוך רשימה מוגדרת מראש של ארגוני טרור, תוך </w:t>
+      </w:r>
+      <w:r>
+        <w:rPr>
+          <w:rtl/>
+        </w:rPr>
+        <w:t>שימוש במשתני</w:t>
+      </w:r>
+      <w:r>
+        <w:t xml:space="preserve"> Variables Substitution </w:t>
+      </w:r>
+      <w:r>
+        <w:rPr>
+          <w:rFonts w:hint="cs"/>
+          <w:rtl/>
+        </w:rPr>
+        <w:t>.</w:t>
+      </w:r>
+    </w:p>
+    <w:p>
+      <w:pPr>
         <w:rPr>
           <w:rtl/>
         </w:rPr>
@@ -5845,18 +5174,18 @@
           <w:rtl/>
         </w:rPr>
         <w:drawing>
-          <wp:anchor distT="0" distB="0" distL="114300" distR="114300" simplePos="0" relativeHeight="251664896" behindDoc="0" locked="0" layoutInCell="1" allowOverlap="1" wp14:anchorId="24FC8BAE" wp14:editId="0828FBE3">
+          <wp:anchor distT="0" distB="0" distL="114300" distR="114300" simplePos="0" relativeHeight="251660288" behindDoc="0" locked="0" layoutInCell="1" allowOverlap="1" wp14:anchorId="3FF095D5" wp14:editId="7960404A">
             <wp:simplePos x="0" y="0"/>
             <wp:positionH relativeFrom="column">
-              <wp:posOffset>-349250</wp:posOffset>
+              <wp:posOffset>914400</wp:posOffset>
             </wp:positionH>
             <wp:positionV relativeFrom="paragraph">
-              <wp:posOffset>389255</wp:posOffset>
+              <wp:posOffset>147955</wp:posOffset>
             </wp:positionV>
-            <wp:extent cx="5274310" cy="2633345"/>
-            <wp:effectExtent l="0" t="0" r="2540" b="0"/>
+            <wp:extent cx="3263900" cy="2005965"/>
+            <wp:effectExtent l="0" t="0" r="0" b="0"/>
             <wp:wrapSquare wrapText="bothSides"/>
-            <wp:docPr id="1022012148" name="תמונה 1"/>
+            <wp:docPr id="2002399050" name="תמונה 1" descr="תמונה שמכילה טקסט, צילום מסך, תצוגה, תוכנה&#10;&#10;התיאור נוצר באופן אוטומטי"/>
             <wp:cNvGraphicFramePr>
               <a:graphicFrameLocks xmlns:a="http://schemas.openxmlformats.org/drawingml/2006/main" noChangeAspect="1"/>
             </wp:cNvGraphicFramePr>
@@ -5864,7 +5193,7 @@
               <a:graphicData uri="http://schemas.openxmlformats.org/drawingml/2006/picture">
                 <pic:pic xmlns:pic="http://schemas.openxmlformats.org/drawingml/2006/picture">
                   <pic:nvPicPr>
-                    <pic:cNvPr id="1022012148" name=""/>
+                    <pic:cNvPr id="2002399050" name="תמונה 1" descr="תמונה שמכילה טקסט, צילום מסך, תצוגה, תוכנה&#10;&#10;התיאור נוצר באופן אוטומטי"/>
                     <pic:cNvPicPr/>
                   </pic:nvPicPr>
                   <pic:blipFill>
@@ -5876,7 +5205,7 @@
                   <pic:spPr>
                     <a:xfrm>
                       <a:off x="0" y="0"/>
-                      <a:ext cx="5274310" cy="2633345"/>
+                      <a:ext cx="3263900" cy="2005965"/>
                     </a:xfrm>
                     <a:prstGeom prst="rect">
                       <a:avLst/>
@@ -5885,9 +5214,130 @@
                 </pic:pic>
               </a:graphicData>
             </a:graphic>
+            <wp14:sizeRelH relativeFrom="margin">
+              <wp14:pctWidth>0</wp14:pctWidth>
+            </wp14:sizeRelH>
+            <wp14:sizeRelV relativeFrom="margin">
+              <wp14:pctHeight>0</wp14:pctHeight>
+            </wp14:sizeRelV>
           </wp:anchor>
         </w:drawing>
       </w:r>
+    </w:p>
+    <w:p>
+      <w:pPr>
+        <w:rPr>
+          <w:rtl/>
+        </w:rPr>
+      </w:pPr>
+    </w:p>
+    <w:p>
+      <w:pPr>
+        <w:rPr>
+          <w:rtl/>
+        </w:rPr>
+      </w:pPr>
+    </w:p>
+    <w:p>
+      <w:pPr>
+        <w:rPr>
+          <w:rtl/>
+        </w:rPr>
+      </w:pPr>
+    </w:p>
+    <w:p>
+      <w:pPr>
+        <w:rPr>
+          <w:rtl/>
+        </w:rPr>
+      </w:pPr>
+    </w:p>
+    <w:p>
+      <w:pPr>
+        <w:pStyle w:val="4"/>
+        <w:rPr>
+          <w:rtl/>
+        </w:rPr>
+      </w:pPr>
+    </w:p>
+    <w:p>
+      <w:pPr>
+        <w:pStyle w:val="4"/>
+        <w:rPr>
+          <w:rtl/>
+        </w:rPr>
+      </w:pPr>
+    </w:p>
+    <w:p>
+      <w:pPr>
+        <w:pStyle w:val="4"/>
+        <w:rPr>
+          <w:rtl/>
+        </w:rPr>
+      </w:pPr>
+    </w:p>
+    <w:p>
+      <w:pPr>
+        <w:pStyle w:val="4"/>
+        <w:rPr>
+          <w:rtl/>
+        </w:rPr>
+      </w:pPr>
+      <w:r>
+        <w:rPr>
+          <w:noProof/>
+          <w:rtl/>
+        </w:rPr>
+        <w:drawing>
+          <wp:anchor distT="0" distB="0" distL="114300" distR="114300" simplePos="0" relativeHeight="251658240" behindDoc="0" locked="0" layoutInCell="1" allowOverlap="1" wp14:anchorId="336EFAEB" wp14:editId="520F5ECF">
+            <wp:simplePos x="0" y="0"/>
+            <wp:positionH relativeFrom="column">
+              <wp:posOffset>-952500</wp:posOffset>
+            </wp:positionH>
+            <wp:positionV relativeFrom="paragraph">
+              <wp:posOffset>447675</wp:posOffset>
+            </wp:positionV>
+            <wp:extent cx="6852920" cy="1943100"/>
+            <wp:effectExtent l="0" t="0" r="0" b="0"/>
+            <wp:wrapSquare wrapText="bothSides"/>
+            <wp:docPr id="702695162" name="תמונה 1"/>
+            <wp:cNvGraphicFramePr>
+              <a:graphicFrameLocks xmlns:a="http://schemas.openxmlformats.org/drawingml/2006/main" noChangeAspect="1"/>
+            </wp:cNvGraphicFramePr>
+            <a:graphic xmlns:a="http://schemas.openxmlformats.org/drawingml/2006/main">
+              <a:graphicData uri="http://schemas.openxmlformats.org/drawingml/2006/picture">
+                <pic:pic xmlns:pic="http://schemas.openxmlformats.org/drawingml/2006/picture">
+                  <pic:nvPicPr>
+                    <pic:cNvPr id="702695162" name=""/>
+                    <pic:cNvPicPr/>
+                  </pic:nvPicPr>
+                  <pic:blipFill>
+                    <a:blip r:embed="rId12"/>
+                    <a:stretch>
+                      <a:fillRect/>
+                    </a:stretch>
+                  </pic:blipFill>
+                  <pic:spPr>
+                    <a:xfrm>
+                      <a:off x="0" y="0"/>
+                      <a:ext cx="6852920" cy="1943100"/>
+                    </a:xfrm>
+                    <a:prstGeom prst="rect">
+                      <a:avLst/>
+                    </a:prstGeom>
+                  </pic:spPr>
+                </pic:pic>
+              </a:graphicData>
+            </a:graphic>
+            <wp14:sizeRelH relativeFrom="margin">
+              <wp14:pctWidth>0</wp14:pctWidth>
+            </wp14:sizeRelH>
+            <wp14:sizeRelV relativeFrom="margin">
+              <wp14:pctHeight>0</wp14:pctHeight>
+            </wp14:sizeRelV>
+          </wp:anchor>
+        </w:drawing>
+      </w:r>
       <w:r>
         <w:rPr>
           <w:rFonts w:hint="cs"/>
@@ -5905,71 +5355,12 @@
     </w:p>
     <w:p>
       <w:pPr>
-        <w:rPr>
-          <w:rtl/>
-        </w:rPr>
-      </w:pPr>
-    </w:p>
-    <w:p>
-      <w:pPr>
-        <w:rPr>
-          <w:rtl/>
-        </w:rPr>
-      </w:pPr>
-    </w:p>
-    <w:p>
-      <w:pPr>
-        <w:rPr>
-          <w:rtl/>
-        </w:rPr>
-      </w:pPr>
-    </w:p>
-    <w:p>
-      <w:pPr>
-        <w:rPr>
-          <w:rtl/>
-        </w:rPr>
-      </w:pPr>
-    </w:p>
-    <w:p>
-      <w:pPr>
-        <w:rPr>
-          <w:rtl/>
-        </w:rPr>
-      </w:pPr>
-    </w:p>
-    <w:p>
-      <w:pPr>
-        <w:rPr>
-          <w:rtl/>
-        </w:rPr>
-      </w:pPr>
-    </w:p>
-    <w:p>
-      <w:pPr>
-        <w:rPr>
-          <w:rtl/>
-        </w:rPr>
-      </w:pPr>
-    </w:p>
-    <w:p>
-      <w:pPr>
-        <w:bidi w:val="0"/>
-        <w:spacing w:before="0" w:after="160" w:line="259" w:lineRule="auto"/>
-        <w:jc w:val="left"/>
-      </w:pPr>
-      <w:r>
-        <w:br w:type="page"/>
-      </w:r>
-    </w:p>
-    <w:p>
-      <w:pPr>
         <w:pStyle w:val="3"/>
         <w:rPr>
           <w:rtl/>
         </w:rPr>
       </w:pPr>
-      <w:bookmarkStart w:id="4" w:name="_Toc168324944"/>
+      <w:bookmarkStart w:id="4" w:name="_Toc168521230"/>
       <w:r>
         <w:rPr>
           <w:rFonts w:hint="cs"/>
@@ -7099,7 +6490,7 @@
           <w:rtl/>
         </w:rPr>
         <w:drawing>
-          <wp:anchor distT="0" distB="0" distL="114300" distR="114300" simplePos="0" relativeHeight="251648512" behindDoc="0" locked="0" layoutInCell="1" allowOverlap="1" wp14:anchorId="0272EE0C" wp14:editId="6F894B0A">
+          <wp:anchor distT="0" distB="0" distL="114300" distR="114300" simplePos="0" relativeHeight="251651072" behindDoc="0" locked="0" layoutInCell="1" allowOverlap="1" wp14:anchorId="0272EE0C" wp14:editId="6F894B0A">
             <wp:simplePos x="0" y="0"/>
             <wp:positionH relativeFrom="column">
               <wp:posOffset>-147996</wp:posOffset>
@@ -7122,7 +6513,7 @@
                     <pic:cNvPicPr/>
                   </pic:nvPicPr>
                   <pic:blipFill>
-                    <a:blip r:embed="rId12"/>
+                    <a:blip r:embed="rId13"/>
                     <a:stretch>
                       <a:fillRect/>
                     </a:stretch>
@@ -7181,7 +6572,7 @@
           <w:rtl/>
         </w:rPr>
       </w:pPr>
-      <w:bookmarkStart w:id="5" w:name="_Toc168324945"/>
+      <w:bookmarkStart w:id="5" w:name="_Toc168521231"/>
       <w:r>
         <w:rPr>
           <w:rFonts w:hint="cs"/>
@@ -7227,6 +6618,14 @@
           <w:rtl/>
         </w:rPr>
       </w:pPr>
+    </w:p>
+    <w:p>
+      <w:pPr>
+        <w:pStyle w:val="4"/>
+        <w:rPr>
+          <w:rtl/>
+        </w:rPr>
+      </w:pPr>
       <w:r>
         <w:rPr>
           <w:rFonts w:hint="cs"/>
@@ -7248,6 +6647,14 @@
         </w:rPr>
         <w:t>השאילתה מחזירה את חברות הרכב שמשמשות הכי הרבה טרוריסטים או מחזיקי אמל"ח תוך דירוג מהחברה בה הכי נפוץ השימוש בקרב האנשים הללו עד לחברה בה השימוש הכי נדיר</w:t>
       </w:r>
+    </w:p>
+    <w:p>
+      <w:pPr>
+        <w:pStyle w:val="4"/>
+        <w:rPr>
+          <w:rtl/>
+        </w:rPr>
+      </w:pPr>
     </w:p>
     <w:p>
       <w:pPr>
@@ -8291,22 +7698,30 @@
           <w:rtl/>
         </w:rPr>
       </w:pPr>
+    </w:p>
+    <w:p>
+      <w:pPr>
+        <w:pStyle w:val="4"/>
+        <w:rPr>
+          <w:rtl/>
+        </w:rPr>
+      </w:pPr>
       <w:r>
         <w:rPr>
           <w:noProof/>
           <w:rtl/>
         </w:rPr>
         <w:drawing>
-          <wp:anchor distT="0" distB="0" distL="114300" distR="114300" simplePos="0" relativeHeight="251652608" behindDoc="0" locked="0" layoutInCell="1" allowOverlap="1" wp14:anchorId="51DC834A" wp14:editId="04880C5F">
+          <wp:anchor distT="0" distB="0" distL="114300" distR="114300" simplePos="0" relativeHeight="251652096" behindDoc="0" locked="0" layoutInCell="1" allowOverlap="1" wp14:anchorId="51DC834A" wp14:editId="4127DE61">
             <wp:simplePos x="0" y="0"/>
             <wp:positionH relativeFrom="column">
-              <wp:posOffset>-295991</wp:posOffset>
+              <wp:posOffset>-553085</wp:posOffset>
             </wp:positionH>
             <wp:positionV relativeFrom="paragraph">
-              <wp:posOffset>332229</wp:posOffset>
+              <wp:posOffset>332105</wp:posOffset>
             </wp:positionV>
-            <wp:extent cx="5274310" cy="2704465"/>
-            <wp:effectExtent l="0" t="0" r="2540" b="635"/>
+            <wp:extent cx="6005830" cy="3079750"/>
+            <wp:effectExtent l="0" t="0" r="0" b="0"/>
             <wp:wrapSquare wrapText="bothSides"/>
             <wp:docPr id="675243814" name="תמונה 1" descr="תמונה שמכילה טקסט, צילום מסך, תצוגה, תוכנה&#10;&#10;התיאור נוצר באופן אוטומטי"/>
             <wp:cNvGraphicFramePr>
@@ -8320,7 +7735,7 @@
                     <pic:cNvPicPr/>
                   </pic:nvPicPr>
                   <pic:blipFill>
-                    <a:blip r:embed="rId13"/>
+                    <a:blip r:embed="rId14"/>
                     <a:stretch>
                       <a:fillRect/>
                     </a:stretch>
@@ -8328,7 +7743,2336 @@
                   <pic:spPr>
                     <a:xfrm>
                       <a:off x="0" y="0"/>
-                      <a:ext cx="5274310" cy="2704465"/>
+                      <a:ext cx="6005830" cy="3079750"/>
+                    </a:xfrm>
+                    <a:prstGeom prst="rect">
+                      <a:avLst/>
+                    </a:prstGeom>
+                  </pic:spPr>
+                </pic:pic>
+              </a:graphicData>
+            </a:graphic>
+            <wp14:sizeRelH relativeFrom="margin">
+              <wp14:pctWidth>0</wp14:pctWidth>
+            </wp14:sizeRelH>
+            <wp14:sizeRelV relativeFrom="margin">
+              <wp14:pctHeight>0</wp14:pctHeight>
+            </wp14:sizeRelV>
+          </wp:anchor>
+        </w:drawing>
+      </w:r>
+      <w:r>
+        <w:rPr>
+          <w:rFonts w:hint="cs"/>
+          <w:rtl/>
+        </w:rPr>
+        <w:t>מדגם תוצאות ההרצה</w:t>
+      </w:r>
+    </w:p>
+    <w:p>
+      <w:pPr>
+        <w:rPr>
+          <w:rtl/>
+        </w:rPr>
+      </w:pPr>
+    </w:p>
+    <w:p>
+      <w:pPr>
+        <w:rPr>
+          <w:rtl/>
+        </w:rPr>
+      </w:pPr>
+      <w:r>
+        <w:rPr>
+          <w:rtl/>
+        </w:rPr>
+        <w:tab/>
+      </w:r>
+    </w:p>
+    <w:p>
+      <w:pPr>
+        <w:bidi w:val="0"/>
+        <w:spacing w:before="0" w:after="160" w:line="259" w:lineRule="auto"/>
+        <w:jc w:val="left"/>
+      </w:pPr>
+      <w:r>
+        <w:br w:type="page"/>
+      </w:r>
+    </w:p>
+    <w:p>
+      <w:pPr>
+        <w:pStyle w:val="3"/>
+        <w:jc w:val="left"/>
+        <w:rPr>
+          <w:rtl/>
+        </w:rPr>
+      </w:pPr>
+      <w:bookmarkStart w:id="6" w:name="_Toc168521232"/>
+      <w:r>
+        <w:rPr>
+          <w:rFonts w:hint="cs"/>
+          <w:rtl/>
+        </w:rPr>
+        <w:lastRenderedPageBreak/>
+        <w:t>2.1.5 אחוזי מבצע הפיגועים בחלוקה לגברים ולנשים</w:t>
+      </w:r>
+      <w:bookmarkEnd w:id="6"/>
+      <w:r>
+        <w:rPr>
+          <w:rFonts w:hint="cs"/>
+          <w:rtl/>
+        </w:rPr>
+        <w:t xml:space="preserve"> </w:t>
+      </w:r>
+    </w:p>
+    <w:p>
+      <w:pPr>
+        <w:pStyle w:val="4"/>
+        <w:rPr>
+          <w:rtl/>
+        </w:rPr>
+      </w:pPr>
+      <w:r>
+        <w:rPr>
+          <w:rFonts w:hint="cs"/>
+          <w:rtl/>
+        </w:rPr>
+        <w:t>תיאור מילולי</w:t>
+      </w:r>
+    </w:p>
+    <w:p>
+      <w:pPr>
+        <w:rPr>
+          <w:rtl/>
+        </w:rPr>
+      </w:pPr>
+      <w:proofErr w:type="spellStart"/>
+      <w:r>
+        <w:rPr>
+          <w:rFonts w:hint="cs"/>
+          <w:rtl/>
+        </w:rPr>
+        <w:t>השאליתה</w:t>
+      </w:r>
+      <w:proofErr w:type="spellEnd"/>
+      <w:r>
+        <w:rPr>
+          <w:rFonts w:hint="cs"/>
+          <w:rtl/>
+        </w:rPr>
+        <w:t xml:space="preserve"> נועדה לפלח את נתוני הפיגועים שהתרחשו ומופיעים בטבלת </w:t>
+      </w:r>
+      <w:r>
+        <w:t xml:space="preserve">INCRIMINATION </w:t>
+      </w:r>
+      <w:r>
+        <w:rPr>
+          <w:rFonts w:hint="cs"/>
+          <w:rtl/>
+        </w:rPr>
+        <w:t>. השאילתה מחזירה את אחוזי המחבלים שביצעו פיגועים בפילוח לנשים וגברים כמו גם פילוח אחוזי האזרחים שאינם ביצעו פיגוע בפילוח זהה לנשים ולגברים</w:t>
+      </w:r>
+    </w:p>
+    <w:p>
+      <w:pPr>
+        <w:pStyle w:val="4"/>
+        <w:rPr>
+          <w:rtl/>
+        </w:rPr>
+      </w:pPr>
+      <w:r>
+        <w:rPr>
+          <w:rFonts w:hint="cs"/>
+          <w:rtl/>
+        </w:rPr>
+        <w:t>קוד ה</w:t>
+      </w:r>
+      <w:r>
+        <w:t>QSL</w:t>
+      </w:r>
+      <w:r>
+        <w:rPr>
+          <w:rFonts w:hint="cs"/>
+          <w:rtl/>
+        </w:rPr>
+        <w:t>:</w:t>
+      </w:r>
+    </w:p>
+    <w:p>
+      <w:pPr>
+        <w:autoSpaceDE w:val="0"/>
+        <w:autoSpaceDN w:val="0"/>
+        <w:bidi w:val="0"/>
+        <w:adjustRightInd w:val="0"/>
+        <w:spacing w:before="0" w:line="240" w:lineRule="auto"/>
+        <w:jc w:val="left"/>
+        <w:rPr>
+          <w:rFonts w:ascii="Courier New" w:hAnsi="Courier New" w:cs="Courier New"/>
+          <w:color w:val="000000"/>
+          <w:sz w:val="20"/>
+          <w:szCs w:val="20"/>
+          <w:highlight w:val="white"/>
+        </w:rPr>
+      </w:pPr>
+      <w:r>
+        <w:rPr>
+          <w:rFonts w:ascii="Courier New" w:hAnsi="Courier New" w:cs="Courier New"/>
+          <w:i/>
+          <w:iCs/>
+          <w:color w:val="FF0000"/>
+          <w:sz w:val="20"/>
+          <w:szCs w:val="20"/>
+          <w:highlight w:val="white"/>
+        </w:rPr>
+        <w:t xml:space="preserve">-- Retrieve the </w:t>
+      </w:r>
+      <w:proofErr w:type="spellStart"/>
+      <w:r>
+        <w:rPr>
+          <w:rFonts w:ascii="Courier New" w:hAnsi="Courier New" w:cs="Courier New"/>
+          <w:i/>
+          <w:iCs/>
+          <w:color w:val="FF0000"/>
+          <w:sz w:val="20"/>
+          <w:szCs w:val="20"/>
+          <w:highlight w:val="white"/>
+        </w:rPr>
+        <w:t>presentage</w:t>
+      </w:r>
+      <w:proofErr w:type="spellEnd"/>
+      <w:r>
+        <w:rPr>
+          <w:rFonts w:ascii="Courier New" w:hAnsi="Courier New" w:cs="Courier New"/>
+          <w:i/>
+          <w:iCs/>
+          <w:color w:val="FF0000"/>
+          <w:sz w:val="20"/>
+          <w:szCs w:val="20"/>
+          <w:highlight w:val="white"/>
+        </w:rPr>
+        <w:t xml:space="preserve"> of the male and female </w:t>
+      </w:r>
+      <w:proofErr w:type="spellStart"/>
+      <w:r>
+        <w:rPr>
+          <w:rFonts w:ascii="Courier New" w:hAnsi="Courier New" w:cs="Courier New"/>
+          <w:i/>
+          <w:iCs/>
+          <w:color w:val="FF0000"/>
+          <w:sz w:val="20"/>
+          <w:szCs w:val="20"/>
+          <w:highlight w:val="white"/>
+        </w:rPr>
+        <w:t>whoe</w:t>
+      </w:r>
+      <w:proofErr w:type="spellEnd"/>
+      <w:r>
+        <w:rPr>
+          <w:rFonts w:ascii="Courier New" w:hAnsi="Courier New" w:cs="Courier New"/>
+          <w:i/>
+          <w:iCs/>
+          <w:color w:val="FF0000"/>
+          <w:sz w:val="20"/>
+          <w:szCs w:val="20"/>
+          <w:highlight w:val="white"/>
+        </w:rPr>
+        <w:t xml:space="preserve"> commit terror attack and who </w:t>
+      </w:r>
+      <w:proofErr w:type="spellStart"/>
+      <w:r>
+        <w:rPr>
+          <w:rFonts w:ascii="Courier New" w:hAnsi="Courier New" w:cs="Courier New"/>
+          <w:i/>
+          <w:iCs/>
+          <w:color w:val="FF0000"/>
+          <w:sz w:val="20"/>
+          <w:szCs w:val="20"/>
+          <w:highlight w:val="white"/>
+        </w:rPr>
+        <w:t>didnt</w:t>
+      </w:r>
+      <w:proofErr w:type="spellEnd"/>
+      <w:r>
+        <w:rPr>
+          <w:rFonts w:ascii="Courier New" w:hAnsi="Courier New" w:cs="Courier New"/>
+          <w:i/>
+          <w:iCs/>
+          <w:color w:val="FF0000"/>
+          <w:sz w:val="20"/>
+          <w:szCs w:val="20"/>
+          <w:highlight w:val="white"/>
+        </w:rPr>
+        <w:t xml:space="preserve"> </w:t>
+      </w:r>
+    </w:p>
+    <w:p>
+      <w:pPr>
+        <w:autoSpaceDE w:val="0"/>
+        <w:autoSpaceDN w:val="0"/>
+        <w:bidi w:val="0"/>
+        <w:adjustRightInd w:val="0"/>
+        <w:spacing w:before="0" w:line="240" w:lineRule="auto"/>
+        <w:jc w:val="left"/>
+        <w:rPr>
+          <w:rFonts w:ascii="Courier New" w:hAnsi="Courier New" w:cs="Courier New"/>
+          <w:color w:val="000000"/>
+          <w:sz w:val="20"/>
+          <w:szCs w:val="20"/>
+          <w:highlight w:val="white"/>
+        </w:rPr>
+      </w:pPr>
+    </w:p>
+    <w:p>
+      <w:pPr>
+        <w:autoSpaceDE w:val="0"/>
+        <w:autoSpaceDN w:val="0"/>
+        <w:bidi w:val="0"/>
+        <w:adjustRightInd w:val="0"/>
+        <w:spacing w:before="0" w:line="240" w:lineRule="auto"/>
+        <w:jc w:val="left"/>
+        <w:rPr>
+          <w:rFonts w:ascii="Courier New" w:hAnsi="Courier New" w:cs="Courier New"/>
+          <w:color w:val="000000"/>
+          <w:sz w:val="20"/>
+          <w:szCs w:val="20"/>
+          <w:highlight w:val="white"/>
+        </w:rPr>
+      </w:pPr>
+      <w:r>
+        <w:rPr>
+          <w:rFonts w:ascii="Courier New" w:hAnsi="Courier New" w:cs="Courier New"/>
+          <w:color w:val="008080"/>
+          <w:sz w:val="20"/>
+          <w:szCs w:val="20"/>
+          <w:highlight w:val="white"/>
+        </w:rPr>
+        <w:t>SELECT</w:t>
+      </w:r>
+      <w:r>
+        <w:rPr>
+          <w:rFonts w:ascii="Courier New" w:hAnsi="Courier New" w:cs="Courier New"/>
+          <w:color w:val="000000"/>
+          <w:sz w:val="20"/>
+          <w:szCs w:val="20"/>
+          <w:highlight w:val="white"/>
+        </w:rPr>
+        <w:t xml:space="preserve"> gender</w:t>
+      </w:r>
+      <w:r>
+        <w:rPr>
+          <w:rFonts w:ascii="Courier New" w:hAnsi="Courier New" w:cs="Courier New"/>
+          <w:color w:val="000080"/>
+          <w:sz w:val="20"/>
+          <w:szCs w:val="20"/>
+          <w:highlight w:val="white"/>
+        </w:rPr>
+        <w:t>,</w:t>
+      </w:r>
+      <w:r>
+        <w:rPr>
+          <w:rFonts w:ascii="Courier New" w:hAnsi="Courier New" w:cs="Courier New"/>
+          <w:color w:val="000000"/>
+          <w:sz w:val="20"/>
+          <w:szCs w:val="20"/>
+          <w:highlight w:val="white"/>
+        </w:rPr>
+        <w:t xml:space="preserve"> </w:t>
+      </w:r>
+      <w:r>
+        <w:rPr>
+          <w:rFonts w:ascii="Courier New" w:hAnsi="Courier New" w:cs="Courier New"/>
+          <w:color w:val="008080"/>
+          <w:sz w:val="20"/>
+          <w:szCs w:val="20"/>
+          <w:highlight w:val="white"/>
+        </w:rPr>
+        <w:t>round</w:t>
+      </w:r>
+      <w:r>
+        <w:rPr>
+          <w:rFonts w:ascii="Courier New" w:hAnsi="Courier New" w:cs="Courier New"/>
+          <w:color w:val="000080"/>
+          <w:sz w:val="20"/>
+          <w:szCs w:val="20"/>
+          <w:highlight w:val="white"/>
+        </w:rPr>
+        <w:t>(</w:t>
+      </w:r>
+      <w:r>
+        <w:rPr>
+          <w:rFonts w:ascii="Courier New" w:hAnsi="Courier New" w:cs="Courier New"/>
+          <w:color w:val="000000"/>
+          <w:sz w:val="20"/>
+          <w:szCs w:val="20"/>
+          <w:highlight w:val="white"/>
+        </w:rPr>
+        <w:t>g1</w:t>
+      </w:r>
+      <w:r>
+        <w:rPr>
+          <w:rFonts w:ascii="Courier New" w:hAnsi="Courier New" w:cs="Courier New"/>
+          <w:color w:val="000080"/>
+          <w:sz w:val="20"/>
+          <w:szCs w:val="20"/>
+          <w:highlight w:val="white"/>
+        </w:rPr>
+        <w:t>/(</w:t>
+      </w:r>
+      <w:r>
+        <w:rPr>
+          <w:rFonts w:ascii="Courier New" w:hAnsi="Courier New" w:cs="Courier New"/>
+          <w:color w:val="000000"/>
+          <w:sz w:val="20"/>
+          <w:szCs w:val="20"/>
+          <w:highlight w:val="white"/>
+        </w:rPr>
+        <w:t>g1</w:t>
+      </w:r>
+      <w:r>
+        <w:rPr>
+          <w:rFonts w:ascii="Courier New" w:hAnsi="Courier New" w:cs="Courier New"/>
+          <w:color w:val="000080"/>
+          <w:sz w:val="20"/>
+          <w:szCs w:val="20"/>
+          <w:highlight w:val="white"/>
+        </w:rPr>
+        <w:t>+</w:t>
+      </w:r>
+      <w:r>
+        <w:rPr>
+          <w:rFonts w:ascii="Courier New" w:hAnsi="Courier New" w:cs="Courier New"/>
+          <w:color w:val="000000"/>
+          <w:sz w:val="20"/>
+          <w:szCs w:val="20"/>
+          <w:highlight w:val="white"/>
+        </w:rPr>
+        <w:t>g3</w:t>
+      </w:r>
+      <w:r>
+        <w:rPr>
+          <w:rFonts w:ascii="Courier New" w:hAnsi="Courier New" w:cs="Courier New"/>
+          <w:color w:val="000080"/>
+          <w:sz w:val="20"/>
+          <w:szCs w:val="20"/>
+          <w:highlight w:val="white"/>
+        </w:rPr>
+        <w:t>),</w:t>
+      </w:r>
+      <w:r>
+        <w:rPr>
+          <w:rFonts w:ascii="Courier New" w:hAnsi="Courier New" w:cs="Courier New"/>
+          <w:color w:val="000000"/>
+          <w:sz w:val="20"/>
+          <w:szCs w:val="20"/>
+          <w:highlight w:val="white"/>
+        </w:rPr>
+        <w:t xml:space="preserve"> </w:t>
+      </w:r>
+      <w:r>
+        <w:rPr>
+          <w:rFonts w:ascii="Courier New" w:hAnsi="Courier New" w:cs="Courier New"/>
+          <w:color w:val="0000FF"/>
+          <w:sz w:val="20"/>
+          <w:szCs w:val="20"/>
+          <w:highlight w:val="white"/>
+        </w:rPr>
+        <w:t>3</w:t>
+      </w:r>
+      <w:r>
+        <w:rPr>
+          <w:rFonts w:ascii="Courier New" w:hAnsi="Courier New" w:cs="Courier New"/>
+          <w:color w:val="000080"/>
+          <w:sz w:val="20"/>
+          <w:szCs w:val="20"/>
+          <w:highlight w:val="white"/>
+        </w:rPr>
+        <w:t>)</w:t>
+      </w:r>
+      <w:r>
+        <w:rPr>
+          <w:rFonts w:ascii="Courier New" w:hAnsi="Courier New" w:cs="Courier New"/>
+          <w:color w:val="000000"/>
+          <w:sz w:val="20"/>
+          <w:szCs w:val="20"/>
+          <w:highlight w:val="white"/>
+        </w:rPr>
+        <w:t xml:space="preserve"> </w:t>
+      </w:r>
+      <w:proofErr w:type="spellStart"/>
+      <w:r>
+        <w:rPr>
+          <w:rFonts w:ascii="Courier New" w:hAnsi="Courier New" w:cs="Courier New"/>
+          <w:color w:val="000000"/>
+          <w:sz w:val="20"/>
+          <w:szCs w:val="20"/>
+          <w:highlight w:val="white"/>
+        </w:rPr>
+        <w:t>is_terorist</w:t>
+      </w:r>
+      <w:proofErr w:type="spellEnd"/>
+      <w:r>
+        <w:rPr>
+          <w:rFonts w:ascii="Courier New" w:hAnsi="Courier New" w:cs="Courier New"/>
+          <w:color w:val="000080"/>
+          <w:sz w:val="20"/>
+          <w:szCs w:val="20"/>
+          <w:highlight w:val="white"/>
+        </w:rPr>
+        <w:t>,</w:t>
+      </w:r>
+      <w:r>
+        <w:rPr>
+          <w:rFonts w:ascii="Courier New" w:hAnsi="Courier New" w:cs="Courier New"/>
+          <w:color w:val="000000"/>
+          <w:sz w:val="20"/>
+          <w:szCs w:val="20"/>
+          <w:highlight w:val="white"/>
+        </w:rPr>
+        <w:t xml:space="preserve"> </w:t>
+      </w:r>
+      <w:r>
+        <w:rPr>
+          <w:rFonts w:ascii="Courier New" w:hAnsi="Courier New" w:cs="Courier New"/>
+          <w:color w:val="008080"/>
+          <w:sz w:val="20"/>
+          <w:szCs w:val="20"/>
+          <w:highlight w:val="white"/>
+        </w:rPr>
+        <w:t>round</w:t>
+      </w:r>
+      <w:r>
+        <w:rPr>
+          <w:rFonts w:ascii="Courier New" w:hAnsi="Courier New" w:cs="Courier New"/>
+          <w:color w:val="000080"/>
+          <w:sz w:val="20"/>
+          <w:szCs w:val="20"/>
+          <w:highlight w:val="white"/>
+        </w:rPr>
+        <w:t>(</w:t>
+      </w:r>
+      <w:r>
+        <w:rPr>
+          <w:rFonts w:ascii="Courier New" w:hAnsi="Courier New" w:cs="Courier New"/>
+          <w:color w:val="000000"/>
+          <w:sz w:val="20"/>
+          <w:szCs w:val="20"/>
+          <w:highlight w:val="white"/>
+        </w:rPr>
+        <w:t>g3</w:t>
+      </w:r>
+      <w:r>
+        <w:rPr>
+          <w:rFonts w:ascii="Courier New" w:hAnsi="Courier New" w:cs="Courier New"/>
+          <w:color w:val="000080"/>
+          <w:sz w:val="20"/>
+          <w:szCs w:val="20"/>
+          <w:highlight w:val="white"/>
+        </w:rPr>
+        <w:t>/(</w:t>
+      </w:r>
+      <w:r>
+        <w:rPr>
+          <w:rFonts w:ascii="Courier New" w:hAnsi="Courier New" w:cs="Courier New"/>
+          <w:color w:val="000000"/>
+          <w:sz w:val="20"/>
+          <w:szCs w:val="20"/>
+          <w:highlight w:val="white"/>
+        </w:rPr>
+        <w:t>g1</w:t>
+      </w:r>
+      <w:r>
+        <w:rPr>
+          <w:rFonts w:ascii="Courier New" w:hAnsi="Courier New" w:cs="Courier New"/>
+          <w:color w:val="000080"/>
+          <w:sz w:val="20"/>
+          <w:szCs w:val="20"/>
+          <w:highlight w:val="white"/>
+        </w:rPr>
+        <w:t>+</w:t>
+      </w:r>
+      <w:r>
+        <w:rPr>
+          <w:rFonts w:ascii="Courier New" w:hAnsi="Courier New" w:cs="Courier New"/>
+          <w:color w:val="000000"/>
+          <w:sz w:val="20"/>
+          <w:szCs w:val="20"/>
+          <w:highlight w:val="white"/>
+        </w:rPr>
+        <w:t>g3</w:t>
+      </w:r>
+      <w:r>
+        <w:rPr>
+          <w:rFonts w:ascii="Courier New" w:hAnsi="Courier New" w:cs="Courier New"/>
+          <w:color w:val="000080"/>
+          <w:sz w:val="20"/>
+          <w:szCs w:val="20"/>
+          <w:highlight w:val="white"/>
+        </w:rPr>
+        <w:t>),</w:t>
+      </w:r>
+      <w:r>
+        <w:rPr>
+          <w:rFonts w:ascii="Courier New" w:hAnsi="Courier New" w:cs="Courier New"/>
+          <w:color w:val="000000"/>
+          <w:sz w:val="20"/>
+          <w:szCs w:val="20"/>
+          <w:highlight w:val="white"/>
+        </w:rPr>
+        <w:t xml:space="preserve"> </w:t>
+      </w:r>
+      <w:r>
+        <w:rPr>
+          <w:rFonts w:ascii="Courier New" w:hAnsi="Courier New" w:cs="Courier New"/>
+          <w:color w:val="0000FF"/>
+          <w:sz w:val="20"/>
+          <w:szCs w:val="20"/>
+          <w:highlight w:val="white"/>
+        </w:rPr>
+        <w:t>3</w:t>
+      </w:r>
+      <w:r>
+        <w:rPr>
+          <w:rFonts w:ascii="Courier New" w:hAnsi="Courier New" w:cs="Courier New"/>
+          <w:color w:val="000080"/>
+          <w:sz w:val="20"/>
+          <w:szCs w:val="20"/>
+          <w:highlight w:val="white"/>
+        </w:rPr>
+        <w:t>)</w:t>
+      </w:r>
+      <w:r>
+        <w:rPr>
+          <w:rFonts w:ascii="Courier New" w:hAnsi="Courier New" w:cs="Courier New"/>
+          <w:color w:val="000000"/>
+          <w:sz w:val="20"/>
+          <w:szCs w:val="20"/>
+          <w:highlight w:val="white"/>
+        </w:rPr>
+        <w:t xml:space="preserve"> </w:t>
+      </w:r>
+      <w:proofErr w:type="spellStart"/>
+      <w:r>
+        <w:rPr>
+          <w:rFonts w:ascii="Courier New" w:hAnsi="Courier New" w:cs="Courier New"/>
+          <w:color w:val="000000"/>
+          <w:sz w:val="20"/>
+          <w:szCs w:val="20"/>
+          <w:highlight w:val="white"/>
+        </w:rPr>
+        <w:t>is_not_terorist</w:t>
+      </w:r>
+      <w:proofErr w:type="spellEnd"/>
+    </w:p>
+    <w:p>
+      <w:pPr>
+        <w:autoSpaceDE w:val="0"/>
+        <w:autoSpaceDN w:val="0"/>
+        <w:bidi w:val="0"/>
+        <w:adjustRightInd w:val="0"/>
+        <w:spacing w:before="0" w:line="240" w:lineRule="auto"/>
+        <w:jc w:val="left"/>
+        <w:rPr>
+          <w:rFonts w:ascii="Courier New" w:hAnsi="Courier New" w:cs="Courier New"/>
+          <w:color w:val="000000"/>
+          <w:sz w:val="20"/>
+          <w:szCs w:val="20"/>
+          <w:highlight w:val="white"/>
+        </w:rPr>
+      </w:pPr>
+      <w:r>
+        <w:rPr>
+          <w:rFonts w:ascii="Courier New" w:hAnsi="Courier New" w:cs="Courier New"/>
+          <w:color w:val="008080"/>
+          <w:sz w:val="20"/>
+          <w:szCs w:val="20"/>
+          <w:highlight w:val="white"/>
+        </w:rPr>
+        <w:t>from</w:t>
+      </w:r>
+    </w:p>
+    <w:p>
+      <w:pPr>
+        <w:autoSpaceDE w:val="0"/>
+        <w:autoSpaceDN w:val="0"/>
+        <w:bidi w:val="0"/>
+        <w:adjustRightInd w:val="0"/>
+        <w:spacing w:before="0" w:line="240" w:lineRule="auto"/>
+        <w:jc w:val="left"/>
+        <w:rPr>
+          <w:rFonts w:ascii="Courier New" w:hAnsi="Courier New" w:cs="Courier New"/>
+          <w:color w:val="000000"/>
+          <w:sz w:val="20"/>
+          <w:szCs w:val="20"/>
+          <w:highlight w:val="white"/>
+        </w:rPr>
+      </w:pPr>
+      <w:r>
+        <w:rPr>
+          <w:rFonts w:ascii="Courier New" w:hAnsi="Courier New" w:cs="Courier New"/>
+          <w:color w:val="000000"/>
+          <w:sz w:val="20"/>
+          <w:szCs w:val="20"/>
+          <w:highlight w:val="white"/>
+        </w:rPr>
+        <w:t xml:space="preserve">        </w:t>
+      </w:r>
+      <w:r>
+        <w:rPr>
+          <w:rFonts w:ascii="Courier New" w:hAnsi="Courier New" w:cs="Courier New"/>
+          <w:color w:val="000080"/>
+          <w:sz w:val="20"/>
+          <w:szCs w:val="20"/>
+          <w:highlight w:val="white"/>
+        </w:rPr>
+        <w:t>(</w:t>
+      </w:r>
+      <w:r>
+        <w:rPr>
+          <w:rFonts w:ascii="Courier New" w:hAnsi="Courier New" w:cs="Courier New"/>
+          <w:color w:val="008080"/>
+          <w:sz w:val="20"/>
+          <w:szCs w:val="20"/>
+          <w:highlight w:val="white"/>
+        </w:rPr>
+        <w:t>select</w:t>
+      </w:r>
+      <w:r>
+        <w:rPr>
+          <w:rFonts w:ascii="Courier New" w:hAnsi="Courier New" w:cs="Courier New"/>
+          <w:color w:val="000000"/>
+          <w:sz w:val="20"/>
+          <w:szCs w:val="20"/>
+          <w:highlight w:val="white"/>
+        </w:rPr>
+        <w:t xml:space="preserve"> gender</w:t>
+      </w:r>
+      <w:r>
+        <w:rPr>
+          <w:rFonts w:ascii="Courier New" w:hAnsi="Courier New" w:cs="Courier New"/>
+          <w:color w:val="000080"/>
+          <w:sz w:val="20"/>
+          <w:szCs w:val="20"/>
+          <w:highlight w:val="white"/>
+        </w:rPr>
+        <w:t>,</w:t>
+      </w:r>
+      <w:r>
+        <w:rPr>
+          <w:rFonts w:ascii="Courier New" w:hAnsi="Courier New" w:cs="Courier New"/>
+          <w:color w:val="000000"/>
+          <w:sz w:val="20"/>
+          <w:szCs w:val="20"/>
+          <w:highlight w:val="white"/>
+        </w:rPr>
+        <w:t xml:space="preserve"> </w:t>
+      </w:r>
+      <w:r>
+        <w:rPr>
+          <w:rFonts w:ascii="Courier New" w:hAnsi="Courier New" w:cs="Courier New"/>
+          <w:color w:val="008080"/>
+          <w:sz w:val="20"/>
+          <w:szCs w:val="20"/>
+          <w:highlight w:val="white"/>
+        </w:rPr>
+        <w:t>count</w:t>
+      </w:r>
+      <w:r>
+        <w:rPr>
+          <w:rFonts w:ascii="Courier New" w:hAnsi="Courier New" w:cs="Courier New"/>
+          <w:color w:val="000080"/>
+          <w:sz w:val="20"/>
+          <w:szCs w:val="20"/>
+          <w:highlight w:val="white"/>
+        </w:rPr>
+        <w:t>(</w:t>
+      </w:r>
+      <w:r>
+        <w:rPr>
+          <w:rFonts w:ascii="Courier New" w:hAnsi="Courier New" w:cs="Courier New"/>
+          <w:color w:val="000000"/>
+          <w:sz w:val="20"/>
+          <w:szCs w:val="20"/>
+          <w:highlight w:val="white"/>
+        </w:rPr>
+        <w:t>gender</w:t>
+      </w:r>
+      <w:r>
+        <w:rPr>
+          <w:rFonts w:ascii="Courier New" w:hAnsi="Courier New" w:cs="Courier New"/>
+          <w:color w:val="000080"/>
+          <w:sz w:val="20"/>
+          <w:szCs w:val="20"/>
+          <w:highlight w:val="white"/>
+        </w:rPr>
+        <w:t>)</w:t>
+      </w:r>
+      <w:r>
+        <w:rPr>
+          <w:rFonts w:ascii="Courier New" w:hAnsi="Courier New" w:cs="Courier New"/>
+          <w:color w:val="000000"/>
+          <w:sz w:val="20"/>
+          <w:szCs w:val="20"/>
+          <w:highlight w:val="white"/>
+        </w:rPr>
+        <w:t xml:space="preserve"> </w:t>
+      </w:r>
+      <w:r>
+        <w:rPr>
+          <w:rFonts w:ascii="Courier New" w:hAnsi="Courier New" w:cs="Courier New"/>
+          <w:color w:val="008080"/>
+          <w:sz w:val="20"/>
+          <w:szCs w:val="20"/>
+          <w:highlight w:val="white"/>
+        </w:rPr>
+        <w:t>as</w:t>
+      </w:r>
+      <w:r>
+        <w:rPr>
+          <w:rFonts w:ascii="Courier New" w:hAnsi="Courier New" w:cs="Courier New"/>
+          <w:color w:val="000000"/>
+          <w:sz w:val="20"/>
+          <w:szCs w:val="20"/>
+          <w:highlight w:val="white"/>
+        </w:rPr>
+        <w:t xml:space="preserve"> g1</w:t>
+      </w:r>
+    </w:p>
+    <w:p>
+      <w:pPr>
+        <w:autoSpaceDE w:val="0"/>
+        <w:autoSpaceDN w:val="0"/>
+        <w:bidi w:val="0"/>
+        <w:adjustRightInd w:val="0"/>
+        <w:spacing w:before="0" w:line="240" w:lineRule="auto"/>
+        <w:jc w:val="left"/>
+        <w:rPr>
+          <w:rFonts w:ascii="Courier New" w:hAnsi="Courier New" w:cs="Courier New"/>
+          <w:color w:val="000000"/>
+          <w:sz w:val="20"/>
+          <w:szCs w:val="20"/>
+          <w:highlight w:val="white"/>
+        </w:rPr>
+      </w:pPr>
+      <w:r>
+        <w:rPr>
+          <w:rFonts w:ascii="Courier New" w:hAnsi="Courier New" w:cs="Courier New"/>
+          <w:color w:val="000000"/>
+          <w:sz w:val="20"/>
+          <w:szCs w:val="20"/>
+          <w:highlight w:val="white"/>
+        </w:rPr>
+        <w:t xml:space="preserve">        </w:t>
+      </w:r>
+      <w:r>
+        <w:rPr>
+          <w:rFonts w:ascii="Courier New" w:hAnsi="Courier New" w:cs="Courier New"/>
+          <w:color w:val="008080"/>
+          <w:sz w:val="20"/>
+          <w:szCs w:val="20"/>
+          <w:highlight w:val="white"/>
+        </w:rPr>
+        <w:t>FROM</w:t>
+      </w:r>
+      <w:r>
+        <w:rPr>
+          <w:rFonts w:ascii="Courier New" w:hAnsi="Courier New" w:cs="Courier New"/>
+          <w:color w:val="000000"/>
+          <w:sz w:val="20"/>
+          <w:szCs w:val="20"/>
+          <w:highlight w:val="white"/>
+        </w:rPr>
+        <w:t xml:space="preserve"> </w:t>
+      </w:r>
+      <w:proofErr w:type="spellStart"/>
+      <w:r>
+        <w:rPr>
+          <w:rFonts w:ascii="Courier New" w:hAnsi="Courier New" w:cs="Courier New"/>
+          <w:color w:val="000000"/>
+          <w:sz w:val="20"/>
+          <w:szCs w:val="20"/>
+          <w:highlight w:val="white"/>
+        </w:rPr>
+        <w:t>humen</w:t>
+      </w:r>
+      <w:proofErr w:type="spellEnd"/>
+      <w:r>
+        <w:rPr>
+          <w:rFonts w:ascii="Courier New" w:hAnsi="Courier New" w:cs="Courier New"/>
+          <w:color w:val="000000"/>
+          <w:sz w:val="20"/>
+          <w:szCs w:val="20"/>
+          <w:highlight w:val="white"/>
+        </w:rPr>
+        <w:t xml:space="preserve"> h </w:t>
+      </w:r>
+      <w:r>
+        <w:rPr>
+          <w:rFonts w:ascii="Courier New" w:hAnsi="Courier New" w:cs="Courier New"/>
+          <w:color w:val="008080"/>
+          <w:sz w:val="20"/>
+          <w:szCs w:val="20"/>
+          <w:highlight w:val="white"/>
+        </w:rPr>
+        <w:t>left</w:t>
+      </w:r>
+      <w:r>
+        <w:rPr>
+          <w:rFonts w:ascii="Courier New" w:hAnsi="Courier New" w:cs="Courier New"/>
+          <w:color w:val="000000"/>
+          <w:sz w:val="20"/>
+          <w:szCs w:val="20"/>
+          <w:highlight w:val="white"/>
+        </w:rPr>
+        <w:t xml:space="preserve"> </w:t>
+      </w:r>
+      <w:r>
+        <w:rPr>
+          <w:rFonts w:ascii="Courier New" w:hAnsi="Courier New" w:cs="Courier New"/>
+          <w:color w:val="008080"/>
+          <w:sz w:val="20"/>
+          <w:szCs w:val="20"/>
+          <w:highlight w:val="white"/>
+        </w:rPr>
+        <w:t>outer</w:t>
+      </w:r>
+      <w:r>
+        <w:rPr>
+          <w:rFonts w:ascii="Courier New" w:hAnsi="Courier New" w:cs="Courier New"/>
+          <w:color w:val="000000"/>
+          <w:sz w:val="20"/>
+          <w:szCs w:val="20"/>
+          <w:highlight w:val="white"/>
+        </w:rPr>
+        <w:t xml:space="preserve"> </w:t>
+      </w:r>
+      <w:r>
+        <w:rPr>
+          <w:rFonts w:ascii="Courier New" w:hAnsi="Courier New" w:cs="Courier New"/>
+          <w:color w:val="008080"/>
+          <w:sz w:val="20"/>
+          <w:szCs w:val="20"/>
+          <w:highlight w:val="white"/>
+        </w:rPr>
+        <w:t>join</w:t>
+      </w:r>
+      <w:r>
+        <w:rPr>
+          <w:rFonts w:ascii="Courier New" w:hAnsi="Courier New" w:cs="Courier New"/>
+          <w:color w:val="000000"/>
+          <w:sz w:val="20"/>
+          <w:szCs w:val="20"/>
+          <w:highlight w:val="white"/>
+        </w:rPr>
+        <w:t xml:space="preserve"> incrimination </w:t>
+      </w:r>
+      <w:proofErr w:type="spellStart"/>
+      <w:r>
+        <w:rPr>
+          <w:rFonts w:ascii="Courier New" w:hAnsi="Courier New" w:cs="Courier New"/>
+          <w:color w:val="000000"/>
+          <w:sz w:val="20"/>
+          <w:szCs w:val="20"/>
+          <w:highlight w:val="white"/>
+        </w:rPr>
+        <w:t>i</w:t>
+      </w:r>
+      <w:proofErr w:type="spellEnd"/>
+      <w:r>
+        <w:rPr>
+          <w:rFonts w:ascii="Courier New" w:hAnsi="Courier New" w:cs="Courier New"/>
+          <w:color w:val="000000"/>
+          <w:sz w:val="20"/>
+          <w:szCs w:val="20"/>
+          <w:highlight w:val="white"/>
+        </w:rPr>
+        <w:t xml:space="preserve"> </w:t>
+      </w:r>
+      <w:r>
+        <w:rPr>
+          <w:rFonts w:ascii="Courier New" w:hAnsi="Courier New" w:cs="Courier New"/>
+          <w:color w:val="008080"/>
+          <w:sz w:val="20"/>
+          <w:szCs w:val="20"/>
+          <w:highlight w:val="white"/>
+        </w:rPr>
+        <w:t>on</w:t>
+      </w:r>
+      <w:r>
+        <w:rPr>
+          <w:rFonts w:ascii="Courier New" w:hAnsi="Courier New" w:cs="Courier New"/>
+          <w:color w:val="000000"/>
+          <w:sz w:val="20"/>
+          <w:szCs w:val="20"/>
+          <w:highlight w:val="white"/>
+        </w:rPr>
+        <w:t xml:space="preserve"> h.id </w:t>
+      </w:r>
+      <w:r>
+        <w:rPr>
+          <w:rFonts w:ascii="Courier New" w:hAnsi="Courier New" w:cs="Courier New"/>
+          <w:color w:val="000080"/>
+          <w:sz w:val="20"/>
+          <w:szCs w:val="20"/>
+          <w:highlight w:val="white"/>
+        </w:rPr>
+        <w:t>=</w:t>
+      </w:r>
+      <w:r>
+        <w:rPr>
+          <w:rFonts w:ascii="Courier New" w:hAnsi="Courier New" w:cs="Courier New"/>
+          <w:color w:val="000000"/>
+          <w:sz w:val="20"/>
+          <w:szCs w:val="20"/>
+          <w:highlight w:val="white"/>
+        </w:rPr>
+        <w:t xml:space="preserve"> i.id</w:t>
+      </w:r>
+    </w:p>
+    <w:p>
+      <w:pPr>
+        <w:autoSpaceDE w:val="0"/>
+        <w:autoSpaceDN w:val="0"/>
+        <w:bidi w:val="0"/>
+        <w:adjustRightInd w:val="0"/>
+        <w:spacing w:before="0" w:line="240" w:lineRule="auto"/>
+        <w:jc w:val="left"/>
+        <w:rPr>
+          <w:rFonts w:ascii="Courier New" w:hAnsi="Courier New" w:cs="Courier New"/>
+          <w:color w:val="000000"/>
+          <w:sz w:val="20"/>
+          <w:szCs w:val="20"/>
+          <w:highlight w:val="white"/>
+        </w:rPr>
+      </w:pPr>
+      <w:r>
+        <w:rPr>
+          <w:rFonts w:ascii="Courier New" w:hAnsi="Courier New" w:cs="Courier New"/>
+          <w:color w:val="000000"/>
+          <w:sz w:val="20"/>
+          <w:szCs w:val="20"/>
+          <w:highlight w:val="white"/>
+        </w:rPr>
+        <w:t xml:space="preserve">        </w:t>
+      </w:r>
+      <w:r>
+        <w:rPr>
+          <w:rFonts w:ascii="Courier New" w:hAnsi="Courier New" w:cs="Courier New"/>
+          <w:color w:val="008080"/>
+          <w:sz w:val="20"/>
+          <w:szCs w:val="20"/>
+          <w:highlight w:val="white"/>
+        </w:rPr>
+        <w:t>where</w:t>
+      </w:r>
+      <w:r>
+        <w:rPr>
+          <w:rFonts w:ascii="Courier New" w:hAnsi="Courier New" w:cs="Courier New"/>
+          <w:color w:val="000000"/>
+          <w:sz w:val="20"/>
+          <w:szCs w:val="20"/>
+          <w:highlight w:val="white"/>
+        </w:rPr>
+        <w:t xml:space="preserve"> i.id </w:t>
+      </w:r>
+      <w:r>
+        <w:rPr>
+          <w:rFonts w:ascii="Courier New" w:hAnsi="Courier New" w:cs="Courier New"/>
+          <w:color w:val="008080"/>
+          <w:sz w:val="20"/>
+          <w:szCs w:val="20"/>
+          <w:highlight w:val="white"/>
+        </w:rPr>
+        <w:t>is</w:t>
+      </w:r>
+      <w:r>
+        <w:rPr>
+          <w:rFonts w:ascii="Courier New" w:hAnsi="Courier New" w:cs="Courier New"/>
+          <w:color w:val="000000"/>
+          <w:sz w:val="20"/>
+          <w:szCs w:val="20"/>
+          <w:highlight w:val="white"/>
+        </w:rPr>
+        <w:t xml:space="preserve"> </w:t>
+      </w:r>
+      <w:r>
+        <w:rPr>
+          <w:rFonts w:ascii="Courier New" w:hAnsi="Courier New" w:cs="Courier New"/>
+          <w:color w:val="008080"/>
+          <w:sz w:val="20"/>
+          <w:szCs w:val="20"/>
+          <w:highlight w:val="white"/>
+        </w:rPr>
+        <w:t>not</w:t>
+      </w:r>
+      <w:r>
+        <w:rPr>
+          <w:rFonts w:ascii="Courier New" w:hAnsi="Courier New" w:cs="Courier New"/>
+          <w:color w:val="000000"/>
+          <w:sz w:val="20"/>
+          <w:szCs w:val="20"/>
+          <w:highlight w:val="white"/>
+        </w:rPr>
+        <w:t xml:space="preserve"> </w:t>
+      </w:r>
+      <w:r>
+        <w:rPr>
+          <w:rFonts w:ascii="Courier New" w:hAnsi="Courier New" w:cs="Courier New"/>
+          <w:color w:val="008080"/>
+          <w:sz w:val="20"/>
+          <w:szCs w:val="20"/>
+          <w:highlight w:val="white"/>
+        </w:rPr>
+        <w:t>null</w:t>
+      </w:r>
+    </w:p>
+    <w:p>
+      <w:pPr>
+        <w:autoSpaceDE w:val="0"/>
+        <w:autoSpaceDN w:val="0"/>
+        <w:bidi w:val="0"/>
+        <w:adjustRightInd w:val="0"/>
+        <w:spacing w:before="0" w:line="240" w:lineRule="auto"/>
+        <w:jc w:val="left"/>
+        <w:rPr>
+          <w:rFonts w:ascii="Courier New" w:hAnsi="Courier New" w:cs="Courier New"/>
+          <w:color w:val="000000"/>
+          <w:sz w:val="20"/>
+          <w:szCs w:val="20"/>
+          <w:highlight w:val="white"/>
+        </w:rPr>
+      </w:pPr>
+      <w:r>
+        <w:rPr>
+          <w:rFonts w:ascii="Courier New" w:hAnsi="Courier New" w:cs="Courier New"/>
+          <w:color w:val="000000"/>
+          <w:sz w:val="20"/>
+          <w:szCs w:val="20"/>
+          <w:highlight w:val="white"/>
+        </w:rPr>
+        <w:t xml:space="preserve">        </w:t>
+      </w:r>
+      <w:r>
+        <w:rPr>
+          <w:rFonts w:ascii="Courier New" w:hAnsi="Courier New" w:cs="Courier New"/>
+          <w:color w:val="008080"/>
+          <w:sz w:val="20"/>
+          <w:szCs w:val="20"/>
+          <w:highlight w:val="white"/>
+        </w:rPr>
+        <w:t>group</w:t>
+      </w:r>
+      <w:r>
+        <w:rPr>
+          <w:rFonts w:ascii="Courier New" w:hAnsi="Courier New" w:cs="Courier New"/>
+          <w:color w:val="000000"/>
+          <w:sz w:val="20"/>
+          <w:szCs w:val="20"/>
+          <w:highlight w:val="white"/>
+        </w:rPr>
+        <w:t xml:space="preserve"> </w:t>
+      </w:r>
+      <w:r>
+        <w:rPr>
+          <w:rFonts w:ascii="Courier New" w:hAnsi="Courier New" w:cs="Courier New"/>
+          <w:color w:val="008080"/>
+          <w:sz w:val="20"/>
+          <w:szCs w:val="20"/>
+          <w:highlight w:val="white"/>
+        </w:rPr>
+        <w:t>by</w:t>
+      </w:r>
+      <w:r>
+        <w:rPr>
+          <w:rFonts w:ascii="Courier New" w:hAnsi="Courier New" w:cs="Courier New"/>
+          <w:color w:val="000000"/>
+          <w:sz w:val="20"/>
+          <w:szCs w:val="20"/>
+          <w:highlight w:val="white"/>
+        </w:rPr>
+        <w:t xml:space="preserve"> gender</w:t>
+      </w:r>
+      <w:r>
+        <w:rPr>
+          <w:rFonts w:ascii="Courier New" w:hAnsi="Courier New" w:cs="Courier New"/>
+          <w:color w:val="000080"/>
+          <w:sz w:val="20"/>
+          <w:szCs w:val="20"/>
+          <w:highlight w:val="white"/>
+        </w:rPr>
+        <w:t>)</w:t>
+      </w:r>
+      <w:r>
+        <w:rPr>
+          <w:rFonts w:ascii="Courier New" w:hAnsi="Courier New" w:cs="Courier New"/>
+          <w:color w:val="000000"/>
+          <w:sz w:val="20"/>
+          <w:szCs w:val="20"/>
+          <w:highlight w:val="white"/>
+        </w:rPr>
+        <w:t xml:space="preserve"> </w:t>
+      </w:r>
+      <w:r>
+        <w:rPr>
+          <w:rFonts w:ascii="Courier New" w:hAnsi="Courier New" w:cs="Courier New"/>
+          <w:i/>
+          <w:iCs/>
+          <w:color w:val="FF0000"/>
+          <w:sz w:val="20"/>
+          <w:szCs w:val="20"/>
+          <w:highlight w:val="white"/>
+        </w:rPr>
+        <w:t xml:space="preserve">-- all </w:t>
+      </w:r>
+      <w:proofErr w:type="spellStart"/>
+      <w:r>
+        <w:rPr>
+          <w:rFonts w:ascii="Courier New" w:hAnsi="Courier New" w:cs="Courier New"/>
+          <w:i/>
+          <w:iCs/>
+          <w:color w:val="FF0000"/>
+          <w:sz w:val="20"/>
+          <w:szCs w:val="20"/>
+          <w:highlight w:val="white"/>
+        </w:rPr>
+        <w:t>terorist</w:t>
+      </w:r>
+      <w:proofErr w:type="spellEnd"/>
+      <w:r>
+        <w:rPr>
+          <w:rFonts w:ascii="Courier New" w:hAnsi="Courier New" w:cs="Courier New"/>
+          <w:i/>
+          <w:iCs/>
+          <w:color w:val="FF0000"/>
+          <w:sz w:val="20"/>
+          <w:szCs w:val="20"/>
+          <w:highlight w:val="white"/>
+        </w:rPr>
+        <w:t xml:space="preserve"> in both </w:t>
+      </w:r>
+      <w:proofErr w:type="spellStart"/>
+      <w:r>
+        <w:rPr>
+          <w:rFonts w:ascii="Courier New" w:hAnsi="Courier New" w:cs="Courier New"/>
+          <w:i/>
+          <w:iCs/>
+          <w:color w:val="FF0000"/>
+          <w:sz w:val="20"/>
+          <w:szCs w:val="20"/>
+          <w:highlight w:val="white"/>
+        </w:rPr>
+        <w:t>humen</w:t>
+      </w:r>
+      <w:proofErr w:type="spellEnd"/>
+      <w:r>
+        <w:rPr>
+          <w:rFonts w:ascii="Courier New" w:hAnsi="Courier New" w:cs="Courier New"/>
+          <w:i/>
+          <w:iCs/>
+          <w:color w:val="FF0000"/>
+          <w:sz w:val="20"/>
+          <w:szCs w:val="20"/>
+          <w:highlight w:val="white"/>
+        </w:rPr>
+        <w:t xml:space="preserve"> and incrimination tables </w:t>
+      </w:r>
+    </w:p>
+    <w:p>
+      <w:pPr>
+        <w:autoSpaceDE w:val="0"/>
+        <w:autoSpaceDN w:val="0"/>
+        <w:bidi w:val="0"/>
+        <w:adjustRightInd w:val="0"/>
+        <w:spacing w:before="0" w:line="240" w:lineRule="auto"/>
+        <w:jc w:val="left"/>
+        <w:rPr>
+          <w:rFonts w:ascii="Courier New" w:hAnsi="Courier New" w:cs="Courier New"/>
+          <w:color w:val="000000"/>
+          <w:sz w:val="20"/>
+          <w:szCs w:val="20"/>
+          <w:highlight w:val="white"/>
+        </w:rPr>
+      </w:pPr>
+      <w:r>
+        <w:rPr>
+          <w:rFonts w:ascii="Courier New" w:hAnsi="Courier New" w:cs="Courier New"/>
+          <w:color w:val="008080"/>
+          <w:sz w:val="20"/>
+          <w:szCs w:val="20"/>
+          <w:highlight w:val="white"/>
+        </w:rPr>
+        <w:t>natural</w:t>
+      </w:r>
+      <w:r>
+        <w:rPr>
+          <w:rFonts w:ascii="Courier New" w:hAnsi="Courier New" w:cs="Courier New"/>
+          <w:color w:val="000000"/>
+          <w:sz w:val="20"/>
+          <w:szCs w:val="20"/>
+          <w:highlight w:val="white"/>
+        </w:rPr>
+        <w:t xml:space="preserve"> </w:t>
+      </w:r>
+      <w:r>
+        <w:rPr>
+          <w:rFonts w:ascii="Courier New" w:hAnsi="Courier New" w:cs="Courier New"/>
+          <w:color w:val="008080"/>
+          <w:sz w:val="20"/>
+          <w:szCs w:val="20"/>
+          <w:highlight w:val="white"/>
+        </w:rPr>
+        <w:t>join</w:t>
+      </w:r>
+    </w:p>
+    <w:p>
+      <w:pPr>
+        <w:autoSpaceDE w:val="0"/>
+        <w:autoSpaceDN w:val="0"/>
+        <w:bidi w:val="0"/>
+        <w:adjustRightInd w:val="0"/>
+        <w:spacing w:before="0" w:line="240" w:lineRule="auto"/>
+        <w:jc w:val="left"/>
+        <w:rPr>
+          <w:rFonts w:ascii="Courier New" w:hAnsi="Courier New" w:cs="Courier New"/>
+          <w:color w:val="000000"/>
+          <w:sz w:val="20"/>
+          <w:szCs w:val="20"/>
+          <w:highlight w:val="white"/>
+        </w:rPr>
+      </w:pPr>
+      <w:r>
+        <w:rPr>
+          <w:rFonts w:ascii="Courier New" w:hAnsi="Courier New" w:cs="Courier New"/>
+          <w:color w:val="000000"/>
+          <w:sz w:val="20"/>
+          <w:szCs w:val="20"/>
+          <w:highlight w:val="white"/>
+        </w:rPr>
+        <w:t xml:space="preserve">        </w:t>
+      </w:r>
+      <w:r>
+        <w:rPr>
+          <w:rFonts w:ascii="Courier New" w:hAnsi="Courier New" w:cs="Courier New"/>
+          <w:color w:val="000080"/>
+          <w:sz w:val="20"/>
+          <w:szCs w:val="20"/>
+          <w:highlight w:val="white"/>
+        </w:rPr>
+        <w:t>(</w:t>
+      </w:r>
+      <w:r>
+        <w:rPr>
+          <w:rFonts w:ascii="Courier New" w:hAnsi="Courier New" w:cs="Courier New"/>
+          <w:color w:val="008080"/>
+          <w:sz w:val="20"/>
+          <w:szCs w:val="20"/>
+          <w:highlight w:val="white"/>
+        </w:rPr>
+        <w:t>select</w:t>
+      </w:r>
+      <w:r>
+        <w:rPr>
+          <w:rFonts w:ascii="Courier New" w:hAnsi="Courier New" w:cs="Courier New"/>
+          <w:color w:val="000000"/>
+          <w:sz w:val="20"/>
+          <w:szCs w:val="20"/>
+          <w:highlight w:val="white"/>
+        </w:rPr>
+        <w:t xml:space="preserve"> gender</w:t>
+      </w:r>
+      <w:r>
+        <w:rPr>
+          <w:rFonts w:ascii="Courier New" w:hAnsi="Courier New" w:cs="Courier New"/>
+          <w:color w:val="000080"/>
+          <w:sz w:val="20"/>
+          <w:szCs w:val="20"/>
+          <w:highlight w:val="white"/>
+        </w:rPr>
+        <w:t>,</w:t>
+      </w:r>
+      <w:r>
+        <w:rPr>
+          <w:rFonts w:ascii="Courier New" w:hAnsi="Courier New" w:cs="Courier New"/>
+          <w:color w:val="000000"/>
+          <w:sz w:val="20"/>
+          <w:szCs w:val="20"/>
+          <w:highlight w:val="white"/>
+        </w:rPr>
+        <w:t xml:space="preserve"> </w:t>
+      </w:r>
+      <w:r>
+        <w:rPr>
+          <w:rFonts w:ascii="Courier New" w:hAnsi="Courier New" w:cs="Courier New"/>
+          <w:color w:val="008080"/>
+          <w:sz w:val="20"/>
+          <w:szCs w:val="20"/>
+          <w:highlight w:val="white"/>
+        </w:rPr>
+        <w:t>count</w:t>
+      </w:r>
+      <w:r>
+        <w:rPr>
+          <w:rFonts w:ascii="Courier New" w:hAnsi="Courier New" w:cs="Courier New"/>
+          <w:color w:val="000080"/>
+          <w:sz w:val="20"/>
+          <w:szCs w:val="20"/>
+          <w:highlight w:val="white"/>
+        </w:rPr>
+        <w:t>(</w:t>
+      </w:r>
+      <w:r>
+        <w:rPr>
+          <w:rFonts w:ascii="Courier New" w:hAnsi="Courier New" w:cs="Courier New"/>
+          <w:color w:val="000000"/>
+          <w:sz w:val="20"/>
+          <w:szCs w:val="20"/>
+          <w:highlight w:val="white"/>
+        </w:rPr>
+        <w:t>gender</w:t>
+      </w:r>
+      <w:r>
+        <w:rPr>
+          <w:rFonts w:ascii="Courier New" w:hAnsi="Courier New" w:cs="Courier New"/>
+          <w:color w:val="000080"/>
+          <w:sz w:val="20"/>
+          <w:szCs w:val="20"/>
+          <w:highlight w:val="white"/>
+        </w:rPr>
+        <w:t>)</w:t>
+      </w:r>
+      <w:r>
+        <w:rPr>
+          <w:rFonts w:ascii="Courier New" w:hAnsi="Courier New" w:cs="Courier New"/>
+          <w:color w:val="000000"/>
+          <w:sz w:val="20"/>
+          <w:szCs w:val="20"/>
+          <w:highlight w:val="white"/>
+        </w:rPr>
+        <w:t xml:space="preserve"> </w:t>
+      </w:r>
+      <w:r>
+        <w:rPr>
+          <w:rFonts w:ascii="Courier New" w:hAnsi="Courier New" w:cs="Courier New"/>
+          <w:color w:val="008080"/>
+          <w:sz w:val="20"/>
+          <w:szCs w:val="20"/>
+          <w:highlight w:val="white"/>
+        </w:rPr>
+        <w:t>as</w:t>
+      </w:r>
+      <w:r>
+        <w:rPr>
+          <w:rFonts w:ascii="Courier New" w:hAnsi="Courier New" w:cs="Courier New"/>
+          <w:color w:val="000000"/>
+          <w:sz w:val="20"/>
+          <w:szCs w:val="20"/>
+          <w:highlight w:val="white"/>
+        </w:rPr>
+        <w:t xml:space="preserve"> g2</w:t>
+      </w:r>
+    </w:p>
+    <w:p>
+      <w:pPr>
+        <w:autoSpaceDE w:val="0"/>
+        <w:autoSpaceDN w:val="0"/>
+        <w:bidi w:val="0"/>
+        <w:adjustRightInd w:val="0"/>
+        <w:spacing w:before="0" w:line="240" w:lineRule="auto"/>
+        <w:jc w:val="left"/>
+        <w:rPr>
+          <w:rFonts w:ascii="Courier New" w:hAnsi="Courier New" w:cs="Courier New"/>
+          <w:color w:val="000000"/>
+          <w:sz w:val="20"/>
+          <w:szCs w:val="20"/>
+          <w:highlight w:val="white"/>
+        </w:rPr>
+      </w:pPr>
+      <w:r>
+        <w:rPr>
+          <w:rFonts w:ascii="Courier New" w:hAnsi="Courier New" w:cs="Courier New"/>
+          <w:color w:val="000000"/>
+          <w:sz w:val="20"/>
+          <w:szCs w:val="20"/>
+          <w:highlight w:val="white"/>
+        </w:rPr>
+        <w:t xml:space="preserve">        </w:t>
+      </w:r>
+      <w:r>
+        <w:rPr>
+          <w:rFonts w:ascii="Courier New" w:hAnsi="Courier New" w:cs="Courier New"/>
+          <w:color w:val="008080"/>
+          <w:sz w:val="20"/>
+          <w:szCs w:val="20"/>
+          <w:highlight w:val="white"/>
+        </w:rPr>
+        <w:t>FROM</w:t>
+      </w:r>
+      <w:r>
+        <w:rPr>
+          <w:rFonts w:ascii="Courier New" w:hAnsi="Courier New" w:cs="Courier New"/>
+          <w:color w:val="000000"/>
+          <w:sz w:val="20"/>
+          <w:szCs w:val="20"/>
+          <w:highlight w:val="white"/>
+        </w:rPr>
+        <w:t xml:space="preserve"> </w:t>
+      </w:r>
+      <w:proofErr w:type="spellStart"/>
+      <w:r>
+        <w:rPr>
+          <w:rFonts w:ascii="Courier New" w:hAnsi="Courier New" w:cs="Courier New"/>
+          <w:color w:val="000000"/>
+          <w:sz w:val="20"/>
+          <w:szCs w:val="20"/>
+          <w:highlight w:val="white"/>
+        </w:rPr>
+        <w:t>humen</w:t>
+      </w:r>
+      <w:proofErr w:type="spellEnd"/>
+      <w:r>
+        <w:rPr>
+          <w:rFonts w:ascii="Courier New" w:hAnsi="Courier New" w:cs="Courier New"/>
+          <w:color w:val="000000"/>
+          <w:sz w:val="20"/>
+          <w:szCs w:val="20"/>
+          <w:highlight w:val="white"/>
+        </w:rPr>
+        <w:t xml:space="preserve"> </w:t>
+      </w:r>
+      <w:r>
+        <w:rPr>
+          <w:rFonts w:ascii="Courier New" w:hAnsi="Courier New" w:cs="Courier New"/>
+          <w:color w:val="008080"/>
+          <w:sz w:val="20"/>
+          <w:szCs w:val="20"/>
+          <w:highlight w:val="white"/>
+        </w:rPr>
+        <w:t>natural</w:t>
+      </w:r>
+      <w:r>
+        <w:rPr>
+          <w:rFonts w:ascii="Courier New" w:hAnsi="Courier New" w:cs="Courier New"/>
+          <w:color w:val="000000"/>
+          <w:sz w:val="20"/>
+          <w:szCs w:val="20"/>
+          <w:highlight w:val="white"/>
+        </w:rPr>
+        <w:t xml:space="preserve"> </w:t>
+      </w:r>
+      <w:r>
+        <w:rPr>
+          <w:rFonts w:ascii="Courier New" w:hAnsi="Courier New" w:cs="Courier New"/>
+          <w:color w:val="008080"/>
+          <w:sz w:val="20"/>
+          <w:szCs w:val="20"/>
+          <w:highlight w:val="white"/>
+        </w:rPr>
+        <w:t>join</w:t>
+      </w:r>
+      <w:r>
+        <w:rPr>
+          <w:rFonts w:ascii="Courier New" w:hAnsi="Courier New" w:cs="Courier New"/>
+          <w:color w:val="000000"/>
+          <w:sz w:val="20"/>
+          <w:szCs w:val="20"/>
+          <w:highlight w:val="white"/>
+        </w:rPr>
+        <w:t xml:space="preserve"> incrimination</w:t>
+      </w:r>
+    </w:p>
+    <w:p>
+      <w:pPr>
+        <w:autoSpaceDE w:val="0"/>
+        <w:autoSpaceDN w:val="0"/>
+        <w:bidi w:val="0"/>
+        <w:adjustRightInd w:val="0"/>
+        <w:spacing w:before="0" w:line="240" w:lineRule="auto"/>
+        <w:jc w:val="left"/>
+        <w:rPr>
+          <w:rFonts w:ascii="Courier New" w:hAnsi="Courier New" w:cs="Courier New"/>
+          <w:color w:val="000000"/>
+          <w:sz w:val="20"/>
+          <w:szCs w:val="20"/>
+          <w:highlight w:val="white"/>
+        </w:rPr>
+      </w:pPr>
+      <w:r>
+        <w:rPr>
+          <w:rFonts w:ascii="Courier New" w:hAnsi="Courier New" w:cs="Courier New"/>
+          <w:color w:val="000000"/>
+          <w:sz w:val="20"/>
+          <w:szCs w:val="20"/>
+          <w:highlight w:val="white"/>
+        </w:rPr>
+        <w:t xml:space="preserve">        </w:t>
+      </w:r>
+      <w:r>
+        <w:rPr>
+          <w:rFonts w:ascii="Courier New" w:hAnsi="Courier New" w:cs="Courier New"/>
+          <w:color w:val="008080"/>
+          <w:sz w:val="20"/>
+          <w:szCs w:val="20"/>
+          <w:highlight w:val="white"/>
+        </w:rPr>
+        <w:t>group</w:t>
+      </w:r>
+      <w:r>
+        <w:rPr>
+          <w:rFonts w:ascii="Courier New" w:hAnsi="Courier New" w:cs="Courier New"/>
+          <w:color w:val="000000"/>
+          <w:sz w:val="20"/>
+          <w:szCs w:val="20"/>
+          <w:highlight w:val="white"/>
+        </w:rPr>
+        <w:t xml:space="preserve"> </w:t>
+      </w:r>
+      <w:r>
+        <w:rPr>
+          <w:rFonts w:ascii="Courier New" w:hAnsi="Courier New" w:cs="Courier New"/>
+          <w:color w:val="008080"/>
+          <w:sz w:val="20"/>
+          <w:szCs w:val="20"/>
+          <w:highlight w:val="white"/>
+        </w:rPr>
+        <w:t>by</w:t>
+      </w:r>
+      <w:r>
+        <w:rPr>
+          <w:rFonts w:ascii="Courier New" w:hAnsi="Courier New" w:cs="Courier New"/>
+          <w:color w:val="000000"/>
+          <w:sz w:val="20"/>
+          <w:szCs w:val="20"/>
+          <w:highlight w:val="white"/>
+        </w:rPr>
+        <w:t xml:space="preserve"> </w:t>
+      </w:r>
+      <w:proofErr w:type="gramStart"/>
+      <w:r>
+        <w:rPr>
+          <w:rFonts w:ascii="Courier New" w:hAnsi="Courier New" w:cs="Courier New"/>
+          <w:color w:val="000000"/>
+          <w:sz w:val="20"/>
+          <w:szCs w:val="20"/>
+          <w:highlight w:val="white"/>
+        </w:rPr>
+        <w:t>gender</w:t>
+      </w:r>
+      <w:r>
+        <w:rPr>
+          <w:rFonts w:ascii="Courier New" w:hAnsi="Courier New" w:cs="Courier New"/>
+          <w:color w:val="000080"/>
+          <w:sz w:val="20"/>
+          <w:szCs w:val="20"/>
+          <w:highlight w:val="white"/>
+        </w:rPr>
+        <w:t>)</w:t>
+      </w:r>
+      <w:r>
+        <w:rPr>
+          <w:rFonts w:ascii="Courier New" w:hAnsi="Courier New" w:cs="Courier New"/>
+          <w:i/>
+          <w:iCs/>
+          <w:color w:val="FF0000"/>
+          <w:sz w:val="20"/>
+          <w:szCs w:val="20"/>
+          <w:highlight w:val="white"/>
+        </w:rPr>
+        <w:t>--</w:t>
+      </w:r>
+      <w:proofErr w:type="gramEnd"/>
+      <w:r>
+        <w:rPr>
+          <w:rFonts w:ascii="Courier New" w:hAnsi="Courier New" w:cs="Courier New"/>
+          <w:i/>
+          <w:iCs/>
+          <w:color w:val="FF0000"/>
+          <w:sz w:val="20"/>
+          <w:szCs w:val="20"/>
+          <w:highlight w:val="white"/>
+        </w:rPr>
+        <w:t xml:space="preserve"> </w:t>
+      </w:r>
+      <w:proofErr w:type="spellStart"/>
+      <w:r>
+        <w:rPr>
+          <w:rFonts w:ascii="Courier New" w:hAnsi="Courier New" w:cs="Courier New"/>
+          <w:i/>
+          <w:iCs/>
+          <w:color w:val="FF0000"/>
+          <w:sz w:val="20"/>
+          <w:szCs w:val="20"/>
+          <w:highlight w:val="white"/>
+        </w:rPr>
+        <w:t>terorist</w:t>
+      </w:r>
+      <w:proofErr w:type="spellEnd"/>
+      <w:r>
+        <w:rPr>
+          <w:rFonts w:ascii="Courier New" w:hAnsi="Courier New" w:cs="Courier New"/>
+          <w:i/>
+          <w:iCs/>
+          <w:color w:val="FF0000"/>
+          <w:sz w:val="20"/>
+          <w:szCs w:val="20"/>
+          <w:highlight w:val="white"/>
+        </w:rPr>
+        <w:t xml:space="preserve"> in both </w:t>
+      </w:r>
+      <w:proofErr w:type="spellStart"/>
+      <w:r>
+        <w:rPr>
+          <w:rFonts w:ascii="Courier New" w:hAnsi="Courier New" w:cs="Courier New"/>
+          <w:i/>
+          <w:iCs/>
+          <w:color w:val="FF0000"/>
+          <w:sz w:val="20"/>
+          <w:szCs w:val="20"/>
+          <w:highlight w:val="white"/>
+        </w:rPr>
+        <w:t>humen,incrimination</w:t>
+      </w:r>
+      <w:proofErr w:type="spellEnd"/>
+      <w:r>
+        <w:rPr>
+          <w:rFonts w:ascii="Courier New" w:hAnsi="Courier New" w:cs="Courier New"/>
+          <w:i/>
+          <w:iCs/>
+          <w:color w:val="FF0000"/>
+          <w:sz w:val="20"/>
+          <w:szCs w:val="20"/>
+          <w:highlight w:val="white"/>
+        </w:rPr>
+        <w:t xml:space="preserve"> and civilians </w:t>
+      </w:r>
+    </w:p>
+    <w:p>
+      <w:pPr>
+        <w:autoSpaceDE w:val="0"/>
+        <w:autoSpaceDN w:val="0"/>
+        <w:bidi w:val="0"/>
+        <w:adjustRightInd w:val="0"/>
+        <w:spacing w:before="0" w:line="240" w:lineRule="auto"/>
+        <w:jc w:val="left"/>
+        <w:rPr>
+          <w:rFonts w:ascii="Courier New" w:hAnsi="Courier New" w:cs="Courier New"/>
+          <w:color w:val="000000"/>
+          <w:sz w:val="20"/>
+          <w:szCs w:val="20"/>
+          <w:highlight w:val="white"/>
+        </w:rPr>
+      </w:pPr>
+      <w:r>
+        <w:rPr>
+          <w:rFonts w:ascii="Courier New" w:hAnsi="Courier New" w:cs="Courier New"/>
+          <w:color w:val="008080"/>
+          <w:sz w:val="20"/>
+          <w:szCs w:val="20"/>
+          <w:highlight w:val="white"/>
+        </w:rPr>
+        <w:t>natural</w:t>
+      </w:r>
+      <w:r>
+        <w:rPr>
+          <w:rFonts w:ascii="Courier New" w:hAnsi="Courier New" w:cs="Courier New"/>
+          <w:color w:val="000000"/>
+          <w:sz w:val="20"/>
+          <w:szCs w:val="20"/>
+          <w:highlight w:val="white"/>
+        </w:rPr>
+        <w:t xml:space="preserve"> </w:t>
+      </w:r>
+      <w:r>
+        <w:rPr>
+          <w:rFonts w:ascii="Courier New" w:hAnsi="Courier New" w:cs="Courier New"/>
+          <w:color w:val="008080"/>
+          <w:sz w:val="20"/>
+          <w:szCs w:val="20"/>
+          <w:highlight w:val="white"/>
+        </w:rPr>
+        <w:t>join</w:t>
+      </w:r>
+    </w:p>
+    <w:p>
+      <w:pPr>
+        <w:autoSpaceDE w:val="0"/>
+        <w:autoSpaceDN w:val="0"/>
+        <w:bidi w:val="0"/>
+        <w:adjustRightInd w:val="0"/>
+        <w:spacing w:before="0" w:line="240" w:lineRule="auto"/>
+        <w:jc w:val="left"/>
+        <w:rPr>
+          <w:rFonts w:ascii="Courier New" w:hAnsi="Courier New" w:cs="Courier New"/>
+          <w:color w:val="000000"/>
+          <w:sz w:val="20"/>
+          <w:szCs w:val="20"/>
+          <w:highlight w:val="white"/>
+        </w:rPr>
+      </w:pPr>
+      <w:r>
+        <w:rPr>
+          <w:rFonts w:ascii="Courier New" w:hAnsi="Courier New" w:cs="Courier New"/>
+          <w:color w:val="000000"/>
+          <w:sz w:val="20"/>
+          <w:szCs w:val="20"/>
+          <w:highlight w:val="white"/>
+        </w:rPr>
+        <w:t xml:space="preserve">        </w:t>
+      </w:r>
+      <w:r>
+        <w:rPr>
+          <w:rFonts w:ascii="Courier New" w:hAnsi="Courier New" w:cs="Courier New"/>
+          <w:color w:val="000080"/>
+          <w:sz w:val="20"/>
+          <w:szCs w:val="20"/>
+          <w:highlight w:val="white"/>
+        </w:rPr>
+        <w:t>(</w:t>
+      </w:r>
+      <w:r>
+        <w:rPr>
+          <w:rFonts w:ascii="Courier New" w:hAnsi="Courier New" w:cs="Courier New"/>
+          <w:color w:val="008080"/>
+          <w:sz w:val="20"/>
+          <w:szCs w:val="20"/>
+          <w:highlight w:val="white"/>
+        </w:rPr>
+        <w:t>select</w:t>
+      </w:r>
+      <w:r>
+        <w:rPr>
+          <w:rFonts w:ascii="Courier New" w:hAnsi="Courier New" w:cs="Courier New"/>
+          <w:color w:val="000000"/>
+          <w:sz w:val="20"/>
+          <w:szCs w:val="20"/>
+          <w:highlight w:val="white"/>
+        </w:rPr>
+        <w:t xml:space="preserve"> gender</w:t>
+      </w:r>
+      <w:r>
+        <w:rPr>
+          <w:rFonts w:ascii="Courier New" w:hAnsi="Courier New" w:cs="Courier New"/>
+          <w:color w:val="000080"/>
+          <w:sz w:val="20"/>
+          <w:szCs w:val="20"/>
+          <w:highlight w:val="white"/>
+        </w:rPr>
+        <w:t>,</w:t>
+      </w:r>
+      <w:r>
+        <w:rPr>
+          <w:rFonts w:ascii="Courier New" w:hAnsi="Courier New" w:cs="Courier New"/>
+          <w:color w:val="000000"/>
+          <w:sz w:val="20"/>
+          <w:szCs w:val="20"/>
+          <w:highlight w:val="white"/>
+        </w:rPr>
+        <w:t xml:space="preserve"> </w:t>
+      </w:r>
+      <w:r>
+        <w:rPr>
+          <w:rFonts w:ascii="Courier New" w:hAnsi="Courier New" w:cs="Courier New"/>
+          <w:color w:val="008080"/>
+          <w:sz w:val="20"/>
+          <w:szCs w:val="20"/>
+          <w:highlight w:val="white"/>
+        </w:rPr>
+        <w:t>count</w:t>
+      </w:r>
+      <w:r>
+        <w:rPr>
+          <w:rFonts w:ascii="Courier New" w:hAnsi="Courier New" w:cs="Courier New"/>
+          <w:color w:val="000080"/>
+          <w:sz w:val="20"/>
+          <w:szCs w:val="20"/>
+          <w:highlight w:val="white"/>
+        </w:rPr>
+        <w:t>(</w:t>
+      </w:r>
+      <w:r>
+        <w:rPr>
+          <w:rFonts w:ascii="Courier New" w:hAnsi="Courier New" w:cs="Courier New"/>
+          <w:color w:val="000000"/>
+          <w:sz w:val="20"/>
+          <w:szCs w:val="20"/>
+          <w:highlight w:val="white"/>
+        </w:rPr>
+        <w:t>gender</w:t>
+      </w:r>
+      <w:r>
+        <w:rPr>
+          <w:rFonts w:ascii="Courier New" w:hAnsi="Courier New" w:cs="Courier New"/>
+          <w:color w:val="000080"/>
+          <w:sz w:val="20"/>
+          <w:szCs w:val="20"/>
+          <w:highlight w:val="white"/>
+        </w:rPr>
+        <w:t>)</w:t>
+      </w:r>
+      <w:r>
+        <w:rPr>
+          <w:rFonts w:ascii="Courier New" w:hAnsi="Courier New" w:cs="Courier New"/>
+          <w:color w:val="000000"/>
+          <w:sz w:val="20"/>
+          <w:szCs w:val="20"/>
+          <w:highlight w:val="white"/>
+        </w:rPr>
+        <w:t xml:space="preserve"> </w:t>
+      </w:r>
+      <w:r>
+        <w:rPr>
+          <w:rFonts w:ascii="Courier New" w:hAnsi="Courier New" w:cs="Courier New"/>
+          <w:color w:val="008080"/>
+          <w:sz w:val="20"/>
+          <w:szCs w:val="20"/>
+          <w:highlight w:val="white"/>
+        </w:rPr>
+        <w:t>as</w:t>
+      </w:r>
+      <w:r>
+        <w:rPr>
+          <w:rFonts w:ascii="Courier New" w:hAnsi="Courier New" w:cs="Courier New"/>
+          <w:color w:val="000000"/>
+          <w:sz w:val="20"/>
+          <w:szCs w:val="20"/>
+          <w:highlight w:val="white"/>
+        </w:rPr>
+        <w:t xml:space="preserve"> g3</w:t>
+      </w:r>
+    </w:p>
+    <w:p>
+      <w:pPr>
+        <w:autoSpaceDE w:val="0"/>
+        <w:autoSpaceDN w:val="0"/>
+        <w:bidi w:val="0"/>
+        <w:adjustRightInd w:val="0"/>
+        <w:spacing w:before="0" w:line="240" w:lineRule="auto"/>
+        <w:jc w:val="left"/>
+        <w:rPr>
+          <w:rFonts w:ascii="Courier New" w:hAnsi="Courier New" w:cs="Courier New"/>
+          <w:color w:val="000000"/>
+          <w:sz w:val="20"/>
+          <w:szCs w:val="20"/>
+          <w:highlight w:val="white"/>
+        </w:rPr>
+      </w:pPr>
+      <w:r>
+        <w:rPr>
+          <w:rFonts w:ascii="Courier New" w:hAnsi="Courier New" w:cs="Courier New"/>
+          <w:color w:val="000000"/>
+          <w:sz w:val="20"/>
+          <w:szCs w:val="20"/>
+          <w:highlight w:val="white"/>
+        </w:rPr>
+        <w:t xml:space="preserve">        </w:t>
+      </w:r>
+      <w:r>
+        <w:rPr>
+          <w:rFonts w:ascii="Courier New" w:hAnsi="Courier New" w:cs="Courier New"/>
+          <w:color w:val="008080"/>
+          <w:sz w:val="20"/>
+          <w:szCs w:val="20"/>
+          <w:highlight w:val="white"/>
+        </w:rPr>
+        <w:t>FROM</w:t>
+      </w:r>
+      <w:r>
+        <w:rPr>
+          <w:rFonts w:ascii="Courier New" w:hAnsi="Courier New" w:cs="Courier New"/>
+          <w:color w:val="000000"/>
+          <w:sz w:val="20"/>
+          <w:szCs w:val="20"/>
+          <w:highlight w:val="white"/>
+        </w:rPr>
+        <w:t xml:space="preserve"> </w:t>
+      </w:r>
+      <w:proofErr w:type="spellStart"/>
+      <w:r>
+        <w:rPr>
+          <w:rFonts w:ascii="Courier New" w:hAnsi="Courier New" w:cs="Courier New"/>
+          <w:color w:val="000000"/>
+          <w:sz w:val="20"/>
+          <w:szCs w:val="20"/>
+          <w:highlight w:val="white"/>
+        </w:rPr>
+        <w:t>humen</w:t>
+      </w:r>
+      <w:proofErr w:type="spellEnd"/>
+      <w:r>
+        <w:rPr>
+          <w:rFonts w:ascii="Courier New" w:hAnsi="Courier New" w:cs="Courier New"/>
+          <w:color w:val="000000"/>
+          <w:sz w:val="20"/>
+          <w:szCs w:val="20"/>
+          <w:highlight w:val="white"/>
+        </w:rPr>
+        <w:t xml:space="preserve"> h </w:t>
+      </w:r>
+      <w:r>
+        <w:rPr>
+          <w:rFonts w:ascii="Courier New" w:hAnsi="Courier New" w:cs="Courier New"/>
+          <w:color w:val="008080"/>
+          <w:sz w:val="20"/>
+          <w:szCs w:val="20"/>
+          <w:highlight w:val="white"/>
+        </w:rPr>
+        <w:t>left</w:t>
+      </w:r>
+      <w:r>
+        <w:rPr>
+          <w:rFonts w:ascii="Courier New" w:hAnsi="Courier New" w:cs="Courier New"/>
+          <w:color w:val="000000"/>
+          <w:sz w:val="20"/>
+          <w:szCs w:val="20"/>
+          <w:highlight w:val="white"/>
+        </w:rPr>
+        <w:t xml:space="preserve"> </w:t>
+      </w:r>
+      <w:r>
+        <w:rPr>
+          <w:rFonts w:ascii="Courier New" w:hAnsi="Courier New" w:cs="Courier New"/>
+          <w:color w:val="008080"/>
+          <w:sz w:val="20"/>
+          <w:szCs w:val="20"/>
+          <w:highlight w:val="white"/>
+        </w:rPr>
+        <w:t>outer</w:t>
+      </w:r>
+      <w:r>
+        <w:rPr>
+          <w:rFonts w:ascii="Courier New" w:hAnsi="Courier New" w:cs="Courier New"/>
+          <w:color w:val="000000"/>
+          <w:sz w:val="20"/>
+          <w:szCs w:val="20"/>
+          <w:highlight w:val="white"/>
+        </w:rPr>
+        <w:t xml:space="preserve"> </w:t>
+      </w:r>
+      <w:r>
+        <w:rPr>
+          <w:rFonts w:ascii="Courier New" w:hAnsi="Courier New" w:cs="Courier New"/>
+          <w:color w:val="008080"/>
+          <w:sz w:val="20"/>
+          <w:szCs w:val="20"/>
+          <w:highlight w:val="white"/>
+        </w:rPr>
+        <w:t>join</w:t>
+      </w:r>
+      <w:r>
+        <w:rPr>
+          <w:rFonts w:ascii="Courier New" w:hAnsi="Courier New" w:cs="Courier New"/>
+          <w:color w:val="000000"/>
+          <w:sz w:val="20"/>
+          <w:szCs w:val="20"/>
+          <w:highlight w:val="white"/>
+        </w:rPr>
+        <w:t xml:space="preserve"> incrimination </w:t>
+      </w:r>
+      <w:proofErr w:type="spellStart"/>
+      <w:r>
+        <w:rPr>
+          <w:rFonts w:ascii="Courier New" w:hAnsi="Courier New" w:cs="Courier New"/>
+          <w:color w:val="000000"/>
+          <w:sz w:val="20"/>
+          <w:szCs w:val="20"/>
+          <w:highlight w:val="white"/>
+        </w:rPr>
+        <w:t>i</w:t>
+      </w:r>
+      <w:proofErr w:type="spellEnd"/>
+      <w:r>
+        <w:rPr>
+          <w:rFonts w:ascii="Courier New" w:hAnsi="Courier New" w:cs="Courier New"/>
+          <w:color w:val="000000"/>
+          <w:sz w:val="20"/>
+          <w:szCs w:val="20"/>
+          <w:highlight w:val="white"/>
+        </w:rPr>
+        <w:t xml:space="preserve"> </w:t>
+      </w:r>
+      <w:r>
+        <w:rPr>
+          <w:rFonts w:ascii="Courier New" w:hAnsi="Courier New" w:cs="Courier New"/>
+          <w:color w:val="008080"/>
+          <w:sz w:val="20"/>
+          <w:szCs w:val="20"/>
+          <w:highlight w:val="white"/>
+        </w:rPr>
+        <w:t>on</w:t>
+      </w:r>
+      <w:r>
+        <w:rPr>
+          <w:rFonts w:ascii="Courier New" w:hAnsi="Courier New" w:cs="Courier New"/>
+          <w:color w:val="000000"/>
+          <w:sz w:val="20"/>
+          <w:szCs w:val="20"/>
+          <w:highlight w:val="white"/>
+        </w:rPr>
+        <w:t xml:space="preserve"> h.id </w:t>
+      </w:r>
+      <w:r>
+        <w:rPr>
+          <w:rFonts w:ascii="Courier New" w:hAnsi="Courier New" w:cs="Courier New"/>
+          <w:color w:val="000080"/>
+          <w:sz w:val="20"/>
+          <w:szCs w:val="20"/>
+          <w:highlight w:val="white"/>
+        </w:rPr>
+        <w:t>=</w:t>
+      </w:r>
+      <w:r>
+        <w:rPr>
+          <w:rFonts w:ascii="Courier New" w:hAnsi="Courier New" w:cs="Courier New"/>
+          <w:color w:val="000000"/>
+          <w:sz w:val="20"/>
+          <w:szCs w:val="20"/>
+          <w:highlight w:val="white"/>
+        </w:rPr>
+        <w:t xml:space="preserve"> i.id</w:t>
+      </w:r>
+    </w:p>
+    <w:p>
+      <w:pPr>
+        <w:autoSpaceDE w:val="0"/>
+        <w:autoSpaceDN w:val="0"/>
+        <w:bidi w:val="0"/>
+        <w:adjustRightInd w:val="0"/>
+        <w:spacing w:before="0" w:line="240" w:lineRule="auto"/>
+        <w:jc w:val="left"/>
+        <w:rPr>
+          <w:rFonts w:ascii="Courier New" w:hAnsi="Courier New" w:cs="Courier New"/>
+          <w:color w:val="000000"/>
+          <w:sz w:val="20"/>
+          <w:szCs w:val="20"/>
+          <w:highlight w:val="white"/>
+        </w:rPr>
+      </w:pPr>
+      <w:r>
+        <w:rPr>
+          <w:rFonts w:ascii="Courier New" w:hAnsi="Courier New" w:cs="Courier New"/>
+          <w:color w:val="000000"/>
+          <w:sz w:val="20"/>
+          <w:szCs w:val="20"/>
+          <w:highlight w:val="white"/>
+        </w:rPr>
+        <w:t xml:space="preserve">        </w:t>
+      </w:r>
+      <w:r>
+        <w:rPr>
+          <w:rFonts w:ascii="Courier New" w:hAnsi="Courier New" w:cs="Courier New"/>
+          <w:color w:val="008080"/>
+          <w:sz w:val="20"/>
+          <w:szCs w:val="20"/>
+          <w:highlight w:val="white"/>
+        </w:rPr>
+        <w:t>where</w:t>
+      </w:r>
+      <w:r>
+        <w:rPr>
+          <w:rFonts w:ascii="Courier New" w:hAnsi="Courier New" w:cs="Courier New"/>
+          <w:color w:val="000000"/>
+          <w:sz w:val="20"/>
+          <w:szCs w:val="20"/>
+          <w:highlight w:val="white"/>
+        </w:rPr>
+        <w:t xml:space="preserve"> i.id </w:t>
+      </w:r>
+      <w:proofErr w:type="gramStart"/>
+      <w:r>
+        <w:rPr>
+          <w:rFonts w:ascii="Courier New" w:hAnsi="Courier New" w:cs="Courier New"/>
+          <w:color w:val="008080"/>
+          <w:sz w:val="20"/>
+          <w:szCs w:val="20"/>
+          <w:highlight w:val="white"/>
+        </w:rPr>
+        <w:t>is</w:t>
+      </w:r>
+      <w:r>
+        <w:rPr>
+          <w:rFonts w:ascii="Courier New" w:hAnsi="Courier New" w:cs="Courier New"/>
+          <w:color w:val="000000"/>
+          <w:sz w:val="20"/>
+          <w:szCs w:val="20"/>
+          <w:highlight w:val="white"/>
+        </w:rPr>
+        <w:t xml:space="preserve">  </w:t>
+      </w:r>
+      <w:r>
+        <w:rPr>
+          <w:rFonts w:ascii="Courier New" w:hAnsi="Courier New" w:cs="Courier New"/>
+          <w:color w:val="008080"/>
+          <w:sz w:val="20"/>
+          <w:szCs w:val="20"/>
+          <w:highlight w:val="white"/>
+        </w:rPr>
+        <w:t>null</w:t>
+      </w:r>
+      <w:proofErr w:type="gramEnd"/>
+      <w:r>
+        <w:rPr>
+          <w:rFonts w:ascii="Courier New" w:hAnsi="Courier New" w:cs="Courier New"/>
+          <w:color w:val="000000"/>
+          <w:sz w:val="20"/>
+          <w:szCs w:val="20"/>
+          <w:highlight w:val="white"/>
+        </w:rPr>
+        <w:t xml:space="preserve"> </w:t>
+      </w:r>
+      <w:r>
+        <w:rPr>
+          <w:rFonts w:ascii="Courier New" w:hAnsi="Courier New" w:cs="Courier New"/>
+          <w:i/>
+          <w:iCs/>
+          <w:color w:val="FF0000"/>
+          <w:sz w:val="20"/>
+          <w:szCs w:val="20"/>
+          <w:highlight w:val="white"/>
+        </w:rPr>
+        <w:t xml:space="preserve">-- civilians who isn't </w:t>
+      </w:r>
+      <w:proofErr w:type="spellStart"/>
+      <w:r>
+        <w:rPr>
+          <w:rFonts w:ascii="Courier New" w:hAnsi="Courier New" w:cs="Courier New"/>
+          <w:i/>
+          <w:iCs/>
+          <w:color w:val="FF0000"/>
+          <w:sz w:val="20"/>
+          <w:szCs w:val="20"/>
+          <w:highlight w:val="white"/>
+        </w:rPr>
+        <w:t>terorist</w:t>
+      </w:r>
+      <w:proofErr w:type="spellEnd"/>
+    </w:p>
+    <w:p>
+      <w:pPr>
+        <w:autoSpaceDE w:val="0"/>
+        <w:autoSpaceDN w:val="0"/>
+        <w:bidi w:val="0"/>
+        <w:adjustRightInd w:val="0"/>
+        <w:spacing w:before="0" w:line="240" w:lineRule="auto"/>
+        <w:jc w:val="left"/>
+        <w:rPr>
+          <w:rFonts w:ascii="Courier New" w:hAnsi="Courier New" w:cs="Courier New"/>
+          <w:color w:val="000000"/>
+          <w:sz w:val="20"/>
+          <w:szCs w:val="20"/>
+          <w:highlight w:val="white"/>
+        </w:rPr>
+      </w:pPr>
+      <w:r>
+        <w:rPr>
+          <w:rFonts w:ascii="Courier New" w:hAnsi="Courier New" w:cs="Courier New"/>
+          <w:color w:val="000000"/>
+          <w:sz w:val="20"/>
+          <w:szCs w:val="20"/>
+          <w:highlight w:val="white"/>
+        </w:rPr>
+        <w:t xml:space="preserve">        </w:t>
+      </w:r>
+      <w:r>
+        <w:rPr>
+          <w:rFonts w:ascii="Courier New" w:hAnsi="Courier New" w:cs="Courier New"/>
+          <w:color w:val="008080"/>
+          <w:sz w:val="20"/>
+          <w:szCs w:val="20"/>
+          <w:highlight w:val="white"/>
+        </w:rPr>
+        <w:t>group</w:t>
+      </w:r>
+      <w:r>
+        <w:rPr>
+          <w:rFonts w:ascii="Courier New" w:hAnsi="Courier New" w:cs="Courier New"/>
+          <w:color w:val="000000"/>
+          <w:sz w:val="20"/>
+          <w:szCs w:val="20"/>
+          <w:highlight w:val="white"/>
+        </w:rPr>
+        <w:t xml:space="preserve"> </w:t>
+      </w:r>
+      <w:r>
+        <w:rPr>
+          <w:rFonts w:ascii="Courier New" w:hAnsi="Courier New" w:cs="Courier New"/>
+          <w:color w:val="008080"/>
+          <w:sz w:val="20"/>
+          <w:szCs w:val="20"/>
+          <w:highlight w:val="white"/>
+        </w:rPr>
+        <w:t>by</w:t>
+      </w:r>
+      <w:r>
+        <w:rPr>
+          <w:rFonts w:ascii="Courier New" w:hAnsi="Courier New" w:cs="Courier New"/>
+          <w:color w:val="000000"/>
+          <w:sz w:val="20"/>
+          <w:szCs w:val="20"/>
+          <w:highlight w:val="white"/>
+        </w:rPr>
+        <w:t xml:space="preserve"> gender</w:t>
+      </w:r>
+      <w:r>
+        <w:rPr>
+          <w:rFonts w:ascii="Courier New" w:hAnsi="Courier New" w:cs="Courier New"/>
+          <w:color w:val="000080"/>
+          <w:sz w:val="20"/>
+          <w:szCs w:val="20"/>
+          <w:highlight w:val="white"/>
+        </w:rPr>
+        <w:t>)</w:t>
+      </w:r>
+    </w:p>
+    <w:p>
+      <w:pPr>
+        <w:rPr>
+          <w:rtl/>
+        </w:rPr>
+      </w:pPr>
+    </w:p>
+    <w:p>
+      <w:pPr>
+        <w:pStyle w:val="4"/>
+        <w:rPr>
+          <w:rtl/>
+        </w:rPr>
+      </w:pPr>
+      <w:r>
+        <w:rPr>
+          <w:noProof/>
+          <w:rtl/>
+        </w:rPr>
+        <w:drawing>
+          <wp:anchor distT="0" distB="0" distL="114300" distR="114300" simplePos="0" relativeHeight="251653120" behindDoc="0" locked="0" layoutInCell="1" allowOverlap="1" wp14:anchorId="5404A6C8" wp14:editId="517F3626">
+            <wp:simplePos x="0" y="0"/>
+            <wp:positionH relativeFrom="column">
+              <wp:posOffset>-349250</wp:posOffset>
+            </wp:positionH>
+            <wp:positionV relativeFrom="paragraph">
+              <wp:posOffset>389255</wp:posOffset>
+            </wp:positionV>
+            <wp:extent cx="5274310" cy="2633345"/>
+            <wp:effectExtent l="0" t="0" r="2540" b="0"/>
+            <wp:wrapSquare wrapText="bothSides"/>
+            <wp:docPr id="1570584703" name="תמונה 1"/>
+            <wp:cNvGraphicFramePr>
+              <a:graphicFrameLocks xmlns:a="http://schemas.openxmlformats.org/drawingml/2006/main" noChangeAspect="1"/>
+            </wp:cNvGraphicFramePr>
+            <a:graphic xmlns:a="http://schemas.openxmlformats.org/drawingml/2006/main">
+              <a:graphicData uri="http://schemas.openxmlformats.org/drawingml/2006/picture">
+                <pic:pic xmlns:pic="http://schemas.openxmlformats.org/drawingml/2006/picture">
+                  <pic:nvPicPr>
+                    <pic:cNvPr id="1022012148" name=""/>
+                    <pic:cNvPicPr/>
+                  </pic:nvPicPr>
+                  <pic:blipFill>
+                    <a:blip r:embed="rId15"/>
+                    <a:stretch>
+                      <a:fillRect/>
+                    </a:stretch>
+                  </pic:blipFill>
+                  <pic:spPr>
+                    <a:xfrm>
+                      <a:off x="0" y="0"/>
+                      <a:ext cx="5274310" cy="2633345"/>
                     </a:xfrm>
                     <a:prstGeom prst="rect">
                       <a:avLst/>
@@ -8361,18 +10105,61 @@
           <w:rtl/>
         </w:rPr>
       </w:pPr>
-      <w:r>
-        <w:rPr>
-          <w:rtl/>
-        </w:rPr>
-        <w:tab/>
-      </w:r>
+    </w:p>
+    <w:p>
+      <w:pPr>
+        <w:rPr>
+          <w:rtl/>
+        </w:rPr>
+      </w:pPr>
+    </w:p>
+    <w:p>
+      <w:pPr>
+        <w:rPr>
+          <w:rtl/>
+        </w:rPr>
+      </w:pPr>
+    </w:p>
+    <w:p>
+      <w:pPr>
+        <w:rPr>
+          <w:rtl/>
+        </w:rPr>
+      </w:pPr>
+    </w:p>
+    <w:p>
+      <w:pPr>
+        <w:rPr>
+          <w:rtl/>
+        </w:rPr>
+      </w:pPr>
+    </w:p>
+    <w:p>
+      <w:pPr>
+        <w:rPr>
+          <w:rtl/>
+        </w:rPr>
+      </w:pPr>
+    </w:p>
+    <w:p>
+      <w:pPr>
+        <w:rPr>
+          <w:rtl/>
+        </w:rPr>
+      </w:pPr>
     </w:p>
     <w:p>
       <w:pPr>
         <w:bidi w:val="0"/>
         <w:spacing w:before="0" w:after="160" w:line="259" w:lineRule="auto"/>
-        <w:jc w:val="left"/>
+        <w:jc w:val="right"/>
+        <w:rPr>
+          <w:rFonts w:ascii="Calibri" w:eastAsiaTheme="majorEastAsia" w:hAnsi="Calibri"/>
+          <w:b/>
+          <w:bCs/>
+          <w:sz w:val="36"/>
+          <w:szCs w:val="36"/>
+        </w:rPr>
       </w:pPr>
       <w:r>
         <w:br w:type="page"/>
@@ -8385,7 +10172,7 @@
           <w:rtl/>
         </w:rPr>
       </w:pPr>
-      <w:bookmarkStart w:id="6" w:name="_Toc168324946"/>
+      <w:bookmarkStart w:id="7" w:name="_Toc168521233"/>
       <w:r>
         <w:lastRenderedPageBreak/>
         <w:t>2.2</w:t>
@@ -8397,7 +10184,7 @@
         </w:rPr>
         <w:t xml:space="preserve"> עדכונים שביצענו בטבלה</w:t>
       </w:r>
-      <w:bookmarkEnd w:id="6"/>
+      <w:bookmarkEnd w:id="7"/>
     </w:p>
     <w:p>
       <w:pPr>
@@ -8406,7 +10193,7 @@
           <w:rtl/>
         </w:rPr>
       </w:pPr>
-      <w:bookmarkStart w:id="7" w:name="_Toc168324947"/>
+      <w:bookmarkStart w:id="8" w:name="_Toc168521234"/>
       <w:r>
         <w:rPr>
           <w:rFonts w:hint="cs"/>
@@ -8434,7 +10221,7 @@
         </w:rPr>
         <w:t xml:space="preserve"> (עם פרמטרים)</w:t>
       </w:r>
-      <w:bookmarkEnd w:id="7"/>
+      <w:bookmarkEnd w:id="8"/>
     </w:p>
     <w:p>
       <w:pPr>
@@ -8641,7 +10428,6 @@
       <w:pPr>
         <w:pStyle w:val="4"/>
         <w:rPr>
-          <w:rFonts w:hint="cs"/>
           <w:rtl/>
         </w:rPr>
       </w:pPr>
@@ -8855,7 +10641,7 @@
           <w:noProof/>
         </w:rPr>
         <w:drawing>
-          <wp:anchor distT="0" distB="0" distL="114300" distR="114300" simplePos="0" relativeHeight="251673088" behindDoc="0" locked="0" layoutInCell="1" allowOverlap="1" wp14:anchorId="6B17EADF" wp14:editId="3E4F177F">
+          <wp:anchor distT="0" distB="0" distL="114300" distR="114300" simplePos="0" relativeHeight="251662336" behindDoc="0" locked="0" layoutInCell="1" allowOverlap="1" wp14:anchorId="6B17EADF" wp14:editId="3E4F177F">
             <wp:simplePos x="0" y="0"/>
             <wp:positionH relativeFrom="column">
               <wp:posOffset>-241300</wp:posOffset>
@@ -8878,7 +10664,7 @@
                     <pic:cNvPicPr/>
                   </pic:nvPicPr>
                   <pic:blipFill rotWithShape="1">
-                    <a:blip r:embed="rId14"/>
+                    <a:blip r:embed="rId16"/>
                     <a:srcRect b="9617"/>
                     <a:stretch/>
                   </pic:blipFill>
@@ -8937,7 +10723,7 @@
           <w:rtl/>
         </w:rPr>
         <w:drawing>
-          <wp:anchor distT="0" distB="0" distL="114300" distR="114300" simplePos="0" relativeHeight="251638272" behindDoc="0" locked="0" layoutInCell="1" allowOverlap="1" wp14:anchorId="6BC3DC2B" wp14:editId="418CC460">
+          <wp:anchor distT="0" distB="0" distL="114300" distR="114300" simplePos="0" relativeHeight="251648000" behindDoc="0" locked="0" layoutInCell="1" allowOverlap="1" wp14:anchorId="6BC3DC2B" wp14:editId="418CC460">
             <wp:simplePos x="0" y="0"/>
             <wp:positionH relativeFrom="column">
               <wp:posOffset>-177800</wp:posOffset>
@@ -8960,7 +10746,7 @@
                     <pic:cNvPicPr/>
                   </pic:nvPicPr>
                   <pic:blipFill rotWithShape="1">
-                    <a:blip r:embed="rId15"/>
+                    <a:blip r:embed="rId17"/>
                     <a:srcRect b="9519"/>
                     <a:stretch/>
                   </pic:blipFill>
@@ -9090,7 +10876,6 @@
     <w:p>
       <w:pPr>
         <w:rPr>
-          <w:rFonts w:hint="cs"/>
           <w:rtl/>
         </w:rPr>
       </w:pPr>
@@ -9182,7 +10967,7 @@
           <w:rtl/>
         </w:rPr>
         <w:drawing>
-          <wp:anchor distT="0" distB="0" distL="114300" distR="114300" simplePos="0" relativeHeight="251668992" behindDoc="0" locked="0" layoutInCell="1" allowOverlap="1" wp14:anchorId="74302C30" wp14:editId="69381FAD">
+          <wp:anchor distT="0" distB="0" distL="114300" distR="114300" simplePos="0" relativeHeight="251661312" behindDoc="0" locked="0" layoutInCell="1" allowOverlap="1" wp14:anchorId="74302C30" wp14:editId="69381FAD">
             <wp:simplePos x="0" y="0"/>
             <wp:positionH relativeFrom="column">
               <wp:posOffset>838200</wp:posOffset>
@@ -9205,7 +10990,7 @@
                     <pic:cNvPicPr/>
                   </pic:nvPicPr>
                   <pic:blipFill>
-                    <a:blip r:embed="rId16"/>
+                    <a:blip r:embed="rId18"/>
                     <a:stretch>
                       <a:fillRect/>
                     </a:stretch>
@@ -9260,7 +11045,7 @@
         <w:lastRenderedPageBreak/>
         <w:t xml:space="preserve"> </w:t>
       </w:r>
-      <w:bookmarkStart w:id="8" w:name="_Toc168324948"/>
+      <w:bookmarkStart w:id="9" w:name="_Toc168521235"/>
       <w:r>
         <w:t>2.3</w:t>
       </w:r>
@@ -9278,7 +11063,7 @@
         </w:rPr>
         <w:t>מחיקות מהטבלאות</w:t>
       </w:r>
-      <w:bookmarkEnd w:id="8"/>
+      <w:bookmarkEnd w:id="9"/>
     </w:p>
     <w:p>
       <w:pPr>
@@ -9287,7 +11072,7 @@
           <w:rtl/>
         </w:rPr>
       </w:pPr>
-      <w:bookmarkStart w:id="9" w:name="_Toc168324949"/>
+      <w:bookmarkStart w:id="10" w:name="_Toc168521236"/>
       <w:r>
         <w:rPr>
           <w:rFonts w:hint="cs"/>
@@ -9302,7 +11087,7 @@
         </w:rPr>
         <w:t>שמות ארגוני טרור מסויימים</w:t>
       </w:r>
-      <w:bookmarkEnd w:id="9"/>
+      <w:bookmarkEnd w:id="10"/>
     </w:p>
     <w:p>
       <w:pPr>
@@ -9610,7 +11395,7 @@
           <w:rtl/>
         </w:rPr>
         <w:drawing>
-          <wp:anchor distT="0" distB="0" distL="114300" distR="114300" simplePos="0" relativeHeight="251644416" behindDoc="0" locked="0" layoutInCell="1" allowOverlap="1" wp14:anchorId="44369B22" wp14:editId="4BD93E64">
+          <wp:anchor distT="0" distB="0" distL="114300" distR="114300" simplePos="0" relativeHeight="251650048" behindDoc="0" locked="0" layoutInCell="1" allowOverlap="1" wp14:anchorId="44369B22" wp14:editId="4BD93E64">
             <wp:simplePos x="0" y="0"/>
             <wp:positionH relativeFrom="column">
               <wp:posOffset>-131313</wp:posOffset>
@@ -9633,7 +11418,7 @@
                     <pic:cNvPicPr/>
                   </pic:nvPicPr>
                   <pic:blipFill>
-                    <a:blip r:embed="rId17"/>
+                    <a:blip r:embed="rId19"/>
                     <a:stretch>
                       <a:fillRect/>
                     </a:stretch>
@@ -9690,7 +11475,7 @@
           <w:rtl/>
         </w:rPr>
         <w:drawing>
-          <wp:anchor distT="0" distB="0" distL="114300" distR="114300" simplePos="0" relativeHeight="251680256" behindDoc="0" locked="0" layoutInCell="1" allowOverlap="1" wp14:anchorId="0352241B" wp14:editId="01B80559">
+          <wp:anchor distT="0" distB="0" distL="114300" distR="114300" simplePos="0" relativeHeight="251665408" behindDoc="0" locked="0" layoutInCell="1" allowOverlap="1" wp14:anchorId="0352241B" wp14:editId="01B80559">
             <wp:simplePos x="0" y="0"/>
             <wp:positionH relativeFrom="column">
               <wp:posOffset>-200851</wp:posOffset>
@@ -9713,7 +11498,7 @@
                     <pic:cNvPicPr/>
                   </pic:nvPicPr>
                   <pic:blipFill>
-                    <a:blip r:embed="rId18"/>
+                    <a:blip r:embed="rId20"/>
                     <a:stretch>
                       <a:fillRect/>
                     </a:stretch>
@@ -9753,7 +11538,6 @@
     <w:p>
       <w:pPr>
         <w:rPr>
-          <w:rFonts w:hint="cs"/>
           <w:rtl/>
         </w:rPr>
       </w:pPr>
@@ -9812,7 +11596,7 @@
           <w:rtl/>
         </w:rPr>
       </w:pPr>
-      <w:bookmarkStart w:id="10" w:name="_Toc168324950"/>
+      <w:bookmarkStart w:id="11" w:name="_Toc168521237"/>
       <w:r>
         <w:lastRenderedPageBreak/>
         <w:t xml:space="preserve">Constraints </w:t>
@@ -9840,7 +11624,7 @@
         </w:rPr>
         <w:t xml:space="preserve"> אילוצים</w:t>
       </w:r>
-      <w:bookmarkEnd w:id="10"/>
+      <w:bookmarkEnd w:id="11"/>
     </w:p>
     <w:p>
       <w:pPr>
@@ -9849,7 +11633,7 @@
           <w:rtl/>
         </w:rPr>
       </w:pPr>
-      <w:bookmarkStart w:id="11" w:name="_Toc168324951"/>
+      <w:bookmarkStart w:id="12" w:name="_Toc168521238"/>
       <w:r>
         <w:rPr>
           <w:rFonts w:hint="cs"/>
@@ -9897,7 +11681,7 @@
         </w:rPr>
         <w:t>ARREST</w:t>
       </w:r>
-      <w:bookmarkEnd w:id="11"/>
+      <w:bookmarkEnd w:id="12"/>
     </w:p>
     <w:p>
       <w:pPr>
@@ -10388,7 +12172,7 @@
           <w:rtl/>
         </w:rPr>
         <w:drawing>
-          <wp:anchor distT="0" distB="0" distL="114300" distR="114300" simplePos="0" relativeHeight="251675136" behindDoc="0" locked="0" layoutInCell="1" allowOverlap="1" wp14:anchorId="11F94F72" wp14:editId="198709B1">
+          <wp:anchor distT="0" distB="0" distL="114300" distR="114300" simplePos="0" relativeHeight="251663360" behindDoc="0" locked="0" layoutInCell="1" allowOverlap="1" wp14:anchorId="11F94F72" wp14:editId="198709B1">
             <wp:simplePos x="0" y="0"/>
             <wp:positionH relativeFrom="column">
               <wp:posOffset>-36</wp:posOffset>
@@ -10411,7 +12195,7 @@
                     <pic:cNvPicPr/>
                   </pic:nvPicPr>
                   <pic:blipFill>
-                    <a:blip r:embed="rId19"/>
+                    <a:blip r:embed="rId21"/>
                     <a:stretch>
                       <a:fillRect/>
                     </a:stretch>
@@ -10765,7 +12549,7 @@
           <w:rtl/>
         </w:rPr>
         <w:drawing>
-          <wp:anchor distT="0" distB="0" distL="114300" distR="114300" simplePos="0" relativeHeight="251640320" behindDoc="0" locked="0" layoutInCell="1" allowOverlap="1" wp14:anchorId="53F76F88" wp14:editId="2A0D1FEB">
+          <wp:anchor distT="0" distB="0" distL="114300" distR="114300" simplePos="0" relativeHeight="251649024" behindDoc="0" locked="0" layoutInCell="1" allowOverlap="1" wp14:anchorId="53F76F88" wp14:editId="2A0D1FEB">
             <wp:simplePos x="0" y="0"/>
             <wp:positionH relativeFrom="column">
               <wp:posOffset>0</wp:posOffset>
@@ -10788,7 +12572,7 @@
                     <pic:cNvPicPr/>
                   </pic:nvPicPr>
                   <pic:blipFill>
-                    <a:blip r:embed="rId20"/>
+                    <a:blip r:embed="rId22"/>
                     <a:stretch>
                       <a:fillRect/>
                     </a:stretch>
@@ -11107,7 +12891,7 @@
           <w:rtl/>
         </w:rPr>
       </w:pPr>
-      <w:bookmarkStart w:id="12" w:name="_Toc168324952"/>
+      <w:bookmarkStart w:id="13" w:name="_Toc168521239"/>
       <w:r>
         <w:rPr>
           <w:rFonts w:hint="cs"/>
@@ -11130,24 +12914,24 @@
         </w:rPr>
         <w:t xml:space="preserve">.2 אילוץ על  השדה </w:t>
       </w:r>
-      <w:bookmarkStart w:id="13" w:name="_Hlk168264259"/>
+      <w:bookmarkStart w:id="14" w:name="_Hlk168264259"/>
       <w:proofErr w:type="spellStart"/>
       <w:r>
         <w:t>Phone_number</w:t>
       </w:r>
+      <w:bookmarkEnd w:id="14"/>
+      <w:proofErr w:type="spellEnd"/>
+      <w:r>
+        <w:rPr>
+          <w:rFonts w:hint="cs"/>
+          <w:rtl/>
+        </w:rPr>
+        <w:t xml:space="preserve"> שבטבלת </w:t>
+      </w:r>
+      <w:r>
+        <w:t>Phone</w:t>
+      </w:r>
       <w:bookmarkEnd w:id="13"/>
-      <w:proofErr w:type="spellEnd"/>
-      <w:r>
-        <w:rPr>
-          <w:rFonts w:hint="cs"/>
-          <w:rtl/>
-        </w:rPr>
-        <w:t xml:space="preserve"> שבטבלת </w:t>
-      </w:r>
-      <w:r>
-        <w:t>Phone</w:t>
-      </w:r>
-      <w:bookmarkEnd w:id="12"/>
     </w:p>
     <w:p>
       <w:pPr>
@@ -11192,7 +12976,6 @@
       <w:pPr>
         <w:pStyle w:val="4"/>
         <w:rPr>
-          <w:rFonts w:hint="cs"/>
           <w:rtl/>
         </w:rPr>
       </w:pPr>
@@ -11489,7 +13272,7 @@
           <w:noProof/>
         </w:rPr>
         <w:drawing>
-          <wp:anchor distT="0" distB="0" distL="114300" distR="114300" simplePos="0" relativeHeight="251695616" behindDoc="0" locked="0" layoutInCell="1" allowOverlap="1" wp14:anchorId="5B434B6C" wp14:editId="13AB476E">
+          <wp:anchor distT="0" distB="0" distL="114300" distR="114300" simplePos="0" relativeHeight="251666432" behindDoc="0" locked="0" layoutInCell="1" allowOverlap="1" wp14:anchorId="5B434B6C" wp14:editId="13AB476E">
             <wp:simplePos x="0" y="0"/>
             <wp:positionH relativeFrom="column">
               <wp:posOffset>-147996</wp:posOffset>
@@ -11512,7 +13295,7 @@
                     <pic:cNvPicPr/>
                   </pic:nvPicPr>
                   <pic:blipFill>
-                    <a:blip r:embed="rId21"/>
+                    <a:blip r:embed="rId23"/>
                     <a:stretch>
                       <a:fillRect/>
                     </a:stretch>
@@ -11977,17 +13760,17 @@
       <w:pPr>
         <w:pStyle w:val="2"/>
         <w:rPr>
-          <w:rFonts w:hint="cs"/>
-          <w:rtl/>
-        </w:rPr>
-      </w:pPr>
+          <w:rtl/>
+        </w:rPr>
+      </w:pPr>
+      <w:bookmarkStart w:id="15" w:name="_Toc168521240"/>
       <w:r>
         <w:rPr>
           <w:noProof/>
           <w:rtl/>
         </w:rPr>
         <w:drawing>
-          <wp:anchor distT="0" distB="0" distL="114300" distR="114300" simplePos="0" relativeHeight="251676160" behindDoc="0" locked="0" layoutInCell="1" allowOverlap="1" wp14:anchorId="1FC9B718" wp14:editId="0E3C1BFB">
+          <wp:anchor distT="0" distB="0" distL="114300" distR="114300" simplePos="0" relativeHeight="251664384" behindDoc="0" locked="0" layoutInCell="1" allowOverlap="1" wp14:anchorId="1FC9B718" wp14:editId="0E3C1BFB">
             <wp:simplePos x="0" y="0"/>
             <wp:positionH relativeFrom="column">
               <wp:posOffset>-465129</wp:posOffset>
@@ -12010,7 +13793,7 @@
                     <pic:cNvPicPr/>
                   </pic:nvPicPr>
                   <pic:blipFill>
-                    <a:blip r:embed="rId22"/>
+                    <a:blip r:embed="rId24"/>
                     <a:stretch>
                       <a:fillRect/>
                     </a:stretch>
@@ -12030,23 +13813,10 @@
           </wp:anchor>
         </w:drawing>
       </w:r>
-      <w:r>
-        <w:rPr>
-          <w:rtl/>
-        </w:rPr>
-        <w:br w:type="page"/>
-      </w:r>
-    </w:p>
-    <w:p>
-      <w:pPr>
-        <w:rPr>
-          <w:rFonts w:hint="cs"/>
-          <w:rtl/>
-        </w:rPr>
-      </w:pPr>
+      <w:bookmarkEnd w:id="15"/>
     </w:p>
     <w:sectPr>
-      <w:headerReference w:type="default" r:id="rId23"/>
+      <w:headerReference w:type="default" r:id="rId25"/>
       <w:pgSz w:w="11906" w:h="16838"/>
       <w:pgMar w:top="1440" w:right="1800" w:bottom="1440" w:left="1800" w:header="720" w:footer="720" w:gutter="0"/>
       <w:cols w:space="720"/>
@@ -13110,7 +14880,7 @@
   <w:style w:type="paragraph" w:default="1" w:styleId="a">
     <w:name w:val="Normal"/>
     <w:qFormat/>
-    <w:rsid w:val="003903B2"/>
+    <w:rsid w:val="00E04B82"/>
     <w:pPr>
       <w:bidi/>
       <w:spacing w:before="240" w:after="0" w:line="276" w:lineRule="auto"/>

--- a/DBProject_204491609_318591997/step 2/שלב ב - מיני פרויקט בבסיסי נתונים ינון חיון ונדב צימרמן.docx
+++ b/DBProject_204491609_318591997/step 2/שלב ב - מיני פרויקט בבסיסי נתונים ינון חיון ונדב צימרמן.docx
@@ -13,7 +13,7 @@
           <w:noProof/>
         </w:rPr>
         <w:drawing>
-          <wp:anchor distT="0" distB="0" distL="114300" distR="114300" simplePos="0" relativeHeight="251697664" behindDoc="0" locked="0" layoutInCell="1" allowOverlap="1" wp14:anchorId="75D9A6B4" wp14:editId="1994B507">
+          <wp:anchor distT="0" distB="0" distL="114300" distR="114300" simplePos="0" relativeHeight="251661312" behindDoc="0" locked="0" layoutInCell="1" allowOverlap="1" wp14:anchorId="75D9A6B4" wp14:editId="1994B507">
             <wp:simplePos x="0" y="0"/>
             <wp:positionH relativeFrom="column">
               <wp:posOffset>-1134110</wp:posOffset>
@@ -135,7 +135,7 @@
           <w:r>
             <w:fldChar w:fldCharType="separate"/>
           </w:r>
-          <w:hyperlink w:anchor="_Toc169524600" w:history="1">
+          <w:hyperlink w:anchor="_Toc169544754" w:history="1">
             <w:r>
               <w:rPr>
                 <w:rStyle w:val="Hyperlink"/>
@@ -163,8 +163,8 @@
             </w:r>
             <w:r>
               <w:rPr>
-                <w:rStyle w:val="Hyperlink"/>
-                <w:noProof/>
+                <w:noProof/>
+                <w:webHidden/>
                 <w:rtl/>
               </w:rPr>
               <w:fldChar w:fldCharType="begin"/>
@@ -197,7 +197,7 @@
                 <w:noProof/>
                 <w:webHidden/>
               </w:rPr>
-              <w:instrText>Toc169524600 \h</w:instrText>
+              <w:instrText>Toc169544754 \h</w:instrText>
             </w:r>
             <w:r>
               <w:rPr>
@@ -209,15 +209,15 @@
             </w:r>
             <w:r>
               <w:rPr>
-                <w:rStyle w:val="Hyperlink"/>
-                <w:noProof/>
-                <w:rtl/>
-              </w:rPr>
-            </w:r>
-            <w:r>
-              <w:rPr>
-                <w:rStyle w:val="Hyperlink"/>
-                <w:noProof/>
+                <w:noProof/>
+                <w:webHidden/>
+                <w:rtl/>
+              </w:rPr>
+            </w:r>
+            <w:r>
+              <w:rPr>
+                <w:noProof/>
+                <w:webHidden/>
                 <w:rtl/>
               </w:rPr>
               <w:fldChar w:fldCharType="separate"/>
@@ -232,8 +232,8 @@
             </w:r>
             <w:r>
               <w:rPr>
-                <w:rStyle w:val="Hyperlink"/>
-                <w:noProof/>
+                <w:noProof/>
+                <w:webHidden/>
                 <w:rtl/>
               </w:rPr>
               <w:fldChar w:fldCharType="end"/>
@@ -255,7 +255,7 @@
               <w:rtl/>
             </w:rPr>
           </w:pPr>
-          <w:hyperlink w:anchor="_Toc169524601" w:history="1">
+          <w:hyperlink w:anchor="_Toc169544755" w:history="1">
             <w:r>
               <w:rPr>
                 <w:rStyle w:val="Hyperlink"/>
@@ -283,8 +283,8 @@
             </w:r>
             <w:r>
               <w:rPr>
-                <w:rStyle w:val="Hyperlink"/>
-                <w:noProof/>
+                <w:noProof/>
+                <w:webHidden/>
                 <w:rtl/>
               </w:rPr>
               <w:fldChar w:fldCharType="begin"/>
@@ -317,7 +317,7 @@
                 <w:noProof/>
                 <w:webHidden/>
               </w:rPr>
-              <w:instrText>Toc169524601 \h</w:instrText>
+              <w:instrText>Toc169544755 \h</w:instrText>
             </w:r>
             <w:r>
               <w:rPr>
@@ -329,15 +329,15 @@
             </w:r>
             <w:r>
               <w:rPr>
-                <w:rStyle w:val="Hyperlink"/>
-                <w:noProof/>
-                <w:rtl/>
-              </w:rPr>
-            </w:r>
-            <w:r>
-              <w:rPr>
-                <w:rStyle w:val="Hyperlink"/>
-                <w:noProof/>
+                <w:noProof/>
+                <w:webHidden/>
+                <w:rtl/>
+              </w:rPr>
+            </w:r>
+            <w:r>
+              <w:rPr>
+                <w:noProof/>
+                <w:webHidden/>
                 <w:rtl/>
               </w:rPr>
               <w:fldChar w:fldCharType="separate"/>
@@ -352,8 +352,8 @@
             </w:r>
             <w:r>
               <w:rPr>
-                <w:rStyle w:val="Hyperlink"/>
-                <w:noProof/>
+                <w:noProof/>
+                <w:webHidden/>
                 <w:rtl/>
               </w:rPr>
               <w:fldChar w:fldCharType="end"/>
@@ -375,7 +375,7 @@
               <w:rtl/>
             </w:rPr>
           </w:pPr>
-          <w:hyperlink w:anchor="_Toc169524602" w:history="1">
+          <w:hyperlink w:anchor="_Toc169544756" w:history="1">
             <w:r>
               <w:rPr>
                 <w:rStyle w:val="Hyperlink"/>
@@ -581,8 +581,8 @@
             </w:r>
             <w:r>
               <w:rPr>
-                <w:rStyle w:val="Hyperlink"/>
-                <w:noProof/>
+                <w:noProof/>
+                <w:webHidden/>
                 <w:rtl/>
               </w:rPr>
               <w:fldChar w:fldCharType="begin"/>
@@ -615,7 +615,7 @@
                 <w:noProof/>
                 <w:webHidden/>
               </w:rPr>
-              <w:instrText>Toc169524602 \h</w:instrText>
+              <w:instrText>Toc169544756 \h</w:instrText>
             </w:r>
             <w:r>
               <w:rPr>
@@ -627,15 +627,15 @@
             </w:r>
             <w:r>
               <w:rPr>
-                <w:rStyle w:val="Hyperlink"/>
-                <w:noProof/>
-                <w:rtl/>
-              </w:rPr>
-            </w:r>
-            <w:r>
-              <w:rPr>
-                <w:rStyle w:val="Hyperlink"/>
-                <w:noProof/>
+                <w:noProof/>
+                <w:webHidden/>
+                <w:rtl/>
+              </w:rPr>
+            </w:r>
+            <w:r>
+              <w:rPr>
+                <w:noProof/>
+                <w:webHidden/>
                 <w:rtl/>
               </w:rPr>
               <w:fldChar w:fldCharType="separate"/>
@@ -650,8 +650,8 @@
             </w:r>
             <w:r>
               <w:rPr>
-                <w:rStyle w:val="Hyperlink"/>
-                <w:noProof/>
+                <w:noProof/>
+                <w:webHidden/>
                 <w:rtl/>
               </w:rPr>
               <w:fldChar w:fldCharType="end"/>
@@ -673,7 +673,7 @@
               <w:rtl/>
             </w:rPr>
           </w:pPr>
-          <w:hyperlink w:anchor="_Toc169524603" w:history="1">
+          <w:hyperlink w:anchor="_Toc169544757" w:history="1">
             <w:r>
               <w:rPr>
                 <w:rStyle w:val="Hyperlink"/>
@@ -811,8 +811,8 @@
             </w:r>
             <w:r>
               <w:rPr>
-                <w:rStyle w:val="Hyperlink"/>
-                <w:noProof/>
+                <w:noProof/>
+                <w:webHidden/>
                 <w:rtl/>
               </w:rPr>
               <w:fldChar w:fldCharType="begin"/>
@@ -845,7 +845,7 @@
                 <w:noProof/>
                 <w:webHidden/>
               </w:rPr>
-              <w:instrText>Toc169524603 \h</w:instrText>
+              <w:instrText>Toc169544757 \h</w:instrText>
             </w:r>
             <w:r>
               <w:rPr>
@@ -857,15 +857,15 @@
             </w:r>
             <w:r>
               <w:rPr>
-                <w:rStyle w:val="Hyperlink"/>
-                <w:noProof/>
-                <w:rtl/>
-              </w:rPr>
-            </w:r>
-            <w:r>
-              <w:rPr>
-                <w:rStyle w:val="Hyperlink"/>
-                <w:noProof/>
+                <w:noProof/>
+                <w:webHidden/>
+                <w:rtl/>
+              </w:rPr>
+            </w:r>
+            <w:r>
+              <w:rPr>
+                <w:noProof/>
+                <w:webHidden/>
                 <w:rtl/>
               </w:rPr>
               <w:fldChar w:fldCharType="separate"/>
@@ -880,8 +880,8 @@
             </w:r>
             <w:r>
               <w:rPr>
-                <w:rStyle w:val="Hyperlink"/>
-                <w:noProof/>
+                <w:noProof/>
+                <w:webHidden/>
                 <w:rtl/>
               </w:rPr>
               <w:fldChar w:fldCharType="end"/>
@@ -903,7 +903,7 @@
               <w:rtl/>
             </w:rPr>
           </w:pPr>
-          <w:hyperlink w:anchor="_Toc169524604" w:history="1">
+          <w:hyperlink w:anchor="_Toc169544758" w:history="1">
             <w:r>
               <w:rPr>
                 <w:rStyle w:val="Hyperlink"/>
@@ -1067,8 +1067,8 @@
             </w:r>
             <w:r>
               <w:rPr>
-                <w:rStyle w:val="Hyperlink"/>
-                <w:noProof/>
+                <w:noProof/>
+                <w:webHidden/>
                 <w:rtl/>
               </w:rPr>
               <w:fldChar w:fldCharType="begin"/>
@@ -1101,7 +1101,7 @@
                 <w:noProof/>
                 <w:webHidden/>
               </w:rPr>
-              <w:instrText>Toc169524604 \h</w:instrText>
+              <w:instrText>Toc169544758 \h</w:instrText>
             </w:r>
             <w:r>
               <w:rPr>
@@ -1113,15 +1113,15 @@
             </w:r>
             <w:r>
               <w:rPr>
-                <w:rStyle w:val="Hyperlink"/>
-                <w:noProof/>
-                <w:rtl/>
-              </w:rPr>
-            </w:r>
-            <w:r>
-              <w:rPr>
-                <w:rStyle w:val="Hyperlink"/>
-                <w:noProof/>
+                <w:noProof/>
+                <w:webHidden/>
+                <w:rtl/>
+              </w:rPr>
+            </w:r>
+            <w:r>
+              <w:rPr>
+                <w:noProof/>
+                <w:webHidden/>
                 <w:rtl/>
               </w:rPr>
               <w:fldChar w:fldCharType="separate"/>
@@ -1136,8 +1136,8 @@
             </w:r>
             <w:r>
               <w:rPr>
-                <w:rStyle w:val="Hyperlink"/>
-                <w:noProof/>
+                <w:noProof/>
+                <w:webHidden/>
                 <w:rtl/>
               </w:rPr>
               <w:fldChar w:fldCharType="end"/>
@@ -1159,7 +1159,7 @@
               <w:rtl/>
             </w:rPr>
           </w:pPr>
-          <w:hyperlink w:anchor="_Toc169524605" w:history="1">
+          <w:hyperlink w:anchor="_Toc169544759" w:history="1">
             <w:r>
               <w:rPr>
                 <w:rStyle w:val="Hyperlink"/>
@@ -1323,8 +1323,8 @@
             </w:r>
             <w:r>
               <w:rPr>
-                <w:rStyle w:val="Hyperlink"/>
-                <w:noProof/>
+                <w:noProof/>
+                <w:webHidden/>
                 <w:rtl/>
               </w:rPr>
               <w:fldChar w:fldCharType="begin"/>
@@ -1357,7 +1357,7 @@
                 <w:noProof/>
                 <w:webHidden/>
               </w:rPr>
-              <w:instrText>Toc169524605 \h</w:instrText>
+              <w:instrText>Toc169544759 \h</w:instrText>
             </w:r>
             <w:r>
               <w:rPr>
@@ -1369,15 +1369,15 @@
             </w:r>
             <w:r>
               <w:rPr>
-                <w:rStyle w:val="Hyperlink"/>
-                <w:noProof/>
-                <w:rtl/>
-              </w:rPr>
-            </w:r>
-            <w:r>
-              <w:rPr>
-                <w:rStyle w:val="Hyperlink"/>
-                <w:noProof/>
+                <w:noProof/>
+                <w:webHidden/>
+                <w:rtl/>
+              </w:rPr>
+            </w:r>
+            <w:r>
+              <w:rPr>
+                <w:noProof/>
+                <w:webHidden/>
                 <w:rtl/>
               </w:rPr>
               <w:fldChar w:fldCharType="separate"/>
@@ -1392,8 +1392,8 @@
             </w:r>
             <w:r>
               <w:rPr>
-                <w:rStyle w:val="Hyperlink"/>
-                <w:noProof/>
+                <w:noProof/>
+                <w:webHidden/>
                 <w:rtl/>
               </w:rPr>
               <w:fldChar w:fldCharType="end"/>
@@ -1415,7 +1415,7 @@
               <w:rtl/>
             </w:rPr>
           </w:pPr>
-          <w:hyperlink w:anchor="_Toc169524606" w:history="1">
+          <w:hyperlink w:anchor="_Toc169544760" w:history="1">
             <w:r>
               <w:rPr>
                 <w:rStyle w:val="Hyperlink"/>
@@ -1528,8 +1528,8 @@
             </w:r>
             <w:r>
               <w:rPr>
-                <w:rStyle w:val="Hyperlink"/>
-                <w:noProof/>
+                <w:noProof/>
+                <w:webHidden/>
                 <w:rtl/>
               </w:rPr>
               <w:fldChar w:fldCharType="begin"/>
@@ -1562,7 +1562,7 @@
                 <w:noProof/>
                 <w:webHidden/>
               </w:rPr>
-              <w:instrText>Toc169524606 \h</w:instrText>
+              <w:instrText>Toc169544760 \h</w:instrText>
             </w:r>
             <w:r>
               <w:rPr>
@@ -1574,15 +1574,15 @@
             </w:r>
             <w:r>
               <w:rPr>
-                <w:rStyle w:val="Hyperlink"/>
-                <w:noProof/>
-                <w:rtl/>
-              </w:rPr>
-            </w:r>
-            <w:r>
-              <w:rPr>
-                <w:rStyle w:val="Hyperlink"/>
-                <w:noProof/>
+                <w:noProof/>
+                <w:webHidden/>
+                <w:rtl/>
+              </w:rPr>
+            </w:r>
+            <w:r>
+              <w:rPr>
+                <w:noProof/>
+                <w:webHidden/>
                 <w:rtl/>
               </w:rPr>
               <w:fldChar w:fldCharType="separate"/>
@@ -1597,8 +1597,8 @@
             </w:r>
             <w:r>
               <w:rPr>
-                <w:rStyle w:val="Hyperlink"/>
-                <w:noProof/>
+                <w:noProof/>
+                <w:webHidden/>
                 <w:rtl/>
               </w:rPr>
               <w:fldChar w:fldCharType="end"/>
@@ -1620,7 +1620,7 @@
               <w:rtl/>
             </w:rPr>
           </w:pPr>
-          <w:hyperlink w:anchor="_Toc169524607" w:history="1">
+          <w:hyperlink w:anchor="_Toc169544761" w:history="1">
             <w:r>
               <w:rPr>
                 <w:rStyle w:val="Hyperlink"/>
@@ -1775,8 +1775,8 @@
             </w:r>
             <w:r>
               <w:rPr>
-                <w:rStyle w:val="Hyperlink"/>
-                <w:noProof/>
+                <w:noProof/>
+                <w:webHidden/>
                 <w:rtl/>
               </w:rPr>
               <w:fldChar w:fldCharType="begin"/>
@@ -1809,7 +1809,7 @@
                 <w:noProof/>
                 <w:webHidden/>
               </w:rPr>
-              <w:instrText>Toc169524607 \h</w:instrText>
+              <w:instrText>Toc169544761 \h</w:instrText>
             </w:r>
             <w:r>
               <w:rPr>
@@ -1821,15 +1821,15 @@
             </w:r>
             <w:r>
               <w:rPr>
-                <w:rStyle w:val="Hyperlink"/>
-                <w:noProof/>
-                <w:rtl/>
-              </w:rPr>
-            </w:r>
-            <w:r>
-              <w:rPr>
-                <w:rStyle w:val="Hyperlink"/>
-                <w:noProof/>
+                <w:noProof/>
+                <w:webHidden/>
+                <w:rtl/>
+              </w:rPr>
+            </w:r>
+            <w:r>
+              <w:rPr>
+                <w:noProof/>
+                <w:webHidden/>
                 <w:rtl/>
               </w:rPr>
               <w:fldChar w:fldCharType="separate"/>
@@ -1844,8 +1844,8 @@
             </w:r>
             <w:r>
               <w:rPr>
-                <w:rStyle w:val="Hyperlink"/>
-                <w:noProof/>
+                <w:noProof/>
+                <w:webHidden/>
                 <w:rtl/>
               </w:rPr>
               <w:fldChar w:fldCharType="end"/>
@@ -1867,7 +1867,7 @@
               <w:rtl/>
             </w:rPr>
           </w:pPr>
-          <w:hyperlink w:anchor="_Toc169524608" w:history="1">
+          <w:hyperlink w:anchor="_Toc169544762" w:history="1">
             <w:r>
               <w:rPr>
                 <w:rStyle w:val="Hyperlink"/>
@@ -2073,8 +2073,8 @@
             </w:r>
             <w:r>
               <w:rPr>
-                <w:rStyle w:val="Hyperlink"/>
-                <w:noProof/>
+                <w:noProof/>
+                <w:webHidden/>
                 <w:rtl/>
               </w:rPr>
               <w:fldChar w:fldCharType="begin"/>
@@ -2107,7 +2107,7 @@
                 <w:noProof/>
                 <w:webHidden/>
               </w:rPr>
-              <w:instrText>Toc169524608 \h</w:instrText>
+              <w:instrText>Toc169544762 \h</w:instrText>
             </w:r>
             <w:r>
               <w:rPr>
@@ -2119,15 +2119,15 @@
             </w:r>
             <w:r>
               <w:rPr>
-                <w:rStyle w:val="Hyperlink"/>
-                <w:noProof/>
-                <w:rtl/>
-              </w:rPr>
-            </w:r>
-            <w:r>
-              <w:rPr>
-                <w:rStyle w:val="Hyperlink"/>
-                <w:noProof/>
+                <w:noProof/>
+                <w:webHidden/>
+                <w:rtl/>
+              </w:rPr>
+            </w:r>
+            <w:r>
+              <w:rPr>
+                <w:noProof/>
+                <w:webHidden/>
                 <w:rtl/>
               </w:rPr>
               <w:fldChar w:fldCharType="separate"/>
@@ -2142,8 +2142,8 @@
             </w:r>
             <w:r>
               <w:rPr>
-                <w:rStyle w:val="Hyperlink"/>
-                <w:noProof/>
+                <w:noProof/>
+                <w:webHidden/>
                 <w:rtl/>
               </w:rPr>
               <w:fldChar w:fldCharType="end"/>
@@ -2165,7 +2165,7 @@
               <w:rtl/>
             </w:rPr>
           </w:pPr>
-          <w:hyperlink w:anchor="_Toc169524609" w:history="1">
+          <w:hyperlink w:anchor="_Toc169544763" w:history="1">
             <w:r>
               <w:rPr>
                 <w:rStyle w:val="Hyperlink"/>
@@ -2234,8 +2234,8 @@
             </w:r>
             <w:r>
               <w:rPr>
-                <w:rStyle w:val="Hyperlink"/>
-                <w:noProof/>
+                <w:noProof/>
+                <w:webHidden/>
                 <w:rtl/>
               </w:rPr>
               <w:fldChar w:fldCharType="begin"/>
@@ -2268,7 +2268,7 @@
                 <w:noProof/>
                 <w:webHidden/>
               </w:rPr>
-              <w:instrText>Toc169524609 \h</w:instrText>
+              <w:instrText>Toc169544763 \h</w:instrText>
             </w:r>
             <w:r>
               <w:rPr>
@@ -2280,15 +2280,15 @@
             </w:r>
             <w:r>
               <w:rPr>
-                <w:rStyle w:val="Hyperlink"/>
-                <w:noProof/>
-                <w:rtl/>
-              </w:rPr>
-            </w:r>
-            <w:r>
-              <w:rPr>
-                <w:rStyle w:val="Hyperlink"/>
-                <w:noProof/>
+                <w:noProof/>
+                <w:webHidden/>
+                <w:rtl/>
+              </w:rPr>
+            </w:r>
+            <w:r>
+              <w:rPr>
+                <w:noProof/>
+                <w:webHidden/>
                 <w:rtl/>
               </w:rPr>
               <w:fldChar w:fldCharType="separate"/>
@@ -2303,8 +2303,8 @@
             </w:r>
             <w:r>
               <w:rPr>
-                <w:rStyle w:val="Hyperlink"/>
-                <w:noProof/>
+                <w:noProof/>
+                <w:webHidden/>
                 <w:rtl/>
               </w:rPr>
               <w:fldChar w:fldCharType="end"/>
@@ -2326,7 +2326,7 @@
               <w:rtl/>
             </w:rPr>
           </w:pPr>
-          <w:hyperlink w:anchor="_Toc169524610" w:history="1">
+          <w:hyperlink w:anchor="_Toc169544764" w:history="1">
             <w:r>
               <w:rPr>
                 <w:rStyle w:val="Hyperlink"/>
@@ -2422,8 +2422,8 @@
             </w:r>
             <w:r>
               <w:rPr>
-                <w:rStyle w:val="Hyperlink"/>
-                <w:noProof/>
+                <w:noProof/>
+                <w:webHidden/>
                 <w:rtl/>
               </w:rPr>
               <w:fldChar w:fldCharType="begin"/>
@@ -2456,7 +2456,7 @@
                 <w:noProof/>
                 <w:webHidden/>
               </w:rPr>
-              <w:instrText>Toc169524610 \h</w:instrText>
+              <w:instrText>Toc169544764 \h</w:instrText>
             </w:r>
             <w:r>
               <w:rPr>
@@ -2468,15 +2468,15 @@
             </w:r>
             <w:r>
               <w:rPr>
-                <w:rStyle w:val="Hyperlink"/>
-                <w:noProof/>
-                <w:rtl/>
-              </w:rPr>
-            </w:r>
-            <w:r>
-              <w:rPr>
-                <w:rStyle w:val="Hyperlink"/>
-                <w:noProof/>
+                <w:noProof/>
+                <w:webHidden/>
+                <w:rtl/>
+              </w:rPr>
+            </w:r>
+            <w:r>
+              <w:rPr>
+                <w:noProof/>
+                <w:webHidden/>
                 <w:rtl/>
               </w:rPr>
               <w:fldChar w:fldCharType="separate"/>
@@ -2491,8 +2491,8 @@
             </w:r>
             <w:r>
               <w:rPr>
-                <w:rStyle w:val="Hyperlink"/>
-                <w:noProof/>
+                <w:noProof/>
+                <w:webHidden/>
                 <w:rtl/>
               </w:rPr>
               <w:fldChar w:fldCharType="end"/>
@@ -2514,7 +2514,7 @@
               <w:rtl/>
             </w:rPr>
           </w:pPr>
-          <w:hyperlink w:anchor="_Toc169524611" w:history="1">
+          <w:hyperlink w:anchor="_Toc169544765" w:history="1">
             <w:r>
               <w:rPr>
                 <w:rStyle w:val="Hyperlink"/>
@@ -2635,8 +2635,8 @@
             </w:r>
             <w:r>
               <w:rPr>
-                <w:rStyle w:val="Hyperlink"/>
-                <w:noProof/>
+                <w:noProof/>
+                <w:webHidden/>
                 <w:rtl/>
               </w:rPr>
               <w:fldChar w:fldCharType="begin"/>
@@ -2669,7 +2669,7 @@
                 <w:noProof/>
                 <w:webHidden/>
               </w:rPr>
-              <w:instrText>Toc169524611 \h</w:instrText>
+              <w:instrText>Toc169544765 \h</w:instrText>
             </w:r>
             <w:r>
               <w:rPr>
@@ -2681,15 +2681,15 @@
             </w:r>
             <w:r>
               <w:rPr>
-                <w:rStyle w:val="Hyperlink"/>
-                <w:noProof/>
-                <w:rtl/>
-              </w:rPr>
-            </w:r>
-            <w:r>
-              <w:rPr>
-                <w:rStyle w:val="Hyperlink"/>
-                <w:noProof/>
+                <w:noProof/>
+                <w:webHidden/>
+                <w:rtl/>
+              </w:rPr>
+            </w:r>
+            <w:r>
+              <w:rPr>
+                <w:noProof/>
+                <w:webHidden/>
                 <w:rtl/>
               </w:rPr>
               <w:fldChar w:fldCharType="separate"/>
@@ -2704,8 +2704,8 @@
             </w:r>
             <w:r>
               <w:rPr>
-                <w:rStyle w:val="Hyperlink"/>
-                <w:noProof/>
+                <w:noProof/>
+                <w:webHidden/>
                 <w:rtl/>
               </w:rPr>
               <w:fldChar w:fldCharType="end"/>
@@ -2727,7 +2727,7 @@
               <w:rtl/>
             </w:rPr>
           </w:pPr>
-          <w:hyperlink w:anchor="_Toc169524612" w:history="1">
+          <w:hyperlink w:anchor="_Toc169544766" w:history="1">
             <w:r>
               <w:rPr>
                 <w:rStyle w:val="Hyperlink"/>
@@ -2984,8 +2984,8 @@
             </w:r>
             <w:r>
               <w:rPr>
-                <w:rStyle w:val="Hyperlink"/>
-                <w:noProof/>
+                <w:noProof/>
+                <w:webHidden/>
                 <w:rtl/>
               </w:rPr>
               <w:fldChar w:fldCharType="begin"/>
@@ -3018,7 +3018,7 @@
                 <w:noProof/>
                 <w:webHidden/>
               </w:rPr>
-              <w:instrText>Toc169524612 \h</w:instrText>
+              <w:instrText>Toc169544766 \h</w:instrText>
             </w:r>
             <w:r>
               <w:rPr>
@@ -3030,15 +3030,15 @@
             </w:r>
             <w:r>
               <w:rPr>
-                <w:rStyle w:val="Hyperlink"/>
-                <w:noProof/>
-                <w:rtl/>
-              </w:rPr>
-            </w:r>
-            <w:r>
-              <w:rPr>
-                <w:rStyle w:val="Hyperlink"/>
-                <w:noProof/>
+                <w:noProof/>
+                <w:webHidden/>
+                <w:rtl/>
+              </w:rPr>
+            </w:r>
+            <w:r>
+              <w:rPr>
+                <w:noProof/>
+                <w:webHidden/>
                 <w:rtl/>
               </w:rPr>
               <w:fldChar w:fldCharType="separate"/>
@@ -3053,8 +3053,8 @@
             </w:r>
             <w:r>
               <w:rPr>
-                <w:rStyle w:val="Hyperlink"/>
-                <w:noProof/>
+                <w:noProof/>
+                <w:webHidden/>
                 <w:rtl/>
               </w:rPr>
               <w:fldChar w:fldCharType="end"/>
@@ -3076,7 +3076,7 @@
               <w:rtl/>
             </w:rPr>
           </w:pPr>
-          <w:hyperlink w:anchor="_Toc169524613" w:history="1">
+          <w:hyperlink w:anchor="_Toc169544767" w:history="1">
             <w:r>
               <w:rPr>
                 <w:rStyle w:val="Hyperlink"/>
@@ -3128,8 +3128,8 @@
             </w:r>
             <w:r>
               <w:rPr>
-                <w:rStyle w:val="Hyperlink"/>
-                <w:noProof/>
+                <w:noProof/>
+                <w:webHidden/>
                 <w:rtl/>
               </w:rPr>
               <w:fldChar w:fldCharType="begin"/>
@@ -3162,7 +3162,7 @@
                 <w:noProof/>
                 <w:webHidden/>
               </w:rPr>
-              <w:instrText>Toc169524613 \h</w:instrText>
+              <w:instrText>Toc169544767 \h</w:instrText>
             </w:r>
             <w:r>
               <w:rPr>
@@ -3174,15 +3174,15 @@
             </w:r>
             <w:r>
               <w:rPr>
-                <w:rStyle w:val="Hyperlink"/>
-                <w:noProof/>
-                <w:rtl/>
-              </w:rPr>
-            </w:r>
-            <w:r>
-              <w:rPr>
-                <w:rStyle w:val="Hyperlink"/>
-                <w:noProof/>
+                <w:noProof/>
+                <w:webHidden/>
+                <w:rtl/>
+              </w:rPr>
+            </w:r>
+            <w:r>
+              <w:rPr>
+                <w:noProof/>
+                <w:webHidden/>
                 <w:rtl/>
               </w:rPr>
               <w:fldChar w:fldCharType="separate"/>
@@ -3197,8 +3197,8 @@
             </w:r>
             <w:r>
               <w:rPr>
-                <w:rStyle w:val="Hyperlink"/>
-                <w:noProof/>
+                <w:noProof/>
+                <w:webHidden/>
                 <w:rtl/>
               </w:rPr>
               <w:fldChar w:fldCharType="end"/>
@@ -3220,7 +3220,7 @@
               <w:rtl/>
             </w:rPr>
           </w:pPr>
-          <w:hyperlink w:anchor="_Toc169524614" w:history="1">
+          <w:hyperlink w:anchor="_Toc169544768" w:history="1">
             <w:r>
               <w:rPr>
                 <w:rStyle w:val="Hyperlink"/>
@@ -3333,8 +3333,8 @@
             </w:r>
             <w:r>
               <w:rPr>
-                <w:rStyle w:val="Hyperlink"/>
-                <w:noProof/>
+                <w:noProof/>
+                <w:webHidden/>
                 <w:rtl/>
               </w:rPr>
               <w:fldChar w:fldCharType="begin"/>
@@ -3367,7 +3367,7 @@
                 <w:noProof/>
                 <w:webHidden/>
               </w:rPr>
-              <w:instrText>Toc169524614 \h</w:instrText>
+              <w:instrText>Toc169544768 \h</w:instrText>
             </w:r>
             <w:r>
               <w:rPr>
@@ -3379,15 +3379,15 @@
             </w:r>
             <w:r>
               <w:rPr>
-                <w:rStyle w:val="Hyperlink"/>
-                <w:noProof/>
-                <w:rtl/>
-              </w:rPr>
-            </w:r>
-            <w:r>
-              <w:rPr>
-                <w:rStyle w:val="Hyperlink"/>
-                <w:noProof/>
+                <w:noProof/>
+                <w:webHidden/>
+                <w:rtl/>
+              </w:rPr>
+            </w:r>
+            <w:r>
+              <w:rPr>
+                <w:noProof/>
+                <w:webHidden/>
                 <w:rtl/>
               </w:rPr>
               <w:fldChar w:fldCharType="separate"/>
@@ -3402,8 +3402,8 @@
             </w:r>
             <w:r>
               <w:rPr>
-                <w:rStyle w:val="Hyperlink"/>
-                <w:noProof/>
+                <w:noProof/>
+                <w:webHidden/>
                 <w:rtl/>
               </w:rPr>
               <w:fldChar w:fldCharType="end"/>
@@ -3425,7 +3425,7 @@
               <w:rtl/>
             </w:rPr>
           </w:pPr>
-          <w:hyperlink w:anchor="_Toc169524615" w:history="1">
+          <w:hyperlink w:anchor="_Toc169544769" w:history="1">
             <w:r>
               <w:rPr>
                 <w:rStyle w:val="Hyperlink"/>
@@ -3606,8 +3606,8 @@
             </w:r>
             <w:r>
               <w:rPr>
-                <w:rStyle w:val="Hyperlink"/>
-                <w:noProof/>
+                <w:noProof/>
+                <w:webHidden/>
                 <w:rtl/>
               </w:rPr>
               <w:fldChar w:fldCharType="begin"/>
@@ -3640,7 +3640,7 @@
                 <w:noProof/>
                 <w:webHidden/>
               </w:rPr>
-              <w:instrText>Toc169524615 \h</w:instrText>
+              <w:instrText>Toc169544769 \h</w:instrText>
             </w:r>
             <w:r>
               <w:rPr>
@@ -3652,15 +3652,15 @@
             </w:r>
             <w:r>
               <w:rPr>
-                <w:rStyle w:val="Hyperlink"/>
-                <w:noProof/>
-                <w:rtl/>
-              </w:rPr>
-            </w:r>
-            <w:r>
-              <w:rPr>
-                <w:rStyle w:val="Hyperlink"/>
-                <w:noProof/>
+                <w:noProof/>
+                <w:webHidden/>
+                <w:rtl/>
+              </w:rPr>
+            </w:r>
+            <w:r>
+              <w:rPr>
+                <w:noProof/>
+                <w:webHidden/>
                 <w:rtl/>
               </w:rPr>
               <w:fldChar w:fldCharType="separate"/>
@@ -3675,8 +3675,8 @@
             </w:r>
             <w:r>
               <w:rPr>
-                <w:rStyle w:val="Hyperlink"/>
-                <w:noProof/>
+                <w:noProof/>
+                <w:webHidden/>
                 <w:rtl/>
               </w:rPr>
               <w:fldChar w:fldCharType="end"/>
@@ -3698,7 +3698,7 @@
               <w:rtl/>
             </w:rPr>
           </w:pPr>
-          <w:hyperlink w:anchor="_Toc169524616" w:history="1">
+          <w:hyperlink w:anchor="_Toc169544770" w:history="1">
             <w:r>
               <w:rPr>
                 <w:rStyle w:val="Hyperlink"/>
@@ -3733,8 +3733,8 @@
             </w:r>
             <w:r>
               <w:rPr>
-                <w:rStyle w:val="Hyperlink"/>
-                <w:noProof/>
+                <w:noProof/>
+                <w:webHidden/>
                 <w:rtl/>
               </w:rPr>
               <w:fldChar w:fldCharType="begin"/>
@@ -3767,7 +3767,7 @@
                 <w:noProof/>
                 <w:webHidden/>
               </w:rPr>
-              <w:instrText>Toc169524616 \h</w:instrText>
+              <w:instrText>Toc169544770 \h</w:instrText>
             </w:r>
             <w:r>
               <w:rPr>
@@ -3779,15 +3779,15 @@
             </w:r>
             <w:r>
               <w:rPr>
-                <w:rStyle w:val="Hyperlink"/>
-                <w:noProof/>
-                <w:rtl/>
-              </w:rPr>
-            </w:r>
-            <w:r>
-              <w:rPr>
-                <w:rStyle w:val="Hyperlink"/>
-                <w:noProof/>
+                <w:noProof/>
+                <w:webHidden/>
+                <w:rtl/>
+              </w:rPr>
+            </w:r>
+            <w:r>
+              <w:rPr>
+                <w:noProof/>
+                <w:webHidden/>
                 <w:rtl/>
               </w:rPr>
               <w:fldChar w:fldCharType="separate"/>
@@ -3802,8 +3802,8 @@
             </w:r>
             <w:r>
               <w:rPr>
-                <w:rStyle w:val="Hyperlink"/>
-                <w:noProof/>
+                <w:noProof/>
+                <w:webHidden/>
                 <w:rtl/>
               </w:rPr>
               <w:fldChar w:fldCharType="end"/>
@@ -3825,7 +3825,7 @@
               <w:rtl/>
             </w:rPr>
           </w:pPr>
-          <w:hyperlink w:anchor="_Toc169524617" w:history="1">
+          <w:hyperlink w:anchor="_Toc169544771" w:history="1">
             <w:r>
               <w:rPr>
                 <w:rStyle w:val="Hyperlink"/>
@@ -3917,8 +3917,8 @@
             </w:r>
             <w:r>
               <w:rPr>
-                <w:rStyle w:val="Hyperlink"/>
-                <w:noProof/>
+                <w:noProof/>
+                <w:webHidden/>
                 <w:rtl/>
               </w:rPr>
               <w:fldChar w:fldCharType="begin"/>
@@ -3951,7 +3951,7 @@
                 <w:noProof/>
                 <w:webHidden/>
               </w:rPr>
-              <w:instrText>Toc169524617 \h</w:instrText>
+              <w:instrText>Toc169544771 \h</w:instrText>
             </w:r>
             <w:r>
               <w:rPr>
@@ -3963,15 +3963,15 @@
             </w:r>
             <w:r>
               <w:rPr>
-                <w:rStyle w:val="Hyperlink"/>
-                <w:noProof/>
-                <w:rtl/>
-              </w:rPr>
-            </w:r>
-            <w:r>
-              <w:rPr>
-                <w:rStyle w:val="Hyperlink"/>
-                <w:noProof/>
+                <w:noProof/>
+                <w:webHidden/>
+                <w:rtl/>
+              </w:rPr>
+            </w:r>
+            <w:r>
+              <w:rPr>
+                <w:noProof/>
+                <w:webHidden/>
                 <w:rtl/>
               </w:rPr>
               <w:fldChar w:fldCharType="separate"/>
@@ -3986,8 +3986,8 @@
             </w:r>
             <w:r>
               <w:rPr>
-                <w:rStyle w:val="Hyperlink"/>
-                <w:noProof/>
+                <w:noProof/>
+                <w:webHidden/>
                 <w:rtl/>
               </w:rPr>
               <w:fldChar w:fldCharType="end"/>
@@ -4009,7 +4009,7 @@
               <w:rtl/>
             </w:rPr>
           </w:pPr>
-          <w:hyperlink w:anchor="_Toc169524618" w:history="1">
+          <w:hyperlink w:anchor="_Toc169544772" w:history="1">
             <w:r>
               <w:rPr>
                 <w:rStyle w:val="Hyperlink"/>
@@ -4118,8 +4118,8 @@
             </w:r>
             <w:r>
               <w:rPr>
-                <w:rStyle w:val="Hyperlink"/>
-                <w:noProof/>
+                <w:noProof/>
+                <w:webHidden/>
                 <w:rtl/>
               </w:rPr>
               <w:fldChar w:fldCharType="begin"/>
@@ -4152,7 +4152,7 @@
                 <w:noProof/>
                 <w:webHidden/>
               </w:rPr>
-              <w:instrText>Toc169524618 \h</w:instrText>
+              <w:instrText>Toc169544772 \h</w:instrText>
             </w:r>
             <w:r>
               <w:rPr>
@@ -4164,15 +4164,15 @@
             </w:r>
             <w:r>
               <w:rPr>
-                <w:rStyle w:val="Hyperlink"/>
-                <w:noProof/>
-                <w:rtl/>
-              </w:rPr>
-            </w:r>
-            <w:r>
-              <w:rPr>
-                <w:rStyle w:val="Hyperlink"/>
-                <w:noProof/>
+                <w:noProof/>
+                <w:webHidden/>
+                <w:rtl/>
+              </w:rPr>
+            </w:r>
+            <w:r>
+              <w:rPr>
+                <w:noProof/>
+                <w:webHidden/>
                 <w:rtl/>
               </w:rPr>
               <w:fldChar w:fldCharType="separate"/>
@@ -4187,8 +4187,8 @@
             </w:r>
             <w:r>
               <w:rPr>
-                <w:rStyle w:val="Hyperlink"/>
-                <w:noProof/>
+                <w:noProof/>
+                <w:webHidden/>
                 <w:rtl/>
               </w:rPr>
               <w:fldChar w:fldCharType="end"/>
@@ -4210,7 +4210,7 @@
               <w:rtl/>
             </w:rPr>
           </w:pPr>
-          <w:hyperlink w:anchor="_Toc169524619" w:history="1">
+          <w:hyperlink w:anchor="_Toc169544773" w:history="1">
             <w:r>
               <w:rPr>
                 <w:rStyle w:val="Hyperlink"/>
@@ -4319,8 +4319,8 @@
             </w:r>
             <w:r>
               <w:rPr>
-                <w:rStyle w:val="Hyperlink"/>
-                <w:noProof/>
+                <w:noProof/>
+                <w:webHidden/>
                 <w:rtl/>
               </w:rPr>
               <w:fldChar w:fldCharType="begin"/>
@@ -4353,7 +4353,7 @@
                 <w:noProof/>
                 <w:webHidden/>
               </w:rPr>
-              <w:instrText>Toc169524619 \h</w:instrText>
+              <w:instrText>Toc169544773 \h</w:instrText>
             </w:r>
             <w:r>
               <w:rPr>
@@ -4365,15 +4365,15 @@
             </w:r>
             <w:r>
               <w:rPr>
-                <w:rStyle w:val="Hyperlink"/>
-                <w:noProof/>
-                <w:rtl/>
-              </w:rPr>
-            </w:r>
-            <w:r>
-              <w:rPr>
-                <w:rStyle w:val="Hyperlink"/>
-                <w:noProof/>
+                <w:noProof/>
+                <w:webHidden/>
+                <w:rtl/>
+              </w:rPr>
+            </w:r>
+            <w:r>
+              <w:rPr>
+                <w:noProof/>
+                <w:webHidden/>
                 <w:rtl/>
               </w:rPr>
               <w:fldChar w:fldCharType="separate"/>
@@ -4388,8 +4388,8 @@
             </w:r>
             <w:r>
               <w:rPr>
-                <w:rStyle w:val="Hyperlink"/>
-                <w:noProof/>
+                <w:noProof/>
+                <w:webHidden/>
                 <w:rtl/>
               </w:rPr>
               <w:fldChar w:fldCharType="end"/>
@@ -4437,7 +4437,7 @@
           <w:rtl/>
         </w:rPr>
       </w:pPr>
-      <w:bookmarkStart w:id="0" w:name="_Toc169524600"/>
+      <w:bookmarkStart w:id="0" w:name="_Toc169544754"/>
       <w:r>
         <w:rPr>
           <w:rFonts w:hint="cs"/>
@@ -4455,7 +4455,7 @@
           <w:rtl/>
         </w:rPr>
       </w:pPr>
-      <w:bookmarkStart w:id="1" w:name="_Toc169524601"/>
+      <w:bookmarkStart w:id="1" w:name="_Toc169544755"/>
       <w:r>
         <w:rPr>
           <w:rFonts w:hint="cs"/>
@@ -4472,7 +4472,7 @@
           <w:rtl/>
         </w:rPr>
       </w:pPr>
-      <w:bookmarkStart w:id="2" w:name="_Toc169524602"/>
+      <w:bookmarkStart w:id="2" w:name="_Toc169544756"/>
       <w:r>
         <w:rPr>
           <w:rFonts w:hint="cs"/>
@@ -5473,7 +5473,7 @@
           <w:rtl/>
         </w:rPr>
         <w:drawing>
-          <wp:anchor distT="0" distB="0" distL="114300" distR="114300" simplePos="0" relativeHeight="251587072" behindDoc="0" locked="0" layoutInCell="1" allowOverlap="1" wp14:anchorId="7E8D7566" wp14:editId="7CB02B13">
+          <wp:anchor distT="0" distB="0" distL="114300" distR="114300" simplePos="0" relativeHeight="251649024" behindDoc="0" locked="0" layoutInCell="1" allowOverlap="1" wp14:anchorId="7E8D7566" wp14:editId="7CB02B13">
             <wp:simplePos x="0" y="0"/>
             <wp:positionH relativeFrom="column">
               <wp:posOffset>1099820</wp:posOffset>
@@ -5617,7 +5617,7 @@
           <w:rtl/>
         </w:rPr>
         <w:drawing>
-          <wp:anchor distT="0" distB="0" distL="114300" distR="114300" simplePos="0" relativeHeight="251603456" behindDoc="0" locked="0" layoutInCell="1" allowOverlap="1" wp14:anchorId="4E8EBD1E" wp14:editId="26CFEC52">
+          <wp:anchor distT="0" distB="0" distL="114300" distR="114300" simplePos="0" relativeHeight="251651072" behindDoc="0" locked="0" layoutInCell="1" allowOverlap="1" wp14:anchorId="4E8EBD1E" wp14:editId="26CFEC52">
             <wp:simplePos x="0" y="0"/>
             <wp:positionH relativeFrom="column">
               <wp:posOffset>13745</wp:posOffset>
@@ -5709,7 +5709,7 @@
           <w:rtl/>
         </w:rPr>
       </w:pPr>
-      <w:bookmarkStart w:id="3" w:name="_Toc169524603"/>
+      <w:bookmarkStart w:id="3" w:name="_Toc169544757"/>
       <w:r>
         <w:rPr>
           <w:rFonts w:hint="cs"/>
@@ -5759,6 +5759,7 @@
     <w:p>
       <w:pPr>
         <w:rPr>
+          <w:rFonts w:hint="cs"/>
           <w:rtl/>
         </w:rPr>
       </w:pPr>
@@ -5776,56 +5777,67 @@
           <w:rFonts w:hint="cs"/>
           <w:rtl/>
         </w:rPr>
-        <w:t xml:space="preserve"> מחזירה את פרטיו האישיים של</w:t>
-      </w:r>
-      <w:r>
-        <w:rPr>
-          <w:rFonts w:hint="cs"/>
-          <w:rtl/>
-        </w:rPr>
-        <w:t xml:space="preserve"> לפלח את נתוני הפיגועים שהתרחשו ומופיעים בטבלת </w:t>
-      </w:r>
-      <w:r>
-        <w:t xml:space="preserve">INCRIMINATION </w:t>
-      </w:r>
-      <w:r>
-        <w:rPr>
-          <w:rFonts w:hint="cs"/>
-          <w:rtl/>
-        </w:rPr>
-        <w:t xml:space="preserve">. השאילתה מחזירה את אחוזי המחבלים שביצעו פיגועים בפילוח לנשים וגברים כמו גם פילוח אחוזי </w:t>
-      </w:r>
-      <w:r>
-        <w:rPr>
-          <w:rFonts w:hint="cs"/>
-          <w:rtl/>
-        </w:rPr>
-        <w:t>האזרחים שאינם ביצעו פיגוע בפילוח זהה לנשים ולגברים</w:t>
-      </w:r>
-    </w:p>
-    <w:p>
-      <w:pPr>
-        <w:pStyle w:val="4"/>
-        <w:rPr>
-          <w:rtl/>
-        </w:rPr>
-      </w:pPr>
-      <w:r>
-        <w:rPr>
-          <w:rFonts w:hint="cs"/>
-          <w:rtl/>
-        </w:rPr>
-        <w:t>קוד ה</w:t>
-      </w:r>
-      <w:r>
-        <w:t>QSL</w:t>
-      </w:r>
-      <w:r>
-        <w:rPr>
-          <w:rFonts w:hint="cs"/>
-          <w:rtl/>
-        </w:rPr>
-        <w:t>:</w:t>
+        <w:t xml:space="preserve"> </w:t>
+      </w:r>
+      <w:r>
+        <w:rPr>
+          <w:rFonts w:hint="cs"/>
+          <w:rtl/>
+        </w:rPr>
+        <w:t xml:space="preserve">מקבלת כפרמטר מתוך  רשימה את ארגון </w:t>
+      </w:r>
+      <w:proofErr w:type="spellStart"/>
+      <w:r>
+        <w:rPr>
+          <w:rFonts w:hint="cs"/>
+          <w:rtl/>
+        </w:rPr>
+        <w:t>נטרור</w:t>
+      </w:r>
+      <w:proofErr w:type="spellEnd"/>
+      <w:r>
+        <w:rPr>
+          <w:rFonts w:hint="cs"/>
+          <w:rtl/>
+        </w:rPr>
+        <w:t xml:space="preserve"> המבוקש על ידי המשתמש, ממנו </w:t>
+      </w:r>
+      <w:proofErr w:type="spellStart"/>
+      <w:r>
+        <w:rPr>
+          <w:rFonts w:hint="cs"/>
+          <w:rtl/>
+        </w:rPr>
+        <w:t>נשאילתא</w:t>
+      </w:r>
+      <w:proofErr w:type="spellEnd"/>
+      <w:r>
+        <w:rPr>
+          <w:rFonts w:hint="cs"/>
+          <w:rtl/>
+        </w:rPr>
+        <w:t xml:space="preserve"> מחזירה את </w:t>
+      </w:r>
+      <w:r>
+        <w:rPr>
+          <w:rFonts w:hint="cs"/>
+          <w:rtl/>
+        </w:rPr>
+        <w:t>פרטיו האישיים של</w:t>
+      </w:r>
+      <w:r>
+        <w:rPr>
+          <w:rFonts w:hint="cs"/>
+          <w:rtl/>
+        </w:rPr>
+        <w:t xml:space="preserve"> </w:t>
+      </w:r>
+      <w:r>
+        <w:rPr>
+          <w:rFonts w:hint="cs"/>
+          <w:rtl/>
+        </w:rPr>
+        <w:t>מנהיג הארגון.</w:t>
       </w:r>
     </w:p>
     <w:p>
@@ -6626,7 +6638,7 @@
           <w:rtl/>
         </w:rPr>
         <w:drawing>
-          <wp:anchor distT="0" distB="0" distL="114300" distR="114300" simplePos="0" relativeHeight="251611648" behindDoc="0" locked="0" layoutInCell="1" allowOverlap="1" wp14:anchorId="3FF095D5" wp14:editId="7960404A">
+          <wp:anchor distT="0" distB="0" distL="114300" distR="114300" simplePos="0" relativeHeight="251652096" behindDoc="0" locked="0" layoutInCell="1" allowOverlap="1" wp14:anchorId="3FF095D5" wp14:editId="7960404A">
             <wp:simplePos x="0" y="0"/>
             <wp:positionH relativeFrom="column">
               <wp:posOffset>914400</wp:posOffset>
@@ -6741,7 +6753,7 @@
           <w:rtl/>
         </w:rPr>
         <w:drawing>
-          <wp:anchor distT="0" distB="0" distL="114300" distR="114300" simplePos="0" relativeHeight="251595264" behindDoc="0" locked="0" layoutInCell="1" allowOverlap="1" wp14:anchorId="336EFAEB" wp14:editId="520F5ECF">
+          <wp:anchor distT="0" distB="0" distL="114300" distR="114300" simplePos="0" relativeHeight="251650048" behindDoc="0" locked="0" layoutInCell="1" allowOverlap="1" wp14:anchorId="336EFAEB" wp14:editId="520F5ECF">
             <wp:simplePos x="0" y="0"/>
             <wp:positionH relativeFrom="column">
               <wp:posOffset>-952500</wp:posOffset>
@@ -6812,7 +6824,7 @@
           <w:rtl/>
         </w:rPr>
       </w:pPr>
-      <w:bookmarkStart w:id="4" w:name="_Toc169524604"/>
+      <w:bookmarkStart w:id="4" w:name="_Toc169544758"/>
       <w:r>
         <w:rPr>
           <w:rFonts w:hint="cs"/>
@@ -7942,7 +7954,7 @@
           <w:rtl/>
         </w:rPr>
         <w:drawing>
-          <wp:anchor distT="0" distB="0" distL="114300" distR="114300" simplePos="0" relativeHeight="251562496" behindDoc="0" locked="0" layoutInCell="1" allowOverlap="1" wp14:anchorId="0272EE0C" wp14:editId="6F894B0A">
+          <wp:anchor distT="0" distB="0" distL="114300" distR="114300" simplePos="0" relativeHeight="251645952" behindDoc="0" locked="0" layoutInCell="1" allowOverlap="1" wp14:anchorId="0272EE0C" wp14:editId="6F894B0A">
             <wp:simplePos x="0" y="0"/>
             <wp:positionH relativeFrom="column">
               <wp:posOffset>-147996</wp:posOffset>
@@ -8024,7 +8036,7 @@
           <w:rtl/>
         </w:rPr>
       </w:pPr>
-      <w:bookmarkStart w:id="5" w:name="_Toc169524605"/>
+      <w:bookmarkStart w:id="5" w:name="_Toc169544759"/>
       <w:r>
         <w:rPr>
           <w:rFonts w:hint="cs"/>
@@ -9164,7 +9176,7 @@
           <w:rtl/>
         </w:rPr>
         <w:drawing>
-          <wp:anchor distT="0" distB="0" distL="114300" distR="114300" simplePos="0" relativeHeight="251570688" behindDoc="0" locked="0" layoutInCell="1" allowOverlap="1" wp14:anchorId="51DC834A" wp14:editId="4127DE61">
+          <wp:anchor distT="0" distB="0" distL="114300" distR="114300" simplePos="0" relativeHeight="251646976" behindDoc="0" locked="0" layoutInCell="1" allowOverlap="1" wp14:anchorId="51DC834A" wp14:editId="4127DE61">
             <wp:simplePos x="0" y="0"/>
             <wp:positionH relativeFrom="column">
               <wp:posOffset>-553085</wp:posOffset>
@@ -9259,7 +9271,7 @@
           <w:rtl/>
         </w:rPr>
       </w:pPr>
-      <w:bookmarkStart w:id="6" w:name="_Toc169524606"/>
+      <w:bookmarkStart w:id="6" w:name="_Toc169544760"/>
       <w:r>
         <w:rPr>
           <w:rFonts w:hint="cs"/>
@@ -11493,7 +11505,7 @@
           <w:rtl/>
         </w:rPr>
         <w:drawing>
-          <wp:anchor distT="0" distB="0" distL="114300" distR="114300" simplePos="0" relativeHeight="251578880" behindDoc="0" locked="0" layoutInCell="1" allowOverlap="1" wp14:anchorId="5404A6C8" wp14:editId="517F3626">
+          <wp:anchor distT="0" distB="0" distL="114300" distR="114300" simplePos="0" relativeHeight="251648000" behindDoc="0" locked="0" layoutInCell="1" allowOverlap="1" wp14:anchorId="5404A6C8" wp14:editId="517F3626">
             <wp:simplePos x="0" y="0"/>
             <wp:positionH relativeFrom="column">
               <wp:posOffset>-349250</wp:posOffset>
@@ -11618,28 +11630,14 @@
           <w:rtl/>
         </w:rPr>
       </w:pPr>
-      <w:bookmarkStart w:id="7" w:name="_Toc169524607"/>
+      <w:bookmarkStart w:id="7" w:name="_Toc169544761"/>
       <w:r>
         <w:rPr>
           <w:rFonts w:hint="cs"/>
           <w:rtl/>
         </w:rPr>
         <w:lastRenderedPageBreak/>
-        <w:t>2.1.</w:t>
-      </w:r>
-      <w:r>
-        <w:rPr>
-          <w:rFonts w:hint="cs"/>
-          <w:rtl/>
-        </w:rPr>
-        <w:t>6</w:t>
-      </w:r>
-      <w:r>
-        <w:rPr>
-          <w:rFonts w:hint="cs"/>
-          <w:rtl/>
-        </w:rPr>
-        <w:t xml:space="preserve"> </w:t>
+        <w:t xml:space="preserve">2.1.6 </w:t>
       </w:r>
       <w:r>
         <w:rPr>
@@ -11963,14 +11961,7 @@
           <w:rFonts w:hint="cs"/>
           <w:rtl/>
         </w:rPr>
-        <w:t>ב</w:t>
-      </w:r>
-      <w:r>
-        <w:rPr>
-          <w:rFonts w:hint="cs"/>
-          <w:rtl/>
-        </w:rPr>
-        <w:t>טבלאות</w:t>
+        <w:t>בטבלאות</w:t>
       </w:r>
       <w:r>
         <w:rPr>
@@ -13626,10 +13617,11 @@
       </w:pPr>
       <w:r>
         <w:rPr>
+          <w:noProof/>
           <w:rtl/>
         </w:rPr>
         <w:drawing>
-          <wp:anchor distT="0" distB="0" distL="114300" distR="114300" simplePos="0" relativeHeight="251658752" behindDoc="0" locked="0" layoutInCell="1" allowOverlap="1" wp14:anchorId="49FC08E6" wp14:editId="10A5EF21">
+          <wp:anchor distT="0" distB="0" distL="114300" distR="114300" simplePos="0" relativeHeight="251657216" behindDoc="0" locked="0" layoutInCell="1" allowOverlap="1" wp14:anchorId="49FC08E6" wp14:editId="2469B05D">
             <wp:simplePos x="0" y="0"/>
             <wp:positionH relativeFrom="column">
               <wp:posOffset>-338666</wp:posOffset>
@@ -13752,7 +13744,7 @@
           <w:rtl/>
         </w:rPr>
       </w:pPr>
-      <w:bookmarkStart w:id="8" w:name="_Toc169524608"/>
+      <w:bookmarkStart w:id="8" w:name="_Toc169544762"/>
       <w:r>
         <w:rPr>
           <w:rFonts w:hint="cs"/>
@@ -14875,7 +14867,7 @@
         <w:spacing w:before="0" w:line="240" w:lineRule="auto"/>
         <w:jc w:val="left"/>
         <w:rPr>
-          <w:rFonts w:ascii="Courier New" w:hAnsi="Courier New" w:cs="Courier New" w:hint="cs"/>
+          <w:rFonts w:ascii="Courier New" w:hAnsi="Courier New" w:cs="Courier New"/>
           <w:color w:val="000000"/>
           <w:sz w:val="20"/>
           <w:szCs w:val="20"/>
@@ -14955,14 +14947,7 @@
           <w:rFonts w:hint="cs"/>
           <w:rtl/>
         </w:rPr>
-        <w:t xml:space="preserve"> מחזירה את פרטי כל הרכבים בעלי צבע זה ובנוסף לכך את פרטי בעליהם</w:t>
-      </w:r>
-      <w:r>
-        <w:rPr>
-          <w:rFonts w:hint="cs"/>
-          <w:rtl/>
-        </w:rPr>
-        <w:t xml:space="preserve"> .</w:t>
+        <w:t xml:space="preserve"> מחזירה את פרטי כל הרכבים בעלי צבע זה ובנוסף לכך את פרטי בעליהם .</w:t>
       </w:r>
     </w:p>
     <w:p>
@@ -14975,10 +14960,11 @@
       </w:pPr>
       <w:r>
         <w:rPr>
+          <w:noProof/>
           <w:rtl/>
         </w:rPr>
         <w:drawing>
-          <wp:anchor distT="0" distB="0" distL="114300" distR="114300" simplePos="0" relativeHeight="251764224" behindDoc="0" locked="0" layoutInCell="1" allowOverlap="1" wp14:anchorId="62229F64" wp14:editId="44D7987A">
+          <wp:anchor distT="0" distB="0" distL="114300" distR="114300" simplePos="0" relativeHeight="251668480" behindDoc="0" locked="0" layoutInCell="1" allowOverlap="1" wp14:anchorId="62229F64" wp14:editId="44D7987A">
             <wp:simplePos x="0" y="0"/>
             <wp:positionH relativeFrom="column">
               <wp:posOffset>1475278</wp:posOffset>
@@ -15119,8 +15105,11 @@
         </w:rPr>
       </w:pPr>
       <w:r>
+        <w:rPr>
+          <w:noProof/>
+        </w:rPr>
         <w:drawing>
-          <wp:anchor distT="0" distB="0" distL="114300" distR="114300" simplePos="0" relativeHeight="251768320" behindDoc="0" locked="0" layoutInCell="1" allowOverlap="1" wp14:anchorId="48350306" wp14:editId="1DBD814F">
+          <wp:anchor distT="0" distB="0" distL="114300" distR="114300" simplePos="0" relativeHeight="251669504" behindDoc="0" locked="0" layoutInCell="1" allowOverlap="1" wp14:anchorId="48350306" wp14:editId="1DBD814F">
             <wp:simplePos x="0" y="0"/>
             <wp:positionH relativeFrom="column">
               <wp:posOffset>-270164</wp:posOffset>
@@ -15202,7 +15191,7 @@
           <w:rtl/>
         </w:rPr>
       </w:pPr>
-      <w:bookmarkStart w:id="9" w:name="_Toc169524609"/>
+      <w:bookmarkStart w:id="9" w:name="_Toc169544763"/>
       <w:r>
         <w:lastRenderedPageBreak/>
         <w:t>2.2</w:t>
@@ -15220,11 +15209,10 @@
       <w:pPr>
         <w:pStyle w:val="3"/>
         <w:rPr>
-          <w:rFonts w:hint="cs"/>
-          <w:rtl/>
-        </w:rPr>
-      </w:pPr>
-      <w:bookmarkStart w:id="10" w:name="_Toc169524610"/>
+          <w:rtl/>
+        </w:rPr>
+      </w:pPr>
+      <w:bookmarkStart w:id="10" w:name="_Toc169544764"/>
       <w:r>
         <w:rPr>
           <w:rFonts w:hint="cs"/>
@@ -15611,14 +15599,7 @@
           <w:rFonts w:hint="cs"/>
           <w:rtl/>
         </w:rPr>
-        <w:t>ב</w:t>
-      </w:r>
-      <w:r>
-        <w:rPr>
-          <w:rFonts w:hint="cs"/>
-          <w:rtl/>
-        </w:rPr>
-        <w:t>כלא עופר</w:t>
+        <w:t>בכלא עופר</w:t>
       </w:r>
       <w:r>
         <w:rPr>
@@ -16557,7 +16538,6 @@
       <w:pPr>
         <w:pStyle w:val="4"/>
         <w:rPr>
-          <w:rFonts w:hint="cs"/>
           <w:rtl/>
         </w:rPr>
       </w:pPr>
@@ -16577,10 +16557,11 @@
       </w:pPr>
       <w:r>
         <w:rPr>
+          <w:noProof/>
           <w:rtl/>
         </w:rPr>
         <w:drawing>
-          <wp:anchor distT="0" distB="0" distL="114300" distR="114300" simplePos="0" relativeHeight="251697664" behindDoc="0" locked="0" layoutInCell="1" allowOverlap="1" wp14:anchorId="703ED386" wp14:editId="65E920A9">
+          <wp:anchor distT="0" distB="0" distL="114300" distR="114300" simplePos="0" relativeHeight="251662336" behindDoc="0" locked="0" layoutInCell="1" allowOverlap="1" wp14:anchorId="703ED386" wp14:editId="65E920A9">
             <wp:simplePos x="0" y="0"/>
             <wp:positionH relativeFrom="column">
               <wp:posOffset>106680</wp:posOffset>
@@ -16697,6 +16678,7 @@
       </w:pPr>
       <w:r>
         <w:rPr>
+          <w:noProof/>
           <w:rtl/>
         </w:rPr>
         <w:drawing>
@@ -16739,7 +16721,6 @@
     <w:p>
       <w:pPr>
         <w:rPr>
-          <w:rFonts w:hint="cs"/>
           <w:rtl/>
         </w:rPr>
       </w:pPr>
@@ -16798,7 +16779,7 @@
           <w:rtl/>
         </w:rPr>
       </w:pPr>
-      <w:bookmarkStart w:id="11" w:name="_Toc169524611"/>
+      <w:bookmarkStart w:id="11" w:name="_Toc169544765"/>
       <w:r>
         <w:rPr>
           <w:rFonts w:hint="cs"/>
@@ -16819,21 +16800,7 @@
           <w:rFonts w:hint="cs"/>
           <w:rtl/>
         </w:rPr>
-        <w:t xml:space="preserve"> עדכון </w:t>
-      </w:r>
-      <w:r>
-        <w:rPr>
-          <w:rFonts w:hint="cs"/>
-          <w:rtl/>
-        </w:rPr>
-        <w:t>ב</w:t>
-      </w:r>
-      <w:r>
-        <w:rPr>
-          <w:rFonts w:hint="cs"/>
-          <w:rtl/>
-        </w:rPr>
-        <w:t xml:space="preserve">' </w:t>
+        <w:t xml:space="preserve"> עדכון ב' </w:t>
       </w:r>
       <w:r>
         <w:rPr>
@@ -17156,7 +17123,7 @@
           <w:noProof/>
         </w:rPr>
         <w:drawing>
-          <wp:anchor distT="0" distB="0" distL="114300" distR="114300" simplePos="0" relativeHeight="251685376" behindDoc="0" locked="0" layoutInCell="1" allowOverlap="1" wp14:anchorId="14559BA1" wp14:editId="33403912">
+          <wp:anchor distT="0" distB="0" distL="114300" distR="114300" simplePos="0" relativeHeight="251660288" behindDoc="0" locked="0" layoutInCell="1" allowOverlap="1" wp14:anchorId="14559BA1" wp14:editId="33403912">
             <wp:simplePos x="0" y="0"/>
             <wp:positionH relativeFrom="column">
               <wp:posOffset>-241300</wp:posOffset>
@@ -17238,7 +17205,7 @@
           <w:rtl/>
         </w:rPr>
         <w:drawing>
-          <wp:anchor distT="0" distB="0" distL="114300" distR="114300" simplePos="0" relativeHeight="251667968" behindDoc="0" locked="0" layoutInCell="1" allowOverlap="1" wp14:anchorId="41DA2940" wp14:editId="696D618D">
+          <wp:anchor distT="0" distB="0" distL="114300" distR="114300" simplePos="0" relativeHeight="251658240" behindDoc="0" locked="0" layoutInCell="1" allowOverlap="1" wp14:anchorId="41DA2940" wp14:editId="696D618D">
             <wp:simplePos x="0" y="0"/>
             <wp:positionH relativeFrom="column">
               <wp:posOffset>-177800</wp:posOffset>
@@ -17376,60 +17343,6 @@
     </w:p>
     <w:p>
       <w:pPr>
-        <w:rPr>
-          <w:rtl/>
-        </w:rPr>
-      </w:pPr>
-      <w:r>
-        <w:rPr>
-          <w:rFonts w:hint="cs"/>
-          <w:u w:val="single"/>
-          <w:rtl/>
-        </w:rPr>
-        <w:t xml:space="preserve">ביצענו </w:t>
-      </w:r>
-      <w:r>
-        <w:rPr>
-          <w:u w:val="single"/>
-        </w:rPr>
-        <w:t>rollback</w:t>
-      </w:r>
-      <w:r>
-        <w:rPr>
-          <w:rFonts w:hint="cs"/>
-          <w:rtl/>
-        </w:rPr>
-        <w:t xml:space="preserve"> כך ששינוי זה לא נכנס למאגר הנתונים, </w:t>
-      </w:r>
-      <w:proofErr w:type="spellStart"/>
-      <w:r>
-        <w:rPr>
-          <w:rFonts w:hint="cs"/>
-          <w:rtl/>
-        </w:rPr>
-        <w:t>הכל</w:t>
-      </w:r>
-      <w:proofErr w:type="spellEnd"/>
-      <w:r>
-        <w:rPr>
-          <w:rFonts w:hint="cs"/>
-          <w:rtl/>
-        </w:rPr>
-        <w:t xml:space="preserve"> '</w:t>
-      </w:r>
-      <w:r>
-        <w:t>N</w:t>
-      </w:r>
-      <w:r>
-        <w:rPr>
-          <w:rFonts w:hint="cs"/>
-          <w:rtl/>
-        </w:rPr>
-        <w:t>' כמו בברירת המחדל</w:t>
-      </w:r>
-    </w:p>
-    <w:p>
-      <w:pPr>
         <w:pStyle w:val="4"/>
       </w:pPr>
       <w:r>
@@ -17484,7 +17397,7 @@
           <w:rtl/>
         </w:rPr>
         <w:drawing>
-          <wp:anchor distT="0" distB="0" distL="114300" distR="114300" simplePos="0" relativeHeight="251677184" behindDoc="0" locked="0" layoutInCell="1" allowOverlap="1" wp14:anchorId="24444E3E" wp14:editId="6B7A6934">
+          <wp:anchor distT="0" distB="0" distL="114300" distR="114300" simplePos="0" relativeHeight="251659264" behindDoc="0" locked="0" layoutInCell="1" allowOverlap="1" wp14:anchorId="24444E3E" wp14:editId="6B7A6934">
             <wp:simplePos x="0" y="0"/>
             <wp:positionH relativeFrom="column">
               <wp:posOffset>838200</wp:posOffset>
@@ -17551,42 +17464,14 @@
           <w:rtl/>
         </w:rPr>
       </w:pPr>
-      <w:bookmarkStart w:id="12" w:name="_Toc169524612"/>
+      <w:bookmarkStart w:id="12" w:name="_Toc169544766"/>
       <w:r>
         <w:rPr>
           <w:rFonts w:hint="cs"/>
           <w:rtl/>
         </w:rPr>
         <w:lastRenderedPageBreak/>
-        <w:t>2.2.</w:t>
-      </w:r>
-      <w:r>
-        <w:rPr>
-          <w:rFonts w:hint="cs"/>
-          <w:rtl/>
-        </w:rPr>
-        <w:t>3</w:t>
-      </w:r>
-      <w:r>
-        <w:rPr>
-          <w:rFonts w:hint="cs"/>
-          <w:rtl/>
-        </w:rPr>
-        <w:t xml:space="preserve"> עדכון </w:t>
-      </w:r>
-      <w:r>
-        <w:rPr>
-          <w:rFonts w:hint="cs"/>
-          <w:rtl/>
-        </w:rPr>
-        <w:t>ג</w:t>
-      </w:r>
-      <w:r>
-        <w:rPr>
-          <w:rFonts w:hint="cs"/>
-          <w:rtl/>
-        </w:rPr>
-        <w:t xml:space="preserve">' </w:t>
+        <w:t xml:space="preserve">2.2.3 עדכון ג' </w:t>
       </w:r>
       <w:r>
         <w:rPr>
@@ -17599,14 +17484,7 @@
           <w:rFonts w:hint="cs"/>
           <w:rtl/>
         </w:rPr>
-        <w:t xml:space="preserve"> </w:t>
-      </w:r>
-      <w:r>
-        <w:rPr>
-          <w:rFonts w:hint="cs"/>
-          <w:rtl/>
-        </w:rPr>
-        <w:t>עדכון מיקום הכליאה ושם החוקר עבור אסירים לפי תאריך כליאה (חודש ושנה)</w:t>
+        <w:t xml:space="preserve"> עדכון מיקום הכליאה ושם החוקר עבור אסירים לפי תאריך כליאה (חודש ושנה)</w:t>
       </w:r>
       <w:bookmarkEnd w:id="12"/>
     </w:p>
@@ -18500,7 +18378,7 @@
           <w:noProof/>
         </w:rPr>
         <w:drawing>
-          <wp:anchor distT="0" distB="0" distL="114300" distR="114300" simplePos="0" relativeHeight="251739648" behindDoc="0" locked="0" layoutInCell="1" allowOverlap="1" wp14:anchorId="6DEE0387" wp14:editId="78FC473C">
+          <wp:anchor distT="0" distB="0" distL="114300" distR="114300" simplePos="0" relativeHeight="251666432" behindDoc="0" locked="0" layoutInCell="1" allowOverlap="1" wp14:anchorId="6DEE0387" wp14:editId="78FC473C">
             <wp:simplePos x="0" y="0"/>
             <wp:positionH relativeFrom="column">
               <wp:posOffset>644121</wp:posOffset>
@@ -18637,10 +18515,11 @@
       </w:pPr>
       <w:r>
         <w:rPr>
+          <w:noProof/>
           <w:rtl/>
         </w:rPr>
         <w:drawing>
-          <wp:anchor distT="0" distB="0" distL="114300" distR="114300" simplePos="0" relativeHeight="251753984" behindDoc="0" locked="0" layoutInCell="1" allowOverlap="1" wp14:anchorId="00723165" wp14:editId="6028F6E6">
+          <wp:anchor distT="0" distB="0" distL="114300" distR="114300" simplePos="0" relativeHeight="251667456" behindDoc="0" locked="0" layoutInCell="1" allowOverlap="1" wp14:anchorId="00723165" wp14:editId="6028F6E6">
             <wp:simplePos x="0" y="0"/>
             <wp:positionH relativeFrom="column">
               <wp:posOffset>699135</wp:posOffset>
@@ -18759,14 +18638,7 @@
           <w:rFonts w:hint="cs"/>
           <w:rtl/>
         </w:rPr>
-        <w:t xml:space="preserve">ניתן לראות </w:t>
-      </w:r>
-      <w:r>
-        <w:rPr>
-          <w:rFonts w:hint="cs"/>
-          <w:rtl/>
-        </w:rPr>
-        <w:t xml:space="preserve">שלאחר העדכון הערכים שבעמודות </w:t>
+        <w:t xml:space="preserve">ניתן לראות שלאחר העדכון הערכים שבעמודות </w:t>
       </w:r>
       <w:r>
         <w:rPr>
@@ -18774,45 +18646,37 @@
           <w:rFonts w:eastAsiaTheme="minorHAnsi"/>
           <w14:ligatures w14:val="none"/>
         </w:rPr>
-        <w:t>Location</w:t>
-      </w:r>
+        <w:t>Location,</w:t>
+      </w:r>
+      <w:r>
+        <w:rPr>
+          <w:rStyle w:val="10"/>
+          <w:rFonts w:eastAsiaTheme="minorHAnsi"/>
+          <w14:ligatures w14:val="none"/>
+        </w:rPr>
+        <w:t xml:space="preserve"> </w:t>
+      </w:r>
+      <w:proofErr w:type="spellStart"/>
       <w:r>
         <w:rPr>
           <w:rStyle w:val="HTMLCode"/>
           <w:rFonts w:eastAsiaTheme="minorHAnsi"/>
           <w14:ligatures w14:val="none"/>
         </w:rPr>
-        <w:t>,</w:t>
-      </w:r>
-      <w:r>
-        <w:rPr>
-          <w:rStyle w:val="10"/>
-          <w:rFonts w:eastAsiaTheme="minorHAnsi"/>
+        <w:t>Investigator_Name</w:t>
+      </w:r>
+      <w:proofErr w:type="spellEnd"/>
+      <w:r>
+        <w:rPr>
           <w14:ligatures w14:val="none"/>
         </w:rPr>
         <w:t xml:space="preserve"> </w:t>
       </w:r>
-      <w:proofErr w:type="spellStart"/>
-      <w:r>
-        <w:rPr>
-          <w:rStyle w:val="HTMLCode"/>
-          <w:rFonts w:eastAsiaTheme="minorHAnsi"/>
+      <w:r>
+        <w:rPr>
+          <w:rtl/>
           <w14:ligatures w14:val="none"/>
         </w:rPr>
-        <w:t>Investigator_Name</w:t>
-      </w:r>
-      <w:proofErr w:type="spellEnd"/>
-      <w:r>
-        <w:rPr>
-          <w14:ligatures w14:val="none"/>
-        </w:rPr>
-        <w:t xml:space="preserve"> </w:t>
-      </w:r>
-      <w:r>
-        <w:rPr>
-          <w:rtl/>
-          <w14:ligatures w14:val="none"/>
-        </w:rPr>
         <w:t xml:space="preserve"> </w:t>
       </w:r>
       <w:r>
@@ -18837,7 +18701,7 @@
         <w:lastRenderedPageBreak/>
         <w:t xml:space="preserve"> </w:t>
       </w:r>
-      <w:bookmarkStart w:id="13" w:name="_Toc169524613"/>
+      <w:bookmarkStart w:id="13" w:name="_Toc169544767"/>
       <w:r>
         <w:t>2.3</w:t>
       </w:r>
@@ -18864,7 +18728,7 @@
           <w:rtl/>
         </w:rPr>
       </w:pPr>
-      <w:bookmarkStart w:id="14" w:name="_Toc169524614"/>
+      <w:bookmarkStart w:id="14" w:name="_Toc169544768"/>
       <w:r>
         <w:rPr>
           <w:rFonts w:hint="cs"/>
@@ -18924,7 +18788,6 @@
       <w:pPr>
         <w:pStyle w:val="4"/>
         <w:rPr>
-          <w:rFonts w:hint="cs"/>
           <w:rtl/>
         </w:rPr>
       </w:pPr>
@@ -19200,7 +19063,7 @@
           <w:rtl/>
         </w:rPr>
         <w:drawing>
-          <wp:anchor distT="0" distB="0" distL="114300" distR="114300" simplePos="0" relativeHeight="251554304" behindDoc="0" locked="0" layoutInCell="1" allowOverlap="1" wp14:anchorId="44369B22" wp14:editId="4BD93E64">
+          <wp:anchor distT="0" distB="0" distL="114300" distR="114300" simplePos="0" relativeHeight="251644928" behindDoc="0" locked="0" layoutInCell="1" allowOverlap="1" wp14:anchorId="44369B22" wp14:editId="4BD93E64">
             <wp:simplePos x="0" y="0"/>
             <wp:positionH relativeFrom="column">
               <wp:posOffset>-131313</wp:posOffset>
@@ -19280,7 +19143,7 @@
           <w:rtl/>
         </w:rPr>
         <w:drawing>
-          <wp:anchor distT="0" distB="0" distL="114300" distR="114300" simplePos="0" relativeHeight="251641344" behindDoc="0" locked="0" layoutInCell="1" allowOverlap="1" wp14:anchorId="0352241B" wp14:editId="01B80559">
+          <wp:anchor distT="0" distB="0" distL="114300" distR="114300" simplePos="0" relativeHeight="251655168" behindDoc="0" locked="0" layoutInCell="1" allowOverlap="1" wp14:anchorId="0352241B" wp14:editId="01B80559">
             <wp:simplePos x="0" y="0"/>
             <wp:positionH relativeFrom="column">
               <wp:posOffset>-200851</wp:posOffset>
@@ -19342,44 +19205,6 @@
     </w:p>
     <w:p>
       <w:pPr>
-        <w:rPr>
-          <w:rtl/>
-        </w:rPr>
-      </w:pPr>
-      <w:r>
-        <w:rPr>
-          <w:rFonts w:hint="cs"/>
-          <w:u w:val="single"/>
-          <w:rtl/>
-        </w:rPr>
-        <w:t xml:space="preserve">ביצענו </w:t>
-      </w:r>
-      <w:r>
-        <w:rPr>
-          <w:u w:val="single"/>
-        </w:rPr>
-        <w:t>rollback</w:t>
-      </w:r>
-      <w:r>
-        <w:rPr>
-          <w:rFonts w:hint="cs"/>
-          <w:rtl/>
-        </w:rPr>
-        <w:t xml:space="preserve"> כך ששינוי זה לא נכנס למאגר הנתונים, הכל '</w:t>
-      </w:r>
-      <w:r>
-        <w:t>N</w:t>
-      </w:r>
-      <w:r>
-        <w:rPr>
-          <w:rFonts w:hint="cs"/>
-          <w:rtl/>
-        </w:rPr>
-        <w:t>' כמו בברירת המחדל</w:t>
-      </w:r>
-    </w:p>
-    <w:p>
-      <w:pPr>
         <w:bidi w:val="0"/>
         <w:spacing w:before="0" w:after="160" w:line="259" w:lineRule="auto"/>
         <w:jc w:val="left"/>
@@ -19401,21 +19226,14 @@
           <w:rtl/>
         </w:rPr>
       </w:pPr>
-      <w:bookmarkStart w:id="15" w:name="_Toc169524615"/>
+      <w:bookmarkStart w:id="15" w:name="_Toc169544769"/>
       <w:r>
         <w:rPr>
           <w:rFonts w:hint="cs"/>
           <w:rtl/>
         </w:rPr>
         <w:lastRenderedPageBreak/>
-        <w:t>2.3.2</w:t>
-      </w:r>
-      <w:r>
-        <w:rPr>
-          <w:rFonts w:hint="cs"/>
-          <w:rtl/>
-        </w:rPr>
-        <w:t xml:space="preserve"> מחיקה של </w:t>
+        <w:t xml:space="preserve">2.3.2 מחיקה של </w:t>
       </w:r>
       <w:r>
         <w:rPr>
@@ -21248,7 +21066,7 @@
           <w:noProof/>
         </w:rPr>
         <w:drawing>
-          <wp:anchor distT="0" distB="0" distL="114300" distR="114300" simplePos="0" relativeHeight="251704832" behindDoc="0" locked="0" layoutInCell="1" allowOverlap="1" wp14:anchorId="097315EF" wp14:editId="71D86625">
+          <wp:anchor distT="0" distB="0" distL="114300" distR="114300" simplePos="0" relativeHeight="251663360" behindDoc="0" locked="0" layoutInCell="1" allowOverlap="1" wp14:anchorId="097315EF" wp14:editId="71D86625">
             <wp:simplePos x="0" y="0"/>
             <wp:positionH relativeFrom="column">
               <wp:posOffset>464820</wp:posOffset>
@@ -21439,10 +21257,11 @@
       </w:pPr>
       <w:r>
         <w:rPr>
+          <w:noProof/>
           <w:rtl/>
         </w:rPr>
         <w:drawing>
-          <wp:anchor distT="0" distB="0" distL="114300" distR="114300" simplePos="0" relativeHeight="251712000" behindDoc="0" locked="0" layoutInCell="1" allowOverlap="1" wp14:anchorId="42146BC6" wp14:editId="19AE6710">
+          <wp:anchor distT="0" distB="0" distL="114300" distR="114300" simplePos="0" relativeHeight="251664384" behindDoc="0" locked="0" layoutInCell="1" allowOverlap="1" wp14:anchorId="42146BC6" wp14:editId="19AE6710">
             <wp:simplePos x="0" y="0"/>
             <wp:positionH relativeFrom="column">
               <wp:posOffset>541020</wp:posOffset>
@@ -21575,7 +21394,7 @@
           <w:noProof/>
         </w:rPr>
         <w:drawing>
-          <wp:anchor distT="0" distB="0" distL="114300" distR="114300" simplePos="0" relativeHeight="251725312" behindDoc="0" locked="0" layoutInCell="1" allowOverlap="1" wp14:anchorId="3BEE1478" wp14:editId="247AA0A3">
+          <wp:anchor distT="0" distB="0" distL="114300" distR="114300" simplePos="0" relativeHeight="251665408" behindDoc="0" locked="0" layoutInCell="1" allowOverlap="1" wp14:anchorId="3BEE1478" wp14:editId="247AA0A3">
             <wp:simplePos x="0" y="0"/>
             <wp:positionH relativeFrom="column">
               <wp:posOffset>-5162550</wp:posOffset>
@@ -21668,7 +21487,6 @@
     <w:p>
       <w:pPr>
         <w:rPr>
-          <w:rFonts w:hint="cs"/>
           <w:rtl/>
         </w:rPr>
       </w:pPr>
@@ -21696,7 +21514,7 @@
           <w:rtl/>
         </w:rPr>
       </w:pPr>
-      <w:bookmarkStart w:id="16" w:name="_Toc169524616"/>
+      <w:bookmarkStart w:id="16" w:name="_Toc169544770"/>
       <w:r>
         <w:lastRenderedPageBreak/>
         <w:t xml:space="preserve">Constraints </w:t>
@@ -21733,7 +21551,7 @@
           <w:rtl/>
         </w:rPr>
       </w:pPr>
-      <w:bookmarkStart w:id="17" w:name="_Toc169524617"/>
+      <w:bookmarkStart w:id="17" w:name="_Toc169544771"/>
       <w:r>
         <w:rPr>
           <w:rFonts w:hint="cs"/>
@@ -22272,7 +22090,7 @@
           <w:rtl/>
         </w:rPr>
         <w:drawing>
-          <wp:anchor distT="0" distB="0" distL="114300" distR="114300" simplePos="0" relativeHeight="251623936" behindDoc="0" locked="0" layoutInCell="1" allowOverlap="1" wp14:anchorId="11F94F72" wp14:editId="198709B1">
+          <wp:anchor distT="0" distB="0" distL="114300" distR="114300" simplePos="0" relativeHeight="251653120" behindDoc="0" locked="0" layoutInCell="1" allowOverlap="1" wp14:anchorId="11F94F72" wp14:editId="198709B1">
             <wp:simplePos x="0" y="0"/>
             <wp:positionH relativeFrom="column">
               <wp:posOffset>-36</wp:posOffset>
@@ -22649,7 +22467,7 @@
           <w:rtl/>
         </w:rPr>
         <w:drawing>
-          <wp:anchor distT="0" distB="0" distL="114300" distR="114300" simplePos="0" relativeHeight="251546112" behindDoc="0" locked="0" layoutInCell="1" allowOverlap="1" wp14:anchorId="53F76F88" wp14:editId="2A0D1FEB">
+          <wp:anchor distT="0" distB="0" distL="114300" distR="114300" simplePos="0" relativeHeight="251643904" behindDoc="0" locked="0" layoutInCell="1" allowOverlap="1" wp14:anchorId="53F76F88" wp14:editId="2A0D1FEB">
             <wp:simplePos x="0" y="0"/>
             <wp:positionH relativeFrom="column">
               <wp:posOffset>0</wp:posOffset>
@@ -22991,7 +22809,7 @@
           <w:rtl/>
         </w:rPr>
       </w:pPr>
-      <w:bookmarkStart w:id="18" w:name="_Toc169524618"/>
+      <w:bookmarkStart w:id="18" w:name="_Toc169544772"/>
       <w:r>
         <w:rPr>
           <w:rFonts w:hint="cs"/>
@@ -23372,7 +23190,7 @@
           <w:noProof/>
         </w:rPr>
         <w:drawing>
-          <wp:anchor distT="0" distB="0" distL="114300" distR="114300" simplePos="0" relativeHeight="251649536" behindDoc="0" locked="0" layoutInCell="1" allowOverlap="1" wp14:anchorId="5B434B6C" wp14:editId="7627C2D8">
+          <wp:anchor distT="0" distB="0" distL="114300" distR="114300" simplePos="0" relativeHeight="251656192" behindDoc="0" locked="0" layoutInCell="1" allowOverlap="1" wp14:anchorId="5B434B6C" wp14:editId="7627C2D8">
             <wp:simplePos x="0" y="0"/>
             <wp:positionH relativeFrom="column">
               <wp:posOffset>-147996</wp:posOffset>
@@ -23711,7 +23529,7 @@
           <w:rtl/>
         </w:rPr>
         <w:drawing>
-          <wp:anchor distT="0" distB="0" distL="114300" distR="114300" simplePos="0" relativeHeight="251633152" behindDoc="0" locked="0" layoutInCell="1" allowOverlap="1" wp14:anchorId="1FC9B718" wp14:editId="41D34A66">
+          <wp:anchor distT="0" distB="0" distL="114300" distR="114300" simplePos="0" relativeHeight="251654144" behindDoc="0" locked="0" layoutInCell="1" allowOverlap="1" wp14:anchorId="1FC9B718" wp14:editId="41D34A66">
             <wp:simplePos x="0" y="0"/>
             <wp:positionH relativeFrom="column">
               <wp:posOffset>-190500</wp:posOffset>
@@ -23955,7 +23773,7 @@
           <w:rtl/>
         </w:rPr>
       </w:pPr>
-      <w:bookmarkStart w:id="20" w:name="_Toc169524619"/>
+      <w:bookmarkStart w:id="20" w:name="_Toc169544773"/>
       <w:r>
         <w:rPr>
           <w:rFonts w:hint="cs"/>
@@ -24559,7 +24377,7 @@
           <w:rtl/>
         </w:rPr>
         <w:drawing>
-          <wp:anchor distT="0" distB="0" distL="114300" distR="114300" simplePos="0" relativeHeight="251777536" behindDoc="0" locked="0" layoutInCell="1" allowOverlap="1" wp14:anchorId="22D89D63" wp14:editId="0AFC4B02">
+          <wp:anchor distT="0" distB="0" distL="114300" distR="114300" simplePos="0" relativeHeight="251670528" behindDoc="0" locked="0" layoutInCell="1" allowOverlap="1" wp14:anchorId="22D89D63" wp14:editId="0AFC4B02">
             <wp:simplePos x="0" y="0"/>
             <wp:positionH relativeFrom="column">
               <wp:posOffset>244043</wp:posOffset>
@@ -24662,7 +24480,6 @@
     <w:p>
       <w:pPr>
         <w:rPr>
-          <w:rFonts w:hint="cs"/>
           <w:rtl/>
         </w:rPr>
       </w:pPr>
@@ -25007,12 +24824,13 @@
       <w:r>
         <w:rPr>
           <w:rFonts w:ascii="Courier New" w:hAnsi="Courier New" w:cs="Courier New"/>
+          <w:noProof/>
           <w:color w:val="000000"/>
           <w:sz w:val="20"/>
           <w:szCs w:val="20"/>
         </w:rPr>
         <w:drawing>
-          <wp:anchor distT="0" distB="0" distL="114300" distR="114300" simplePos="0" relativeHeight="251778560" behindDoc="0" locked="0" layoutInCell="1" allowOverlap="1" wp14:anchorId="4C4D8A41" wp14:editId="23244D44">
+          <wp:anchor distT="0" distB="0" distL="114300" distR="114300" simplePos="0" relativeHeight="251671552" behindDoc="0" locked="0" layoutInCell="1" allowOverlap="1" wp14:anchorId="4C4D8A41" wp14:editId="23244D44">
             <wp:simplePos x="0" y="0"/>
             <wp:positionH relativeFrom="column">
               <wp:posOffset>538480</wp:posOffset>
@@ -26337,6 +26155,7 @@
   <w:style w:type="character" w:default="1" w:styleId="a0">
     <w:name w:val="Default Paragraph Font"/>
     <w:uiPriority w:val="1"/>
+    <w:semiHidden/>
     <w:unhideWhenUsed/>
   </w:style>
   <w:style w:type="table" w:default="1" w:styleId="a1">
